--- a/Resume/2021updated_resume_simeon_anunciado.docx
+++ b/Resume/2021updated_resume_simeon_anunciado.docx
@@ -689,11 +689,12 @@
           <w:rFonts w:ascii="Times New Roman" w:hAnsi="Times New Roman" w:cs="Times New Roman"/>
           <w:b/>
         </w:rPr>
-        <w:t>HEGHT:</w:t>
-      </w:r>
-      <w:r>
-        <w:rPr>
-          <w:rFonts w:ascii="Times New Roman" w:hAnsi="Times New Roman" w:cs="Times New Roman"/>
+        <w:t>RELIGION:</w:t>
+      </w:r>
+      <w:r>
+        <w:rPr>
+          <w:rFonts w:ascii="Times New Roman" w:hAnsi="Times New Roman" w:cs="Times New Roman"/>
+          <w:b/>
         </w:rPr>
         <w:tab/>
       </w:r>
@@ -727,121 +728,7 @@
           <w:sz w:val="24"/>
           <w:szCs w:val="24"/>
         </w:rPr>
-        <w:t>5’6</w:t>
-      </w:r>
-      <w:r>
-        <w:rPr>
-          <w:rFonts w:ascii="Times New Roman" w:hAnsi="Times New Roman" w:cs="Times New Roman"/>
-          <w:sz w:val="24"/>
-          <w:szCs w:val="24"/>
-        </w:rPr>
-        <w:tab/>
-      </w:r>
-    </w:p>
-    <w:p>
-      <w:pPr>
-        <w:jc w:val="both"/>
-        <w:rPr>
-          <w:rFonts w:ascii="Times New Roman" w:hAnsi="Times New Roman" w:cs="Times New Roman"/>
-          <w:sz w:val="24"/>
-          <w:szCs w:val="24"/>
-        </w:rPr>
-      </w:pPr>
-      <w:r>
-        <w:rPr>
-          <w:rFonts w:ascii="Times New Roman" w:hAnsi="Times New Roman" w:cs="Times New Roman"/>
-          <w:b/>
-        </w:rPr>
-        <w:t>RELIGION:</w:t>
-      </w:r>
-      <w:r>
-        <w:rPr>
-          <w:rFonts w:ascii="Times New Roman" w:hAnsi="Times New Roman" w:cs="Times New Roman"/>
-          <w:b/>
-        </w:rPr>
-        <w:tab/>
-      </w:r>
-      <w:r>
-        <w:rPr>
-          <w:rFonts w:ascii="Times New Roman" w:hAnsi="Times New Roman" w:cs="Times New Roman"/>
-          <w:sz w:val="24"/>
-          <w:szCs w:val="24"/>
-        </w:rPr>
-        <w:tab/>
-      </w:r>
-      <w:r>
-        <w:rPr>
-          <w:rFonts w:ascii="Times New Roman" w:hAnsi="Times New Roman" w:cs="Times New Roman"/>
-          <w:sz w:val="24"/>
-          <w:szCs w:val="24"/>
-        </w:rPr>
-        <w:tab/>
-      </w:r>
-      <w:r>
-        <w:rPr>
-          <w:rFonts w:ascii="Times New Roman" w:hAnsi="Times New Roman" w:cs="Times New Roman"/>
-          <w:sz w:val="24"/>
-          <w:szCs w:val="24"/>
-        </w:rPr>
-        <w:tab/>
-      </w:r>
-      <w:r>
-        <w:rPr>
-          <w:rFonts w:ascii="Times New Roman" w:hAnsi="Times New Roman" w:cs="Times New Roman"/>
-          <w:sz w:val="24"/>
-          <w:szCs w:val="24"/>
-        </w:rPr>
         <w:t>Roman Catholic</w:t>
-      </w:r>
-    </w:p>
-    <w:p>
-      <w:pPr>
-        <w:jc w:val="both"/>
-        <w:rPr>
-          <w:rFonts w:ascii="Times New Roman" w:hAnsi="Times New Roman" w:cs="Times New Roman"/>
-          <w:sz w:val="24"/>
-          <w:szCs w:val="24"/>
-        </w:rPr>
-      </w:pPr>
-      <w:r>
-        <w:rPr>
-          <w:rFonts w:ascii="Times New Roman" w:hAnsi="Times New Roman" w:cs="Times New Roman"/>
-          <w:b/>
-        </w:rPr>
-        <w:t>CITIZENSHIP:</w:t>
-      </w:r>
-      <w:r>
-        <w:rPr>
-          <w:rFonts w:ascii="Times New Roman" w:hAnsi="Times New Roman" w:cs="Times New Roman"/>
-          <w:b/>
-          <w:sz w:val="24"/>
-          <w:szCs w:val="24"/>
-        </w:rPr>
-        <w:tab/>
-      </w:r>
-      <w:r>
-        <w:rPr>
-          <w:rFonts w:ascii="Times New Roman" w:hAnsi="Times New Roman" w:cs="Times New Roman"/>
-          <w:sz w:val="24"/>
-          <w:szCs w:val="24"/>
-        </w:rPr>
-        <w:tab/>
-      </w:r>
-      <w:r>
-        <w:rPr>
-          <w:rFonts w:ascii="Times New Roman" w:hAnsi="Times New Roman" w:cs="Times New Roman"/>
-          <w:sz w:val="24"/>
-          <w:szCs w:val="24"/>
-        </w:rPr>
-        <w:tab/>
-      </w:r>
-      <w:r>
-        <w:rPr>
-          <w:rFonts w:ascii="Times New Roman" w:hAnsi="Times New Roman" w:cs="Times New Roman"/>
-          <w:sz w:val="24"/>
-          <w:szCs w:val="24"/>
-        </w:rPr>
-        <w:t>Filipino</w:t>
       </w:r>
     </w:p>
     <w:p>
@@ -1618,20 +1505,9 @@
       <w:pPr>
         <w:jc w:val="both"/>
         <w:rPr>
-          <w:rFonts w:ascii="Times New Roman" w:hAnsi="Times New Roman" w:cs="Times New Roman"/>
-          <w:b/>
-          <w:sz w:val="24"/>
-          <w:szCs w:val="24"/>
-        </w:rPr>
-      </w:pPr>
-    </w:p>
-    <w:p>
-      <w:pPr>
-        <w:jc w:val="both"/>
-        <w:rPr>
-          <w:rStyle w:val="Hyperlink"/>
-          <w:rFonts w:eastAsia="Arial Unicode MS" w:cstheme="minorHAnsi"/>
-          <w:sz w:val="28"/>
+          <w:rStyle w:val="Hyperlink"/>
+          <w:rFonts w:eastAsia="Arial Unicode MS" w:cstheme="minorHAnsi"/>
+          <w:sz w:val="30"/>
           <w:szCs w:val="28"/>
         </w:rPr>
       </w:pPr>
@@ -1675,6 +1551,7 @@
         <w:rPr>
           <w:rStyle w:val="Hyperlink"/>
           <w:rFonts w:eastAsia="Arial Unicode MS" w:cstheme="minorHAnsi"/>
+          <w:sz w:val="24"/>
         </w:rPr>
         <w:t xml:space="preserve"> </w:t>
       </w:r>
@@ -1683,6 +1560,7 @@
           <w:rPr>
             <w:rStyle w:val="Hyperlink"/>
             <w:rFonts w:eastAsia="Arial Unicode MS" w:cstheme="minorHAnsi"/>
+            <w:sz w:val="24"/>
           </w:rPr>
           <w:t>https://simeonanunciado.github.io/</w:t>
         </w:r>
@@ -1694,7 +1572,7 @@
         <w:rPr>
           <w:rStyle w:val="Hyperlink"/>
           <w:rFonts w:eastAsia="Arial Unicode MS" w:cstheme="minorHAnsi"/>
-          <w:sz w:val="28"/>
+          <w:sz w:val="30"/>
           <w:szCs w:val="28"/>
         </w:rPr>
       </w:pPr>
@@ -1707,19 +1585,21 @@
           <w:rFonts w:eastAsia="Arial Unicode MS" w:cstheme="minorHAnsi"/>
           <w:b/>
           <w:color w:val="auto"/>
-          <w:u w:val="none"/>
-        </w:rPr>
-      </w:pPr>
-      <w:r>
-        <w:rPr>
-          <w:rStyle w:val="Hyperlink"/>
-          <w:rFonts w:eastAsia="Arial Unicode MS" w:cstheme="minorHAnsi"/>
-          <w:b/>
-          <w:color w:val="auto"/>
-          <w:sz w:val="28"/>
+          <w:sz w:val="30"/>
           <w:szCs w:val="28"/>
           <w:u w:val="none"/>
         </w:rPr>
+      </w:pPr>
+      <w:r>
+        <w:rPr>
+          <w:rStyle w:val="Hyperlink"/>
+          <w:rFonts w:eastAsia="Arial Unicode MS" w:cstheme="minorHAnsi"/>
+          <w:b/>
+          <w:color w:val="auto"/>
+          <w:sz w:val="30"/>
+          <w:szCs w:val="28"/>
+          <w:u w:val="none"/>
+        </w:rPr>
         <w:t>PROJECTS</w:t>
       </w:r>
       <w:r>
@@ -1728,7 +1608,7 @@
           <w:rFonts w:eastAsia="Arial Unicode MS" w:cstheme="minorHAnsi"/>
           <w:b/>
           <w:color w:val="auto"/>
-          <w:sz w:val="28"/>
+          <w:sz w:val="30"/>
           <w:szCs w:val="28"/>
           <w:u w:val="none"/>
         </w:rPr>
@@ -1740,41 +1620,28 @@
           <w:rFonts w:eastAsia="Arial Unicode MS" w:cstheme="minorHAnsi"/>
           <w:b/>
           <w:color w:val="auto"/>
-          <w:sz w:val="28"/>
+          <w:sz w:val="30"/>
           <w:szCs w:val="28"/>
           <w:u w:val="none"/>
         </w:rPr>
         <w:tab/>
       </w:r>
-      <w:r>
-        <w:rPr>
-          <w:rStyle w:val="Hyperlink"/>
-          <w:rFonts w:eastAsia="Arial Unicode MS" w:cstheme="minorHAnsi"/>
-          <w:b/>
-          <w:color w:val="auto"/>
-          <w:sz w:val="28"/>
-          <w:szCs w:val="28"/>
-          <w:u w:val="none"/>
-        </w:rPr>
-        <w:tab/>
-      </w:r>
-      <w:r>
-        <w:rPr>
-          <w:rStyle w:val="Hyperlink"/>
-          <w:rFonts w:eastAsia="Arial Unicode MS" w:cstheme="minorHAnsi"/>
-          <w:b/>
-          <w:color w:val="auto"/>
-          <w:sz w:val="28"/>
-          <w:szCs w:val="28"/>
-          <w:u w:val="none"/>
-        </w:rPr>
-        <w:tab/>
-      </w:r>
+    </w:p>
+    <w:p>
+      <w:pPr>
+        <w:jc w:val="both"/>
+        <w:rPr>
+          <w:rStyle w:val="Hyperlink"/>
+          <w:rFonts w:eastAsia="Arial Unicode MS" w:cstheme="minorHAnsi"/>
+          <w:sz w:val="24"/>
+        </w:rPr>
+      </w:pPr>
       <w:hyperlink r:id="rId9" w:history="1">
         <w:r>
           <w:rPr>
             <w:rStyle w:val="Hyperlink"/>
             <w:rFonts w:eastAsia="Arial Unicode MS" w:cstheme="minorHAnsi"/>
+            <w:sz w:val="24"/>
           </w:rPr>
           <w:t>http://skyaerotrade.ph/</w:t>
         </w:r>
@@ -1782,13 +1649,144 @@
     </w:p>
     <w:p>
       <w:pPr>
-        <w:ind w:left="2880" w:firstLine="720"/>
+        <w:pStyle w:val="ListParagraph"/>
+        <w:numPr>
+          <w:ilvl w:val="0"/>
+          <w:numId w:val="29"/>
+        </w:numPr>
+        <w:rPr>
+          <w:rStyle w:val="Hyperlink"/>
+          <w:rFonts w:eastAsia="Arial Unicode MS" w:cstheme="minorHAnsi"/>
+          <w:color w:val="000000" w:themeColor="text1"/>
+          <w:sz w:val="24"/>
+          <w:u w:val="none"/>
+        </w:rPr>
+      </w:pPr>
+      <w:r>
+        <w:rPr>
+          <w:rStyle w:val="Hyperlink"/>
+          <w:rFonts w:eastAsia="Arial Unicode MS" w:cstheme="minorHAnsi"/>
+          <w:color w:val="000000" w:themeColor="text1"/>
+          <w:sz w:val="24"/>
+          <w:u w:val="none"/>
+        </w:rPr>
+        <w:t xml:space="preserve">Way back Intern I built some word press projects I used </w:t>
+      </w:r>
+      <w:proofErr w:type="spellStart"/>
+      <w:r>
+        <w:rPr>
+          <w:rStyle w:val="Hyperlink"/>
+          <w:rFonts w:eastAsia="Arial Unicode MS" w:cstheme="minorHAnsi"/>
+          <w:color w:val="000000" w:themeColor="text1"/>
+          <w:sz w:val="24"/>
+          <w:u w:val="none"/>
+        </w:rPr>
+        <w:t>Avada</w:t>
+      </w:r>
+      <w:proofErr w:type="spellEnd"/>
+      <w:r>
+        <w:rPr>
+          <w:rStyle w:val="Hyperlink"/>
+          <w:rFonts w:eastAsia="Arial Unicode MS" w:cstheme="minorHAnsi"/>
+          <w:color w:val="000000" w:themeColor="text1"/>
+          <w:sz w:val="24"/>
+          <w:u w:val="none"/>
+        </w:rPr>
+        <w:t xml:space="preserve"> Theme and other plugins then I deployed to the servers clients so they can make add or changes on their website.</w:t>
+      </w:r>
+    </w:p>
+    <w:p>
+      <w:pPr>
+        <w:rPr>
+          <w:rStyle w:val="Hyperlink"/>
+          <w:rFonts w:eastAsia="Arial Unicode MS" w:cstheme="minorHAnsi"/>
+          <w:b/>
+          <w:color w:val="000000" w:themeColor="text1"/>
+          <w:sz w:val="28"/>
+          <w:szCs w:val="28"/>
+          <w:u w:val="none"/>
+        </w:rPr>
+      </w:pPr>
+      <w:r>
+        <w:rPr>
+          <w:rStyle w:val="Hyperlink"/>
+          <w:rFonts w:eastAsia="Arial Unicode MS" w:cstheme="minorHAnsi"/>
+          <w:b/>
+          <w:color w:val="000000" w:themeColor="text1"/>
+          <w:sz w:val="28"/>
+          <w:szCs w:val="28"/>
+          <w:u w:val="none"/>
+        </w:rPr>
+        <w:t>DIVER</w:t>
+      </w:r>
+      <w:r>
+        <w:rPr>
+          <w:rStyle w:val="Hyperlink"/>
+          <w:rFonts w:eastAsia="Arial Unicode MS" w:cstheme="minorHAnsi"/>
+          <w:b/>
+          <w:color w:val="000000" w:themeColor="text1"/>
+          <w:sz w:val="28"/>
+          <w:szCs w:val="28"/>
+          <w:u w:val="none"/>
+        </w:rPr>
+        <w:t>SE</w:t>
+      </w:r>
+      <w:r>
+        <w:rPr>
+          <w:rStyle w:val="Hyperlink"/>
+          <w:rFonts w:eastAsia="Arial Unicode MS" w:cstheme="minorHAnsi"/>
+          <w:b/>
+          <w:color w:val="000000" w:themeColor="text1"/>
+          <w:sz w:val="28"/>
+          <w:szCs w:val="28"/>
+          <w:u w:val="none"/>
+        </w:rPr>
+        <w:t xml:space="preserve"> SYSTEM </w:t>
+      </w:r>
+      <w:r>
+        <w:rPr>
+          <w:rStyle w:val="Hyperlink"/>
+          <w:rFonts w:eastAsia="Arial Unicode MS" w:cstheme="minorHAnsi"/>
+          <w:b/>
+          <w:color w:val="000000" w:themeColor="text1"/>
+          <w:sz w:val="28"/>
+          <w:szCs w:val="28"/>
+          <w:u w:val="none"/>
+        </w:rPr>
+        <w:t xml:space="preserve">IT </w:t>
+      </w:r>
+      <w:r>
+        <w:rPr>
+          <w:rStyle w:val="Hyperlink"/>
+          <w:rFonts w:eastAsia="Arial Unicode MS" w:cstheme="minorHAnsi"/>
+          <w:b/>
+          <w:color w:val="000000" w:themeColor="text1"/>
+          <w:sz w:val="28"/>
+          <w:szCs w:val="28"/>
+          <w:u w:val="none"/>
+        </w:rPr>
+        <w:t>SOLUTION</w:t>
+      </w:r>
+      <w:r>
+        <w:rPr>
+          <w:rStyle w:val="Hyperlink"/>
+          <w:rFonts w:eastAsia="Arial Unicode MS" w:cstheme="minorHAnsi"/>
+          <w:b/>
+          <w:color w:val="000000" w:themeColor="text1"/>
+          <w:sz w:val="28"/>
+          <w:szCs w:val="28"/>
+          <w:u w:val="none"/>
+        </w:rPr>
+        <w:t xml:space="preserve"> (2018 - 2019)</w:t>
+      </w:r>
+    </w:p>
+    <w:p>
+      <w:pPr>
         <w:jc w:val="both"/>
         <w:rPr>
           <w:rStyle w:val="Hyperlink"/>
           <w:rFonts w:eastAsia="Arial Unicode MS" w:cstheme="minorHAnsi"/>
-          <w:color w:val="auto"/>
-          <w:u w:val="none"/>
+          <w:sz w:val="24"/>
         </w:rPr>
       </w:pPr>
       <w:hyperlink r:id="rId10" w:history="1">
@@ -1796,6 +1794,7 @@
           <w:rPr>
             <w:rStyle w:val="Hyperlink"/>
             <w:rFonts w:eastAsia="Arial Unicode MS" w:cstheme="minorHAnsi"/>
+            <w:sz w:val="24"/>
           </w:rPr>
           <w:t>https://www.membership.aimforlevel1.com/membership/page/login.php</w:t>
         </w:r>
@@ -1803,13 +1802,380 @@
     </w:p>
     <w:p>
       <w:pPr>
-        <w:ind w:left="2880" w:firstLine="720"/>
+        <w:pStyle w:val="ListParagraph"/>
+        <w:numPr>
+          <w:ilvl w:val="0"/>
+          <w:numId w:val="29"/>
+        </w:numPr>
+        <w:tabs>
+          <w:tab w:val="left" w:pos="360"/>
+          <w:tab w:val="left" w:pos="990"/>
+        </w:tabs>
+        <w:rPr>
+          <w:rStyle w:val="Hyperlink"/>
+          <w:rFonts w:eastAsia="Arial Unicode MS" w:cstheme="minorHAnsi"/>
+          <w:color w:val="auto"/>
+          <w:sz w:val="24"/>
+          <w:u w:val="none"/>
+        </w:rPr>
+      </w:pPr>
+      <w:r>
+        <w:rPr>
+          <w:rStyle w:val="Hyperlink"/>
+          <w:rFonts w:eastAsia="Arial Unicode MS" w:cstheme="minorHAnsi"/>
+          <w:color w:val="auto"/>
+          <w:sz w:val="24"/>
+          <w:u w:val="none"/>
+        </w:rPr>
+        <w:t>In</w:t>
+      </w:r>
+      <w:r>
+        <w:rPr>
+          <w:rStyle w:val="Hyperlink"/>
+          <w:rFonts w:eastAsia="Arial Unicode MS" w:cstheme="minorHAnsi"/>
+          <w:color w:val="auto"/>
+          <w:sz w:val="24"/>
+          <w:u w:val="none"/>
+        </w:rPr>
+        <w:t xml:space="preserve"> my previous employer </w:t>
+      </w:r>
+      <w:r>
+        <w:rPr>
+          <w:rStyle w:val="Hyperlink"/>
+          <w:rFonts w:eastAsia="Arial Unicode MS" w:cstheme="minorHAnsi"/>
+          <w:color w:val="auto"/>
+          <w:sz w:val="24"/>
+          <w:u w:val="none"/>
+        </w:rPr>
+        <w:t xml:space="preserve">year 2019 </w:t>
+      </w:r>
+      <w:r>
+        <w:rPr>
+          <w:rStyle w:val="Hyperlink"/>
+          <w:rFonts w:eastAsia="Arial Unicode MS" w:cstheme="minorHAnsi"/>
+          <w:color w:val="auto"/>
+          <w:sz w:val="24"/>
+          <w:u w:val="none"/>
+        </w:rPr>
+        <w:t xml:space="preserve">they want to make an event registration on their website </w:t>
+      </w:r>
+    </w:p>
+    <w:p>
+      <w:pPr>
+        <w:pStyle w:val="ListParagraph"/>
+        <w:numPr>
+          <w:ilvl w:val="0"/>
+          <w:numId w:val="29"/>
+        </w:numPr>
+        <w:tabs>
+          <w:tab w:val="left" w:pos="360"/>
+          <w:tab w:val="left" w:pos="990"/>
+        </w:tabs>
+        <w:rPr>
+          <w:rStyle w:val="Hyperlink"/>
+          <w:rFonts w:eastAsia="Arial Unicode MS" w:cstheme="minorHAnsi"/>
+          <w:color w:val="auto"/>
+          <w:sz w:val="24"/>
+          <w:u w:val="none"/>
+        </w:rPr>
+      </w:pPr>
+      <w:r>
+        <w:rPr>
+          <w:rStyle w:val="Hyperlink"/>
+          <w:rFonts w:eastAsia="Arial Unicode MS" w:cstheme="minorHAnsi"/>
+          <w:color w:val="auto"/>
+          <w:sz w:val="24"/>
+          <w:u w:val="none"/>
+        </w:rPr>
+        <w:t>Our</w:t>
+      </w:r>
+      <w:r>
+        <w:rPr>
+          <w:rStyle w:val="Hyperlink"/>
+          <w:rFonts w:eastAsia="Arial Unicode MS" w:cstheme="minorHAnsi"/>
+          <w:color w:val="auto"/>
+          <w:sz w:val="24"/>
+          <w:u w:val="none"/>
+        </w:rPr>
+        <w:t xml:space="preserve"> client was </w:t>
+      </w:r>
+      <w:proofErr w:type="gramStart"/>
+      <w:r>
+        <w:rPr>
+          <w:rStyle w:val="Hyperlink"/>
+          <w:rFonts w:eastAsia="Arial Unicode MS" w:cstheme="minorHAnsi"/>
+          <w:color w:val="auto"/>
+          <w:sz w:val="24"/>
+          <w:u w:val="none"/>
+        </w:rPr>
+        <w:t>an athlete</w:t>
+      </w:r>
+      <w:proofErr w:type="gramEnd"/>
+      <w:r>
+        <w:rPr>
+          <w:rStyle w:val="Hyperlink"/>
+          <w:rFonts w:eastAsia="Arial Unicode MS" w:cstheme="minorHAnsi"/>
+          <w:color w:val="auto"/>
+          <w:sz w:val="24"/>
+          <w:u w:val="none"/>
+        </w:rPr>
+        <w:t xml:space="preserve"> they want promote healthy lifestyle thru online.</w:t>
+      </w:r>
+    </w:p>
+    <w:p>
+      <w:pPr>
+        <w:pStyle w:val="ListParagraph"/>
+        <w:numPr>
+          <w:ilvl w:val="0"/>
+          <w:numId w:val="29"/>
+        </w:numPr>
+        <w:tabs>
+          <w:tab w:val="left" w:pos="810"/>
+        </w:tabs>
+        <w:rPr>
+          <w:rStyle w:val="Hyperlink"/>
+          <w:rFonts w:eastAsia="Arial Unicode MS" w:cstheme="minorHAnsi"/>
+          <w:color w:val="auto"/>
+          <w:sz w:val="24"/>
+          <w:u w:val="none"/>
+        </w:rPr>
+      </w:pPr>
+      <w:r>
+        <w:rPr>
+          <w:rStyle w:val="Hyperlink"/>
+          <w:rFonts w:eastAsia="Arial Unicode MS" w:cstheme="minorHAnsi"/>
+          <w:color w:val="auto"/>
+          <w:sz w:val="24"/>
+          <w:u w:val="none"/>
+        </w:rPr>
+        <w:t>I was used an PayPal payment gateway on their website</w:t>
+      </w:r>
+    </w:p>
+    <w:p>
+      <w:pPr>
+        <w:pStyle w:val="ListParagraph"/>
+        <w:numPr>
+          <w:ilvl w:val="0"/>
+          <w:numId w:val="29"/>
+        </w:numPr>
+        <w:tabs>
+          <w:tab w:val="left" w:pos="720"/>
+        </w:tabs>
+        <w:rPr>
+          <w:rStyle w:val="Hyperlink"/>
+          <w:rFonts w:eastAsia="Arial Unicode MS" w:cstheme="minorHAnsi"/>
+          <w:color w:val="auto"/>
+          <w:sz w:val="24"/>
+          <w:u w:val="none"/>
+        </w:rPr>
+      </w:pPr>
+      <w:r>
+        <w:rPr>
+          <w:rStyle w:val="Hyperlink"/>
+          <w:rFonts w:eastAsia="Arial Unicode MS" w:cstheme="minorHAnsi"/>
+          <w:color w:val="auto"/>
+          <w:sz w:val="24"/>
+          <w:u w:val="none"/>
+        </w:rPr>
+        <w:t xml:space="preserve">Create an admin that make an event and </w:t>
+      </w:r>
+      <w:r>
+        <w:rPr>
+          <w:rStyle w:val="Hyperlink"/>
+          <w:rFonts w:eastAsia="Arial Unicode MS" w:cstheme="minorHAnsi"/>
+          <w:color w:val="auto"/>
+          <w:sz w:val="24"/>
+          <w:u w:val="none"/>
+        </w:rPr>
+        <w:t>set of healthy exercise</w:t>
+      </w:r>
+    </w:p>
+    <w:p>
+      <w:pPr>
+        <w:pStyle w:val="ListParagraph"/>
+        <w:numPr>
+          <w:ilvl w:val="0"/>
+          <w:numId w:val="29"/>
+        </w:numPr>
+        <w:tabs>
+          <w:tab w:val="left" w:pos="720"/>
+        </w:tabs>
+        <w:rPr>
+          <w:rStyle w:val="Hyperlink"/>
+          <w:rFonts w:eastAsia="Arial Unicode MS" w:cstheme="minorHAnsi"/>
+          <w:color w:val="auto"/>
+          <w:sz w:val="24"/>
+          <w:u w:val="none"/>
+        </w:rPr>
+      </w:pPr>
+      <w:r>
+        <w:rPr>
+          <w:rStyle w:val="Hyperlink"/>
+          <w:rFonts w:eastAsia="Arial Unicode MS" w:cstheme="minorHAnsi"/>
+          <w:color w:val="auto"/>
+          <w:sz w:val="24"/>
+          <w:u w:val="none"/>
+        </w:rPr>
+        <w:t xml:space="preserve"> </w:t>
+      </w:r>
+      <w:r>
+        <w:rPr>
+          <w:rStyle w:val="Hyperlink"/>
+          <w:rFonts w:eastAsia="Arial Unicode MS" w:cstheme="minorHAnsi"/>
+          <w:color w:val="auto"/>
+          <w:sz w:val="24"/>
+          <w:u w:val="none"/>
+        </w:rPr>
+        <w:t xml:space="preserve">Admin can release an certificate to </w:t>
+      </w:r>
+      <w:proofErr w:type="spellStart"/>
+      <w:r>
+        <w:rPr>
+          <w:rStyle w:val="Hyperlink"/>
+          <w:rFonts w:eastAsia="Arial Unicode MS" w:cstheme="minorHAnsi"/>
+          <w:color w:val="auto"/>
+          <w:sz w:val="24"/>
+          <w:u w:val="none"/>
+        </w:rPr>
+        <w:t>a</w:t>
+      </w:r>
+      <w:proofErr w:type="spellEnd"/>
+      <w:r>
+        <w:rPr>
+          <w:rStyle w:val="Hyperlink"/>
+          <w:rFonts w:eastAsia="Arial Unicode MS" w:cstheme="minorHAnsi"/>
+          <w:color w:val="auto"/>
+          <w:sz w:val="24"/>
+          <w:u w:val="none"/>
+        </w:rPr>
+        <w:t xml:space="preserve"> event member when they’re finish on his task</w:t>
+      </w:r>
+    </w:p>
+    <w:p>
+      <w:pPr>
+        <w:pStyle w:val="ListParagraph"/>
+        <w:numPr>
+          <w:ilvl w:val="0"/>
+          <w:numId w:val="29"/>
+        </w:numPr>
+        <w:tabs>
+          <w:tab w:val="left" w:pos="810"/>
+          <w:tab w:val="left" w:pos="990"/>
+        </w:tabs>
+        <w:rPr>
+          <w:rStyle w:val="Hyperlink"/>
+          <w:rFonts w:eastAsia="Arial Unicode MS" w:cstheme="minorHAnsi"/>
+          <w:color w:val="auto"/>
+          <w:sz w:val="24"/>
+          <w:u w:val="none"/>
+        </w:rPr>
+      </w:pPr>
+      <w:r>
+        <w:rPr>
+          <w:rStyle w:val="Hyperlink"/>
+          <w:rFonts w:eastAsia="Arial Unicode MS" w:cstheme="minorHAnsi"/>
+          <w:color w:val="auto"/>
+          <w:sz w:val="24"/>
+          <w:u w:val="none"/>
+        </w:rPr>
+        <w:t>I used technology on their website ( PHP ,</w:t>
+      </w:r>
+      <w:proofErr w:type="spellStart"/>
+      <w:r>
+        <w:rPr>
+          <w:rStyle w:val="Hyperlink"/>
+          <w:rFonts w:eastAsia="Arial Unicode MS" w:cstheme="minorHAnsi"/>
+          <w:color w:val="auto"/>
+          <w:sz w:val="24"/>
+          <w:u w:val="none"/>
+        </w:rPr>
+        <w:t>css</w:t>
+      </w:r>
+      <w:proofErr w:type="spellEnd"/>
+      <w:r>
+        <w:rPr>
+          <w:rStyle w:val="Hyperlink"/>
+          <w:rFonts w:eastAsia="Arial Unicode MS" w:cstheme="minorHAnsi"/>
+          <w:color w:val="auto"/>
+          <w:sz w:val="24"/>
+          <w:u w:val="none"/>
+        </w:rPr>
+        <w:t xml:space="preserve"> , Bootstrap , </w:t>
+      </w:r>
+      <w:proofErr w:type="spellStart"/>
+      <w:r>
+        <w:rPr>
+          <w:rStyle w:val="Hyperlink"/>
+          <w:rFonts w:eastAsia="Arial Unicode MS" w:cstheme="minorHAnsi"/>
+          <w:color w:val="auto"/>
+          <w:sz w:val="24"/>
+          <w:u w:val="none"/>
+        </w:rPr>
+        <w:t>Js</w:t>
+      </w:r>
+      <w:proofErr w:type="spellEnd"/>
+      <w:r>
+        <w:rPr>
+          <w:rStyle w:val="Hyperlink"/>
+          <w:rFonts w:eastAsia="Arial Unicode MS" w:cstheme="minorHAnsi"/>
+          <w:color w:val="auto"/>
+          <w:sz w:val="24"/>
+          <w:u w:val="none"/>
+        </w:rPr>
+        <w:t xml:space="preserve">, </w:t>
+      </w:r>
+      <w:proofErr w:type="spellStart"/>
+      <w:r>
+        <w:rPr>
+          <w:rStyle w:val="Hyperlink"/>
+          <w:rFonts w:eastAsia="Arial Unicode MS" w:cstheme="minorHAnsi"/>
+          <w:color w:val="auto"/>
+          <w:sz w:val="24"/>
+          <w:u w:val="none"/>
+        </w:rPr>
+        <w:t>Jquery</w:t>
+      </w:r>
+      <w:proofErr w:type="spellEnd"/>
+      <w:r>
+        <w:rPr>
+          <w:rStyle w:val="Hyperlink"/>
+          <w:rFonts w:eastAsia="Arial Unicode MS" w:cstheme="minorHAnsi"/>
+          <w:color w:val="auto"/>
+          <w:sz w:val="24"/>
+          <w:u w:val="none"/>
+        </w:rPr>
+        <w:t xml:space="preserve"> Ajax and </w:t>
+      </w:r>
+      <w:proofErr w:type="spellStart"/>
+      <w:r>
+        <w:rPr>
+          <w:rStyle w:val="Hyperlink"/>
+          <w:rFonts w:eastAsia="Arial Unicode MS" w:cstheme="minorHAnsi"/>
+          <w:color w:val="auto"/>
+          <w:sz w:val="24"/>
+          <w:u w:val="none"/>
+        </w:rPr>
+        <w:t>Mysql</w:t>
+      </w:r>
+      <w:proofErr w:type="spellEnd"/>
+      <w:r>
+        <w:rPr>
+          <w:rStyle w:val="Hyperlink"/>
+          <w:rFonts w:eastAsia="Arial Unicode MS" w:cstheme="minorHAnsi"/>
+          <w:color w:val="auto"/>
+          <w:sz w:val="24"/>
+          <w:u w:val="none"/>
+        </w:rPr>
+        <w:t>)</w:t>
+      </w:r>
+    </w:p>
+    <w:p>
+      <w:pPr>
         <w:jc w:val="both"/>
         <w:rPr>
           <w:rStyle w:val="Hyperlink"/>
           <w:rFonts w:eastAsia="Arial Unicode MS" w:cstheme="minorHAnsi"/>
-          <w:color w:val="auto"/>
-          <w:u w:val="none"/>
+          <w:sz w:val="24"/>
         </w:rPr>
       </w:pPr>
       <w:hyperlink r:id="rId11" w:history="1">
@@ -1817,6 +2183,7 @@
           <w:rPr>
             <w:rStyle w:val="Hyperlink"/>
             <w:rFonts w:eastAsia="Arial Unicode MS" w:cstheme="minorHAnsi"/>
+            <w:sz w:val="24"/>
           </w:rPr>
           <w:t>https://collectorshive.com/</w:t>
         </w:r>
@@ -1824,11 +2191,830 @@
     </w:p>
     <w:p>
       <w:pPr>
-        <w:ind w:left="2880" w:firstLine="720"/>
+        <w:pStyle w:val="ListParagraph"/>
+        <w:numPr>
+          <w:ilvl w:val="0"/>
+          <w:numId w:val="30"/>
+        </w:numPr>
+        <w:rPr>
+          <w:rStyle w:val="Hyperlink"/>
+          <w:rFonts w:eastAsia="Arial Unicode MS" w:cstheme="minorHAnsi"/>
+          <w:color w:val="auto"/>
+          <w:sz w:val="24"/>
+          <w:u w:val="none"/>
+        </w:rPr>
+      </w:pPr>
+      <w:r>
+        <w:rPr>
+          <w:rStyle w:val="Hyperlink"/>
+          <w:rFonts w:eastAsia="Arial Unicode MS" w:cstheme="minorHAnsi"/>
+          <w:color w:val="auto"/>
+          <w:sz w:val="24"/>
+          <w:u w:val="none"/>
+        </w:rPr>
+        <w:t>Also on my previous work yearly 2019 I maintain a social media website mostly all of user on their website was an hobbyist and collectors they’re post and sell some toys</w:t>
+      </w:r>
+    </w:p>
+    <w:p>
+      <w:pPr>
+        <w:pStyle w:val="ListParagraph"/>
+        <w:numPr>
+          <w:ilvl w:val="0"/>
+          <w:numId w:val="30"/>
+        </w:numPr>
+        <w:rPr>
+          <w:rStyle w:val="Hyperlink"/>
+          <w:rFonts w:eastAsia="Arial Unicode MS" w:cstheme="minorHAnsi"/>
+          <w:color w:val="auto"/>
+          <w:sz w:val="24"/>
+          <w:u w:val="none"/>
+        </w:rPr>
+      </w:pPr>
+      <w:r>
+        <w:rPr>
+          <w:rStyle w:val="Hyperlink"/>
+          <w:rFonts w:eastAsia="Arial Unicode MS" w:cstheme="minorHAnsi"/>
+          <w:color w:val="auto"/>
+          <w:sz w:val="24"/>
+          <w:u w:val="none"/>
+        </w:rPr>
+        <w:t>I worked on module like profile account of user. Listing all details of their products</w:t>
+      </w:r>
+    </w:p>
+    <w:p>
+      <w:pPr>
+        <w:pStyle w:val="ListParagraph"/>
+        <w:numPr>
+          <w:ilvl w:val="0"/>
+          <w:numId w:val="30"/>
+        </w:numPr>
+        <w:rPr>
+          <w:rStyle w:val="Hyperlink"/>
+          <w:rFonts w:eastAsia="Arial Unicode MS" w:cstheme="minorHAnsi"/>
+          <w:color w:val="auto"/>
+          <w:sz w:val="24"/>
+          <w:u w:val="none"/>
+        </w:rPr>
+      </w:pPr>
+      <w:r>
+        <w:rPr>
+          <w:rStyle w:val="Hyperlink"/>
+          <w:rFonts w:eastAsia="Arial Unicode MS" w:cstheme="minorHAnsi"/>
+          <w:color w:val="auto"/>
+          <w:sz w:val="24"/>
+          <w:u w:val="none"/>
+        </w:rPr>
+        <w:t xml:space="preserve">Working on module login via social media account like </w:t>
+      </w:r>
+      <w:proofErr w:type="spellStart"/>
+      <w:r>
+        <w:rPr>
+          <w:rStyle w:val="Hyperlink"/>
+          <w:rFonts w:eastAsia="Arial Unicode MS" w:cstheme="minorHAnsi"/>
+          <w:color w:val="auto"/>
+          <w:sz w:val="24"/>
+          <w:u w:val="none"/>
+        </w:rPr>
+        <w:t>gmail</w:t>
+      </w:r>
+      <w:proofErr w:type="spellEnd"/>
+      <w:r>
+        <w:rPr>
+          <w:rStyle w:val="Hyperlink"/>
+          <w:rFonts w:eastAsia="Arial Unicode MS" w:cstheme="minorHAnsi"/>
+          <w:color w:val="auto"/>
+          <w:sz w:val="24"/>
+          <w:u w:val="none"/>
+        </w:rPr>
+        <w:t xml:space="preserve"> and </w:t>
+      </w:r>
+      <w:proofErr w:type="spellStart"/>
+      <w:r>
+        <w:rPr>
+          <w:rStyle w:val="Hyperlink"/>
+          <w:rFonts w:eastAsia="Arial Unicode MS" w:cstheme="minorHAnsi"/>
+          <w:color w:val="auto"/>
+          <w:sz w:val="24"/>
+          <w:u w:val="none"/>
+        </w:rPr>
+        <w:t>facebook</w:t>
+      </w:r>
+      <w:proofErr w:type="spellEnd"/>
+    </w:p>
+    <w:p>
+      <w:pPr>
+        <w:pStyle w:val="ListParagraph"/>
+        <w:numPr>
+          <w:ilvl w:val="0"/>
+          <w:numId w:val="30"/>
+        </w:numPr>
+        <w:rPr>
+          <w:rStyle w:val="Hyperlink"/>
+          <w:rFonts w:eastAsia="Arial Unicode MS" w:cstheme="minorHAnsi"/>
+          <w:color w:val="auto"/>
+          <w:sz w:val="24"/>
+          <w:u w:val="none"/>
+        </w:rPr>
+      </w:pPr>
+      <w:r>
+        <w:rPr>
+          <w:rStyle w:val="Hyperlink"/>
+          <w:rFonts w:eastAsia="Arial Unicode MS" w:cstheme="minorHAnsi"/>
+          <w:color w:val="auto"/>
+          <w:sz w:val="24"/>
+          <w:u w:val="none"/>
+        </w:rPr>
+        <w:t>Tech used PHP ,</w:t>
+      </w:r>
+      <w:proofErr w:type="spellStart"/>
+      <w:r>
+        <w:rPr>
+          <w:rStyle w:val="Hyperlink"/>
+          <w:rFonts w:eastAsia="Arial Unicode MS" w:cstheme="minorHAnsi"/>
+          <w:color w:val="auto"/>
+          <w:sz w:val="24"/>
+          <w:u w:val="none"/>
+        </w:rPr>
+        <w:t>css</w:t>
+      </w:r>
+      <w:proofErr w:type="spellEnd"/>
+      <w:r>
+        <w:rPr>
+          <w:rStyle w:val="Hyperlink"/>
+          <w:rFonts w:eastAsia="Arial Unicode MS" w:cstheme="minorHAnsi"/>
+          <w:color w:val="auto"/>
+          <w:sz w:val="24"/>
+          <w:u w:val="none"/>
+        </w:rPr>
+        <w:t xml:space="preserve"> , Bootstrap , </w:t>
+      </w:r>
+      <w:proofErr w:type="spellStart"/>
+      <w:r>
+        <w:rPr>
+          <w:rStyle w:val="Hyperlink"/>
+          <w:rFonts w:eastAsia="Arial Unicode MS" w:cstheme="minorHAnsi"/>
+          <w:color w:val="auto"/>
+          <w:sz w:val="24"/>
+          <w:u w:val="none"/>
+        </w:rPr>
+        <w:t>Js</w:t>
+      </w:r>
+      <w:proofErr w:type="spellEnd"/>
+      <w:r>
+        <w:rPr>
+          <w:rStyle w:val="Hyperlink"/>
+          <w:rFonts w:eastAsia="Arial Unicode MS" w:cstheme="minorHAnsi"/>
+          <w:color w:val="auto"/>
+          <w:sz w:val="24"/>
+          <w:u w:val="none"/>
+        </w:rPr>
+        <w:t xml:space="preserve">, </w:t>
+      </w:r>
+      <w:proofErr w:type="spellStart"/>
+      <w:r>
+        <w:rPr>
+          <w:rStyle w:val="Hyperlink"/>
+          <w:rFonts w:eastAsia="Arial Unicode MS" w:cstheme="minorHAnsi"/>
+          <w:color w:val="auto"/>
+          <w:sz w:val="24"/>
+          <w:u w:val="none"/>
+        </w:rPr>
+        <w:t>Jquery</w:t>
+      </w:r>
+      <w:proofErr w:type="spellEnd"/>
+      <w:r>
+        <w:rPr>
+          <w:rStyle w:val="Hyperlink"/>
+          <w:rFonts w:eastAsia="Arial Unicode MS" w:cstheme="minorHAnsi"/>
+          <w:color w:val="auto"/>
+          <w:sz w:val="24"/>
+          <w:u w:val="none"/>
+        </w:rPr>
+        <w:t xml:space="preserve"> Ajax and </w:t>
+      </w:r>
+      <w:proofErr w:type="spellStart"/>
+      <w:r>
+        <w:rPr>
+          <w:rStyle w:val="Hyperlink"/>
+          <w:rFonts w:eastAsia="Arial Unicode MS" w:cstheme="minorHAnsi"/>
+          <w:color w:val="auto"/>
+          <w:sz w:val="24"/>
+          <w:u w:val="none"/>
+        </w:rPr>
+        <w:t>Mysql</w:t>
+      </w:r>
+      <w:proofErr w:type="spellEnd"/>
+      <w:r>
+        <w:rPr>
+          <w:rStyle w:val="Hyperlink"/>
+          <w:rFonts w:eastAsia="Arial Unicode MS" w:cstheme="minorHAnsi"/>
+          <w:color w:val="auto"/>
+          <w:sz w:val="24"/>
+          <w:u w:val="none"/>
+        </w:rPr>
+        <w:t xml:space="preserve"> and </w:t>
+      </w:r>
+      <w:proofErr w:type="spellStart"/>
+      <w:r>
+        <w:rPr>
+          <w:rStyle w:val="Hyperlink"/>
+          <w:rFonts w:eastAsia="Arial Unicode MS" w:cstheme="minorHAnsi"/>
+          <w:color w:val="auto"/>
+          <w:sz w:val="24"/>
+          <w:u w:val="none"/>
+        </w:rPr>
+        <w:t>facebook</w:t>
+      </w:r>
+      <w:proofErr w:type="spellEnd"/>
+      <w:r>
+        <w:rPr>
+          <w:rStyle w:val="Hyperlink"/>
+          <w:rFonts w:eastAsia="Arial Unicode MS" w:cstheme="minorHAnsi"/>
+          <w:color w:val="auto"/>
+          <w:sz w:val="24"/>
+          <w:u w:val="none"/>
+        </w:rPr>
+        <w:t xml:space="preserve"> developer API</w:t>
+      </w:r>
+    </w:p>
+    <w:p>
+      <w:pPr>
+        <w:pStyle w:val="ListParagraph"/>
+        <w:ind w:hanging="360"/>
+        <w:rPr>
+          <w:rStyle w:val="Hyperlink"/>
+          <w:rFonts w:eastAsia="Arial Unicode MS" w:cstheme="minorHAnsi"/>
+          <w:color w:val="auto"/>
+          <w:sz w:val="24"/>
+          <w:u w:val="none"/>
+        </w:rPr>
+      </w:pPr>
+    </w:p>
+    <w:p>
+      <w:pPr>
+        <w:rPr>
+          <w:rStyle w:val="Hyperlink"/>
+          <w:rFonts w:eastAsia="Arial Unicode MS" w:cstheme="minorHAnsi"/>
+          <w:b/>
+          <w:color w:val="auto"/>
+          <w:sz w:val="28"/>
+          <w:szCs w:val="28"/>
+          <w:u w:val="none"/>
+        </w:rPr>
+      </w:pPr>
+      <w:r>
+        <w:rPr>
+          <w:rStyle w:val="Hyperlink"/>
+          <w:rFonts w:eastAsia="Arial Unicode MS" w:cstheme="minorHAnsi"/>
+          <w:b/>
+          <w:color w:val="auto"/>
+          <w:sz w:val="28"/>
+          <w:szCs w:val="28"/>
+          <w:u w:val="none"/>
+        </w:rPr>
+        <w:t xml:space="preserve">San </w:t>
+      </w:r>
+      <w:proofErr w:type="spellStart"/>
+      <w:r>
+        <w:rPr>
+          <w:rStyle w:val="Hyperlink"/>
+          <w:rFonts w:eastAsia="Arial Unicode MS" w:cstheme="minorHAnsi"/>
+          <w:b/>
+          <w:color w:val="auto"/>
+          <w:sz w:val="28"/>
+          <w:szCs w:val="28"/>
+          <w:u w:val="none"/>
+        </w:rPr>
+        <w:t>Roque</w:t>
+      </w:r>
+      <w:proofErr w:type="spellEnd"/>
+      <w:r>
+        <w:rPr>
+          <w:rStyle w:val="Hyperlink"/>
+          <w:rFonts w:eastAsia="Arial Unicode MS" w:cstheme="minorHAnsi"/>
+          <w:b/>
+          <w:color w:val="auto"/>
+          <w:sz w:val="28"/>
+          <w:szCs w:val="28"/>
+          <w:u w:val="none"/>
+        </w:rPr>
+        <w:t xml:space="preserve"> Supermarket </w:t>
+      </w:r>
+      <w:r>
+        <w:rPr>
+          <w:rStyle w:val="Hyperlink"/>
+          <w:rFonts w:eastAsia="Arial Unicode MS" w:cstheme="minorHAnsi"/>
+          <w:b/>
+          <w:color w:val="auto"/>
+          <w:sz w:val="28"/>
+          <w:szCs w:val="28"/>
+          <w:u w:val="none"/>
+        </w:rPr>
+        <w:t>(2019 –</w:t>
+      </w:r>
+      <w:r>
+        <w:rPr>
+          <w:rStyle w:val="Hyperlink"/>
+          <w:rFonts w:eastAsia="Arial Unicode MS" w:cstheme="minorHAnsi"/>
+          <w:b/>
+          <w:color w:val="auto"/>
+          <w:sz w:val="28"/>
+          <w:szCs w:val="28"/>
+          <w:u w:val="none"/>
+        </w:rPr>
+        <w:t xml:space="preserve"> 2021</w:t>
+      </w:r>
+      <w:r>
+        <w:rPr>
+          <w:rStyle w:val="Hyperlink"/>
+          <w:rFonts w:eastAsia="Arial Unicode MS" w:cstheme="minorHAnsi"/>
+          <w:b/>
+          <w:color w:val="auto"/>
+          <w:sz w:val="28"/>
+          <w:szCs w:val="28"/>
+          <w:u w:val="none"/>
+        </w:rPr>
+        <w:t>)</w:t>
+      </w:r>
+    </w:p>
+    <w:p>
+      <w:pPr>
+        <w:pStyle w:val="ListParagraph"/>
+        <w:numPr>
+          <w:ilvl w:val="0"/>
+          <w:numId w:val="27"/>
+        </w:numPr>
+        <w:rPr>
+          <w:rStyle w:val="Hyperlink"/>
+          <w:rFonts w:eastAsia="Arial Unicode MS" w:cstheme="minorHAnsi"/>
+          <w:color w:val="auto"/>
+          <w:sz w:val="24"/>
+          <w:szCs w:val="24"/>
+          <w:u w:val="none"/>
+        </w:rPr>
+      </w:pPr>
+      <w:r>
+        <w:rPr>
+          <w:rStyle w:val="Hyperlink"/>
+          <w:rFonts w:eastAsia="Arial Unicode MS" w:cstheme="minorHAnsi"/>
+          <w:color w:val="auto"/>
+          <w:sz w:val="24"/>
+          <w:szCs w:val="24"/>
+          <w:u w:val="none"/>
+        </w:rPr>
+        <w:t xml:space="preserve">On my previous employer I do some system in Retail Company it was </w:t>
+      </w:r>
+      <w:proofErr w:type="spellStart"/>
+      <w:proofErr w:type="gramStart"/>
+      <w:r>
+        <w:rPr>
+          <w:rStyle w:val="Hyperlink"/>
+          <w:rFonts w:eastAsia="Arial Unicode MS" w:cstheme="minorHAnsi"/>
+          <w:color w:val="auto"/>
+          <w:sz w:val="24"/>
+          <w:szCs w:val="24"/>
+          <w:u w:val="none"/>
+        </w:rPr>
+        <w:t>a</w:t>
+      </w:r>
+      <w:proofErr w:type="spellEnd"/>
+      <w:proofErr w:type="gramEnd"/>
+      <w:r>
+        <w:rPr>
+          <w:rStyle w:val="Hyperlink"/>
+          <w:rFonts w:eastAsia="Arial Unicode MS" w:cstheme="minorHAnsi"/>
+          <w:color w:val="auto"/>
+          <w:sz w:val="24"/>
+          <w:szCs w:val="24"/>
+          <w:u w:val="none"/>
+        </w:rPr>
+        <w:t xml:space="preserve"> onsite system I can’t provide the link of those because it was local setup only. usually they have an server for every branch of</w:t>
+      </w:r>
+    </w:p>
+    <w:p>
+      <w:pPr>
+        <w:pStyle w:val="ListParagraph"/>
+        <w:rPr>
+          <w:rStyle w:val="Hyperlink"/>
+          <w:rFonts w:eastAsia="Arial Unicode MS" w:cstheme="minorHAnsi"/>
+          <w:color w:val="auto"/>
+          <w:sz w:val="24"/>
+          <w:szCs w:val="24"/>
+          <w:u w:val="none"/>
+        </w:rPr>
+      </w:pPr>
+      <w:r>
+        <w:rPr>
+          <w:rStyle w:val="Hyperlink"/>
+          <w:rFonts w:eastAsia="Arial Unicode MS" w:cstheme="minorHAnsi"/>
+          <w:color w:val="auto"/>
+          <w:sz w:val="24"/>
+          <w:szCs w:val="24"/>
+          <w:u w:val="none"/>
+        </w:rPr>
+        <w:t xml:space="preserve">San </w:t>
+      </w:r>
+      <w:proofErr w:type="spellStart"/>
+      <w:r>
+        <w:rPr>
+          <w:rStyle w:val="Hyperlink"/>
+          <w:rFonts w:eastAsia="Arial Unicode MS" w:cstheme="minorHAnsi"/>
+          <w:color w:val="auto"/>
+          <w:sz w:val="24"/>
+          <w:szCs w:val="24"/>
+          <w:u w:val="none"/>
+        </w:rPr>
+        <w:t>Roque</w:t>
+      </w:r>
+      <w:proofErr w:type="spellEnd"/>
+      <w:r>
+        <w:rPr>
+          <w:rStyle w:val="Hyperlink"/>
+          <w:rFonts w:eastAsia="Arial Unicode MS" w:cstheme="minorHAnsi"/>
+          <w:color w:val="auto"/>
+          <w:sz w:val="24"/>
+          <w:szCs w:val="24"/>
+          <w:u w:val="none"/>
+        </w:rPr>
+        <w:t xml:space="preserve"> Supermarket</w:t>
+      </w:r>
+    </w:p>
+    <w:p>
+      <w:pPr>
+        <w:pStyle w:val="ListParagraph"/>
+        <w:numPr>
+          <w:ilvl w:val="0"/>
+          <w:numId w:val="27"/>
+        </w:numPr>
+        <w:rPr>
+          <w:rStyle w:val="Hyperlink"/>
+          <w:rFonts w:eastAsia="Arial Unicode MS" w:cstheme="minorHAnsi"/>
+          <w:color w:val="auto"/>
+          <w:sz w:val="24"/>
+          <w:szCs w:val="24"/>
+          <w:u w:val="none"/>
+        </w:rPr>
+      </w:pPr>
+      <w:r>
+        <w:rPr>
+          <w:rStyle w:val="Hyperlink"/>
+          <w:rFonts w:eastAsia="Arial Unicode MS" w:cstheme="minorHAnsi"/>
+          <w:color w:val="auto"/>
+          <w:sz w:val="24"/>
+          <w:szCs w:val="24"/>
+          <w:u w:val="none"/>
+        </w:rPr>
+        <w:t>I Maintain existing system like purchaser system and ERP making a orders for all branch that automatically detect when they out of</w:t>
+      </w:r>
+      <w:bookmarkStart w:id="0" w:name="_GoBack"/>
+      <w:bookmarkEnd w:id="0"/>
+      <w:r>
+        <w:rPr>
+          <w:rStyle w:val="Hyperlink"/>
+          <w:rFonts w:eastAsia="Arial Unicode MS" w:cstheme="minorHAnsi"/>
+          <w:color w:val="auto"/>
+          <w:sz w:val="24"/>
+          <w:szCs w:val="24"/>
+          <w:u w:val="none"/>
+        </w:rPr>
+        <w:t xml:space="preserve"> stock</w:t>
+      </w:r>
+    </w:p>
+    <w:p>
+      <w:pPr>
+        <w:pStyle w:val="ListParagraph"/>
+        <w:numPr>
+          <w:ilvl w:val="0"/>
+          <w:numId w:val="27"/>
+        </w:numPr>
+        <w:rPr>
+          <w:rStyle w:val="Hyperlink"/>
+          <w:rFonts w:eastAsia="Arial Unicode MS" w:cstheme="minorHAnsi"/>
+          <w:color w:val="auto"/>
+          <w:sz w:val="24"/>
+          <w:szCs w:val="24"/>
+          <w:u w:val="none"/>
+        </w:rPr>
+      </w:pPr>
+      <w:r>
+        <w:rPr>
+          <w:rStyle w:val="Hyperlink"/>
+          <w:rFonts w:eastAsia="Arial Unicode MS" w:cstheme="minorHAnsi"/>
+          <w:color w:val="auto"/>
+          <w:sz w:val="24"/>
+          <w:szCs w:val="24"/>
+          <w:u w:val="none"/>
+        </w:rPr>
+        <w:t>Running a Task scheduler that maintain stocks count sales every day</w:t>
+      </w:r>
+    </w:p>
+    <w:p>
+      <w:pPr>
+        <w:pStyle w:val="ListParagraph"/>
+        <w:numPr>
+          <w:ilvl w:val="0"/>
+          <w:numId w:val="27"/>
+        </w:numPr>
+        <w:rPr>
+          <w:rStyle w:val="Hyperlink"/>
+          <w:rFonts w:eastAsia="Arial Unicode MS" w:cstheme="minorHAnsi"/>
+          <w:color w:val="auto"/>
+          <w:sz w:val="24"/>
+          <w:szCs w:val="24"/>
+          <w:u w:val="none"/>
+        </w:rPr>
+      </w:pPr>
+      <w:r>
+        <w:rPr>
+          <w:rStyle w:val="Hyperlink"/>
+          <w:rFonts w:eastAsia="Arial Unicode MS" w:cstheme="minorHAnsi"/>
+          <w:color w:val="auto"/>
+          <w:sz w:val="24"/>
+          <w:szCs w:val="24"/>
+          <w:u w:val="none"/>
+        </w:rPr>
+        <w:t>Create System for a receiving and dispatching Orders</w:t>
+      </w:r>
+    </w:p>
+    <w:p>
+      <w:pPr>
+        <w:pStyle w:val="ListParagraph"/>
+        <w:numPr>
+          <w:ilvl w:val="0"/>
+          <w:numId w:val="27"/>
+        </w:numPr>
+        <w:rPr>
+          <w:rStyle w:val="Hyperlink"/>
+          <w:rFonts w:eastAsia="Arial Unicode MS" w:cstheme="minorHAnsi"/>
+          <w:color w:val="auto"/>
+          <w:sz w:val="24"/>
+          <w:szCs w:val="24"/>
+          <w:u w:val="none"/>
+        </w:rPr>
+      </w:pPr>
+      <w:r>
+        <w:rPr>
+          <w:rStyle w:val="Hyperlink"/>
+          <w:rFonts w:eastAsia="Arial Unicode MS" w:cstheme="minorHAnsi"/>
+          <w:color w:val="auto"/>
+          <w:sz w:val="24"/>
+          <w:szCs w:val="24"/>
+          <w:u w:val="none"/>
+        </w:rPr>
+        <w:t xml:space="preserve">Creating Automatically </w:t>
+      </w:r>
+      <w:r>
+        <w:rPr>
+          <w:rStyle w:val="Hyperlink"/>
+          <w:rFonts w:eastAsia="Arial Unicode MS" w:cstheme="minorHAnsi"/>
+          <w:color w:val="auto"/>
+          <w:sz w:val="24"/>
+          <w:szCs w:val="24"/>
+          <w:u w:val="none"/>
+        </w:rPr>
+        <w:t xml:space="preserve">Back up </w:t>
+      </w:r>
+      <w:r>
+        <w:rPr>
+          <w:rStyle w:val="Hyperlink"/>
+          <w:rFonts w:eastAsia="Arial Unicode MS" w:cstheme="minorHAnsi"/>
+          <w:color w:val="auto"/>
+          <w:sz w:val="24"/>
+          <w:szCs w:val="24"/>
+          <w:u w:val="none"/>
+        </w:rPr>
+        <w:t xml:space="preserve">of </w:t>
+      </w:r>
+      <w:r>
+        <w:rPr>
+          <w:rStyle w:val="Hyperlink"/>
+          <w:rFonts w:eastAsia="Arial Unicode MS" w:cstheme="minorHAnsi"/>
+          <w:color w:val="auto"/>
+          <w:sz w:val="24"/>
+          <w:szCs w:val="24"/>
+          <w:u w:val="none"/>
+        </w:rPr>
+        <w:t>database that mainly used of the company</w:t>
+      </w:r>
+    </w:p>
+    <w:p>
+      <w:pPr>
+        <w:pStyle w:val="ListParagraph"/>
+        <w:numPr>
+          <w:ilvl w:val="0"/>
+          <w:numId w:val="27"/>
+        </w:numPr>
+        <w:rPr>
+          <w:rStyle w:val="Hyperlink"/>
+          <w:rFonts w:eastAsia="Arial Unicode MS" w:cstheme="minorHAnsi"/>
+          <w:color w:val="auto"/>
+          <w:sz w:val="24"/>
+          <w:szCs w:val="24"/>
+          <w:u w:val="none"/>
+        </w:rPr>
+      </w:pPr>
+      <w:r>
+        <w:rPr>
+          <w:rStyle w:val="Hyperlink"/>
+          <w:rFonts w:eastAsia="Arial Unicode MS" w:cstheme="minorHAnsi"/>
+          <w:color w:val="auto"/>
+          <w:sz w:val="24"/>
+          <w:szCs w:val="24"/>
+          <w:u w:val="none"/>
+        </w:rPr>
+        <w:t xml:space="preserve">Tech used </w:t>
+      </w:r>
+      <w:proofErr w:type="spellStart"/>
+      <w:r>
+        <w:rPr>
+          <w:rStyle w:val="Hyperlink"/>
+          <w:rFonts w:eastAsia="Arial Unicode MS" w:cstheme="minorHAnsi"/>
+          <w:color w:val="auto"/>
+          <w:sz w:val="24"/>
+          <w:szCs w:val="24"/>
+          <w:u w:val="none"/>
+        </w:rPr>
+        <w:t>Php,CodeIgniter</w:t>
+      </w:r>
+      <w:proofErr w:type="spellEnd"/>
+      <w:r>
+        <w:rPr>
+          <w:rStyle w:val="Hyperlink"/>
+          <w:rFonts w:eastAsia="Arial Unicode MS" w:cstheme="minorHAnsi"/>
+          <w:color w:val="auto"/>
+          <w:sz w:val="24"/>
+          <w:szCs w:val="24"/>
+          <w:u w:val="none"/>
+        </w:rPr>
+        <w:t xml:space="preserve">, </w:t>
+      </w:r>
+      <w:proofErr w:type="spellStart"/>
+      <w:r>
+        <w:rPr>
+          <w:rStyle w:val="Hyperlink"/>
+          <w:rFonts w:eastAsia="Arial Unicode MS" w:cstheme="minorHAnsi"/>
+          <w:color w:val="auto"/>
+          <w:sz w:val="24"/>
+          <w:szCs w:val="24"/>
+          <w:u w:val="none"/>
+        </w:rPr>
+        <w:t>Javascript,Jquery,Ajax,Github,Vue</w:t>
+      </w:r>
+      <w:proofErr w:type="spellEnd"/>
+      <w:r>
+        <w:rPr>
+          <w:rStyle w:val="Hyperlink"/>
+          <w:rFonts w:eastAsia="Arial Unicode MS" w:cstheme="minorHAnsi"/>
+          <w:color w:val="auto"/>
+          <w:sz w:val="24"/>
+          <w:szCs w:val="24"/>
+          <w:u w:val="none"/>
+        </w:rPr>
+        <w:t xml:space="preserve"> </w:t>
+      </w:r>
+      <w:proofErr w:type="spellStart"/>
+      <w:r>
+        <w:rPr>
+          <w:rStyle w:val="Hyperlink"/>
+          <w:rFonts w:eastAsia="Arial Unicode MS" w:cstheme="minorHAnsi"/>
+          <w:color w:val="auto"/>
+          <w:sz w:val="24"/>
+          <w:szCs w:val="24"/>
+          <w:u w:val="none"/>
+        </w:rPr>
+        <w:t>Js</w:t>
+      </w:r>
+      <w:proofErr w:type="spellEnd"/>
+      <w:r>
+        <w:rPr>
+          <w:rStyle w:val="Hyperlink"/>
+          <w:rFonts w:eastAsia="Arial Unicode MS" w:cstheme="minorHAnsi"/>
+          <w:color w:val="auto"/>
+          <w:sz w:val="24"/>
+          <w:szCs w:val="24"/>
+          <w:u w:val="none"/>
+        </w:rPr>
+        <w:t xml:space="preserve">, Node </w:t>
+      </w:r>
+      <w:proofErr w:type="spellStart"/>
+      <w:r>
+        <w:rPr>
+          <w:rStyle w:val="Hyperlink"/>
+          <w:rFonts w:eastAsia="Arial Unicode MS" w:cstheme="minorHAnsi"/>
+          <w:color w:val="auto"/>
+          <w:sz w:val="24"/>
+          <w:szCs w:val="24"/>
+          <w:u w:val="none"/>
+        </w:rPr>
+        <w:t>Js</w:t>
+      </w:r>
+      <w:proofErr w:type="spellEnd"/>
+      <w:r>
+        <w:rPr>
+          <w:rStyle w:val="Hyperlink"/>
+          <w:rFonts w:eastAsia="Arial Unicode MS" w:cstheme="minorHAnsi"/>
+          <w:color w:val="auto"/>
+          <w:sz w:val="24"/>
+          <w:szCs w:val="24"/>
+          <w:u w:val="none"/>
+        </w:rPr>
+        <w:t xml:space="preserve"> And </w:t>
+      </w:r>
+      <w:proofErr w:type="spellStart"/>
+      <w:r>
+        <w:rPr>
+          <w:rStyle w:val="Hyperlink"/>
+          <w:rFonts w:eastAsia="Arial Unicode MS" w:cstheme="minorHAnsi"/>
+          <w:color w:val="auto"/>
+          <w:sz w:val="24"/>
+          <w:szCs w:val="24"/>
+          <w:u w:val="none"/>
+        </w:rPr>
+        <w:t>MsSQL</w:t>
+      </w:r>
+      <w:proofErr w:type="spellEnd"/>
+      <w:r>
+        <w:rPr>
+          <w:rStyle w:val="Hyperlink"/>
+          <w:rFonts w:eastAsia="Arial Unicode MS" w:cstheme="minorHAnsi"/>
+          <w:color w:val="auto"/>
+          <w:sz w:val="24"/>
+          <w:szCs w:val="24"/>
+          <w:u w:val="none"/>
+        </w:rPr>
+        <w:t xml:space="preserve"> and MySQL</w:t>
+      </w:r>
+    </w:p>
+    <w:p>
+      <w:pPr>
+        <w:rPr>
+          <w:rStyle w:val="Hyperlink"/>
+          <w:rFonts w:eastAsia="Arial Unicode MS" w:cstheme="minorHAnsi"/>
+          <w:color w:val="auto"/>
+          <w:sz w:val="28"/>
+          <w:szCs w:val="28"/>
+          <w:u w:val="none"/>
+        </w:rPr>
+      </w:pPr>
+    </w:p>
+    <w:p>
+      <w:pPr>
+        <w:rPr>
+          <w:rStyle w:val="Hyperlink"/>
+          <w:rFonts w:eastAsia="Arial Unicode MS" w:cstheme="minorHAnsi"/>
+          <w:color w:val="auto"/>
+          <w:sz w:val="28"/>
+          <w:szCs w:val="28"/>
+          <w:u w:val="none"/>
+        </w:rPr>
+      </w:pPr>
+    </w:p>
+    <w:p>
+      <w:pPr>
+        <w:rPr>
+          <w:rStyle w:val="Hyperlink"/>
+          <w:rFonts w:eastAsia="Arial Unicode MS" w:cstheme="minorHAnsi"/>
+          <w:color w:val="auto"/>
+          <w:sz w:val="28"/>
+          <w:szCs w:val="28"/>
+          <w:u w:val="none"/>
+        </w:rPr>
+      </w:pPr>
+    </w:p>
+    <w:p>
+      <w:pPr>
+        <w:rPr>
+          <w:rStyle w:val="Hyperlink"/>
+          <w:rFonts w:eastAsia="Arial Unicode MS" w:cstheme="minorHAnsi"/>
+          <w:b/>
+          <w:color w:val="auto"/>
+          <w:sz w:val="28"/>
+          <w:szCs w:val="28"/>
+          <w:u w:val="none"/>
+        </w:rPr>
+      </w:pPr>
+      <w:r>
+        <w:rPr>
+          <w:rStyle w:val="Hyperlink"/>
+          <w:rFonts w:eastAsia="Arial Unicode MS" w:cstheme="minorHAnsi"/>
+          <w:b/>
+          <w:color w:val="auto"/>
+          <w:sz w:val="28"/>
+          <w:szCs w:val="28"/>
+          <w:u w:val="none"/>
+        </w:rPr>
+        <w:lastRenderedPageBreak/>
+        <w:t>FREELANCING SIDE PROJECTS</w:t>
+      </w:r>
+    </w:p>
+    <w:p>
+      <w:pPr>
         <w:jc w:val="both"/>
         <w:rPr>
           <w:rStyle w:val="Hyperlink"/>
           <w:rFonts w:eastAsia="Arial Unicode MS" w:cstheme="minorHAnsi"/>
+          <w:b/>
+          <w:sz w:val="24"/>
         </w:rPr>
       </w:pPr>
       <w:hyperlink r:id="rId12" w:history="1">
@@ -1836,14 +3022,420 @@
           <w:rPr>
             <w:rStyle w:val="Hyperlink"/>
             <w:rFonts w:eastAsia="Arial Unicode MS" w:cstheme="minorHAnsi"/>
+            <w:sz w:val="24"/>
           </w:rPr>
           <w:t>http://vua.uniorient.net/</w:t>
         </w:r>
       </w:hyperlink>
-    </w:p>
-    <w:p>
-      <w:pPr>
-        <w:ind w:left="2880" w:firstLine="720"/>
+      <w:r>
+        <w:rPr>
+          <w:rStyle w:val="Hyperlink"/>
+          <w:rFonts w:eastAsia="Arial Unicode MS" w:cstheme="minorHAnsi"/>
+          <w:sz w:val="24"/>
+        </w:rPr>
+        <w:t xml:space="preserve"> </w:t>
+      </w:r>
+    </w:p>
+    <w:p>
+      <w:pPr>
+        <w:pStyle w:val="ListParagraph"/>
+        <w:numPr>
+          <w:ilvl w:val="0"/>
+          <w:numId w:val="18"/>
+        </w:numPr>
+        <w:rPr>
+          <w:rStyle w:val="Hyperlink"/>
+          <w:rFonts w:eastAsia="Arial Unicode MS" w:cstheme="minorHAnsi"/>
+          <w:color w:val="000000" w:themeColor="text1"/>
+          <w:sz w:val="24"/>
+          <w:u w:val="none"/>
+        </w:rPr>
+      </w:pPr>
+      <w:r>
+        <w:rPr>
+          <w:rStyle w:val="Hyperlink"/>
+          <w:rFonts w:eastAsia="Arial Unicode MS" w:cstheme="minorHAnsi"/>
+          <w:color w:val="000000" w:themeColor="text1"/>
+          <w:sz w:val="24"/>
+          <w:u w:val="none"/>
+        </w:rPr>
+        <w:t>maintain</w:t>
+      </w:r>
+      <w:r>
+        <w:rPr>
+          <w:rStyle w:val="Hyperlink"/>
+          <w:rFonts w:eastAsia="Arial Unicode MS" w:cstheme="minorHAnsi"/>
+          <w:color w:val="000000" w:themeColor="text1"/>
+          <w:sz w:val="24"/>
+          <w:u w:val="none"/>
+        </w:rPr>
+        <w:t>ing</w:t>
+      </w:r>
+      <w:r>
+        <w:rPr>
+          <w:rStyle w:val="Hyperlink"/>
+          <w:rFonts w:eastAsia="Arial Unicode MS" w:cstheme="minorHAnsi"/>
+          <w:color w:val="000000" w:themeColor="text1"/>
+          <w:sz w:val="24"/>
+          <w:u w:val="none"/>
+        </w:rPr>
+        <w:t xml:space="preserve"> their website and add some modules </w:t>
+      </w:r>
+      <w:r>
+        <w:rPr>
+          <w:rStyle w:val="Hyperlink"/>
+          <w:rFonts w:eastAsia="Arial Unicode MS" w:cstheme="minorHAnsi"/>
+          <w:color w:val="000000" w:themeColor="text1"/>
+          <w:sz w:val="24"/>
+          <w:u w:val="none"/>
+        </w:rPr>
+        <w:t>i</w:t>
+      </w:r>
+      <w:r>
+        <w:rPr>
+          <w:rStyle w:val="Hyperlink"/>
+          <w:rFonts w:eastAsia="Arial Unicode MS" w:cstheme="minorHAnsi"/>
+          <w:color w:val="000000" w:themeColor="text1"/>
+          <w:sz w:val="24"/>
+          <w:u w:val="none"/>
+        </w:rPr>
+        <w:t>t was an</w:t>
+      </w:r>
+      <w:r>
+        <w:rPr>
+          <w:rStyle w:val="Hyperlink"/>
+          <w:rFonts w:eastAsia="Arial Unicode MS" w:cstheme="minorHAnsi"/>
+          <w:color w:val="000000" w:themeColor="text1"/>
+          <w:sz w:val="24"/>
+          <w:u w:val="none"/>
+        </w:rPr>
+        <w:t xml:space="preserve"> agency of Chinese that migrate to the Philippines </w:t>
+      </w:r>
+      <w:r>
+        <w:rPr>
+          <w:rStyle w:val="Hyperlink"/>
+          <w:rFonts w:eastAsia="Arial Unicode MS" w:cstheme="minorHAnsi"/>
+          <w:color w:val="000000" w:themeColor="text1"/>
+          <w:sz w:val="24"/>
+          <w:u w:val="none"/>
+        </w:rPr>
+        <w:t xml:space="preserve">they are located in </w:t>
+      </w:r>
+      <w:proofErr w:type="spellStart"/>
+      <w:r>
+        <w:rPr>
+          <w:rStyle w:val="Hyperlink"/>
+          <w:rFonts w:eastAsia="Arial Unicode MS" w:cstheme="minorHAnsi"/>
+          <w:color w:val="000000" w:themeColor="text1"/>
+          <w:sz w:val="24"/>
+          <w:u w:val="none"/>
+        </w:rPr>
+        <w:t>Binondo</w:t>
+      </w:r>
+      <w:proofErr w:type="spellEnd"/>
+      <w:r>
+        <w:rPr>
+          <w:rStyle w:val="Hyperlink"/>
+          <w:rFonts w:eastAsia="Arial Unicode MS" w:cstheme="minorHAnsi"/>
+          <w:color w:val="000000" w:themeColor="text1"/>
+          <w:sz w:val="24"/>
+          <w:u w:val="none"/>
+        </w:rPr>
+        <w:t xml:space="preserve"> Manila</w:t>
+      </w:r>
+    </w:p>
+    <w:p>
+      <w:pPr>
+        <w:pStyle w:val="ListParagraph"/>
+        <w:numPr>
+          <w:ilvl w:val="0"/>
+          <w:numId w:val="18"/>
+        </w:numPr>
+        <w:rPr>
+          <w:rStyle w:val="Hyperlink"/>
+          <w:rFonts w:eastAsia="Arial Unicode MS" w:cstheme="minorHAnsi"/>
+          <w:color w:val="000000" w:themeColor="text1"/>
+          <w:sz w:val="24"/>
+          <w:u w:val="none"/>
+        </w:rPr>
+      </w:pPr>
+      <w:r>
+        <w:rPr>
+          <w:rStyle w:val="Hyperlink"/>
+          <w:rFonts w:eastAsia="Arial Unicode MS" w:cstheme="minorHAnsi"/>
+          <w:color w:val="000000" w:themeColor="text1"/>
+          <w:sz w:val="24"/>
+          <w:u w:val="none"/>
+        </w:rPr>
+        <w:t>Adding Print their Passport modules</w:t>
+      </w:r>
+    </w:p>
+    <w:p>
+      <w:pPr>
+        <w:pStyle w:val="ListParagraph"/>
+        <w:numPr>
+          <w:ilvl w:val="0"/>
+          <w:numId w:val="18"/>
+        </w:numPr>
+        <w:rPr>
+          <w:rStyle w:val="Hyperlink"/>
+          <w:rFonts w:eastAsia="Arial Unicode MS" w:cstheme="minorHAnsi"/>
+          <w:color w:val="000000" w:themeColor="text1"/>
+          <w:sz w:val="24"/>
+          <w:u w:val="none"/>
+        </w:rPr>
+      </w:pPr>
+      <w:r>
+        <w:rPr>
+          <w:rStyle w:val="Hyperlink"/>
+          <w:rFonts w:eastAsia="Arial Unicode MS" w:cstheme="minorHAnsi"/>
+          <w:color w:val="000000" w:themeColor="text1"/>
+          <w:sz w:val="24"/>
+          <w:u w:val="none"/>
+        </w:rPr>
+        <w:t>Adding notification on web admin when they received an application</w:t>
+      </w:r>
+    </w:p>
+    <w:p>
+      <w:pPr>
+        <w:pStyle w:val="ListParagraph"/>
+        <w:numPr>
+          <w:ilvl w:val="0"/>
+          <w:numId w:val="18"/>
+        </w:numPr>
+        <w:rPr>
+          <w:rStyle w:val="Hyperlink"/>
+          <w:rFonts w:eastAsia="Arial Unicode MS" w:cstheme="minorHAnsi"/>
+          <w:color w:val="000000" w:themeColor="text1"/>
+          <w:sz w:val="24"/>
+          <w:u w:val="none"/>
+        </w:rPr>
+      </w:pPr>
+      <w:r>
+        <w:rPr>
+          <w:rStyle w:val="Hyperlink"/>
+          <w:rFonts w:eastAsia="Arial Unicode MS" w:cstheme="minorHAnsi"/>
+          <w:color w:val="000000" w:themeColor="text1"/>
+          <w:sz w:val="24"/>
+          <w:u w:val="none"/>
+        </w:rPr>
+        <w:t xml:space="preserve">Adding some roles on Admin </w:t>
+      </w:r>
+    </w:p>
+    <w:p>
+      <w:pPr>
+        <w:pStyle w:val="ListParagraph"/>
+        <w:numPr>
+          <w:ilvl w:val="0"/>
+          <w:numId w:val="18"/>
+        </w:numPr>
+        <w:rPr>
+          <w:rStyle w:val="Hyperlink"/>
+          <w:rFonts w:eastAsia="Arial Unicode MS" w:cstheme="minorHAnsi"/>
+          <w:color w:val="000000" w:themeColor="text1"/>
+          <w:sz w:val="24"/>
+          <w:u w:val="none"/>
+        </w:rPr>
+      </w:pPr>
+      <w:r>
+        <w:rPr>
+          <w:rStyle w:val="Hyperlink"/>
+          <w:rFonts w:eastAsia="Arial Unicode MS" w:cstheme="minorHAnsi"/>
+          <w:color w:val="000000" w:themeColor="text1"/>
+          <w:sz w:val="24"/>
+          <w:u w:val="none"/>
+        </w:rPr>
+        <w:t>Their website was not visible on web. Because they used on site but I have copy on the system files</w:t>
+      </w:r>
+    </w:p>
+    <w:p>
+      <w:pPr>
+        <w:pStyle w:val="ListParagraph"/>
+        <w:numPr>
+          <w:ilvl w:val="0"/>
+          <w:numId w:val="18"/>
+        </w:numPr>
+        <w:jc w:val="both"/>
+        <w:rPr>
+          <w:rStyle w:val="Hyperlink"/>
+          <w:rFonts w:eastAsia="Arial Unicode MS" w:cstheme="minorHAnsi"/>
+          <w:color w:val="000000" w:themeColor="text1"/>
+          <w:sz w:val="24"/>
+          <w:u w:val="none"/>
+        </w:rPr>
+      </w:pPr>
+      <w:r>
+        <w:rPr>
+          <w:rStyle w:val="Hyperlink"/>
+          <w:rFonts w:eastAsia="Arial Unicode MS" w:cstheme="minorHAnsi"/>
+          <w:color w:val="000000" w:themeColor="text1"/>
+          <w:sz w:val="24"/>
+          <w:u w:val="none"/>
+        </w:rPr>
+        <w:t xml:space="preserve">Tech used </w:t>
+      </w:r>
+      <w:proofErr w:type="spellStart"/>
+      <w:r>
+        <w:rPr>
+          <w:rStyle w:val="Hyperlink"/>
+          <w:rFonts w:eastAsia="Arial Unicode MS" w:cstheme="minorHAnsi"/>
+          <w:color w:val="000000" w:themeColor="text1"/>
+          <w:sz w:val="24"/>
+          <w:u w:val="none"/>
+        </w:rPr>
+        <w:t>CodeIgniter</w:t>
+      </w:r>
+      <w:proofErr w:type="spellEnd"/>
+      <w:r>
+        <w:rPr>
+          <w:rStyle w:val="Hyperlink"/>
+          <w:rFonts w:eastAsia="Arial Unicode MS" w:cstheme="minorHAnsi"/>
+          <w:color w:val="000000" w:themeColor="text1"/>
+          <w:sz w:val="24"/>
+          <w:u w:val="none"/>
+        </w:rPr>
+        <w:t xml:space="preserve"> , </w:t>
+      </w:r>
+      <w:proofErr w:type="spellStart"/>
+      <w:r>
+        <w:rPr>
+          <w:rStyle w:val="Hyperlink"/>
+          <w:rFonts w:eastAsia="Arial Unicode MS" w:cstheme="minorHAnsi"/>
+          <w:color w:val="000000" w:themeColor="text1"/>
+          <w:sz w:val="24"/>
+          <w:u w:val="none"/>
+        </w:rPr>
+        <w:t>Php</w:t>
+      </w:r>
+      <w:proofErr w:type="spellEnd"/>
+      <w:r>
+        <w:rPr>
+          <w:rStyle w:val="Hyperlink"/>
+          <w:rFonts w:eastAsia="Arial Unicode MS" w:cstheme="minorHAnsi"/>
+          <w:color w:val="000000" w:themeColor="text1"/>
+          <w:sz w:val="24"/>
+          <w:u w:val="none"/>
+        </w:rPr>
+        <w:t xml:space="preserve"> , </w:t>
+      </w:r>
+      <w:proofErr w:type="spellStart"/>
+      <w:r>
+        <w:rPr>
+          <w:rStyle w:val="Hyperlink"/>
+          <w:rFonts w:eastAsia="Arial Unicode MS" w:cstheme="minorHAnsi"/>
+          <w:color w:val="000000" w:themeColor="text1"/>
+          <w:sz w:val="24"/>
+          <w:u w:val="none"/>
+        </w:rPr>
+        <w:t>Mysql</w:t>
+      </w:r>
+      <w:proofErr w:type="spellEnd"/>
+      <w:r>
+        <w:rPr>
+          <w:rStyle w:val="Hyperlink"/>
+          <w:rFonts w:eastAsia="Arial Unicode MS" w:cstheme="minorHAnsi"/>
+          <w:color w:val="000000" w:themeColor="text1"/>
+          <w:sz w:val="24"/>
+          <w:u w:val="none"/>
+        </w:rPr>
+        <w:t xml:space="preserve"> , </w:t>
+      </w:r>
+      <w:proofErr w:type="spellStart"/>
+      <w:r>
+        <w:rPr>
+          <w:rStyle w:val="Hyperlink"/>
+          <w:rFonts w:eastAsia="Arial Unicode MS" w:cstheme="minorHAnsi"/>
+          <w:color w:val="000000" w:themeColor="text1"/>
+          <w:sz w:val="24"/>
+          <w:u w:val="none"/>
+        </w:rPr>
+        <w:t>Js</w:t>
+      </w:r>
+      <w:proofErr w:type="spellEnd"/>
+      <w:r>
+        <w:rPr>
+          <w:rStyle w:val="Hyperlink"/>
+          <w:rFonts w:eastAsia="Arial Unicode MS" w:cstheme="minorHAnsi"/>
+          <w:color w:val="000000" w:themeColor="text1"/>
+          <w:sz w:val="24"/>
+          <w:u w:val="none"/>
+        </w:rPr>
+        <w:t xml:space="preserve"> , </w:t>
+      </w:r>
+      <w:proofErr w:type="spellStart"/>
+      <w:r>
+        <w:rPr>
+          <w:rStyle w:val="Hyperlink"/>
+          <w:rFonts w:eastAsia="Arial Unicode MS" w:cstheme="minorHAnsi"/>
+          <w:color w:val="000000" w:themeColor="text1"/>
+          <w:sz w:val="24"/>
+          <w:u w:val="none"/>
+        </w:rPr>
+        <w:t>Jquery</w:t>
+      </w:r>
+      <w:proofErr w:type="spellEnd"/>
+      <w:r>
+        <w:rPr>
+          <w:rStyle w:val="Hyperlink"/>
+          <w:rFonts w:eastAsia="Arial Unicode MS" w:cstheme="minorHAnsi"/>
+          <w:color w:val="000000" w:themeColor="text1"/>
+          <w:sz w:val="24"/>
+          <w:u w:val="none"/>
+        </w:rPr>
+        <w:t xml:space="preserve"> , Ajax and </w:t>
+      </w:r>
+      <w:proofErr w:type="spellStart"/>
+      <w:r>
+        <w:rPr>
+          <w:rStyle w:val="Hyperlink"/>
+          <w:rFonts w:eastAsia="Arial Unicode MS" w:cstheme="minorHAnsi"/>
+          <w:color w:val="000000" w:themeColor="text1"/>
+          <w:sz w:val="24"/>
+          <w:u w:val="none"/>
+        </w:rPr>
+        <w:t>GIthub</w:t>
+      </w:r>
+      <w:proofErr w:type="spellEnd"/>
+    </w:p>
+    <w:p>
+      <w:pPr>
+        <w:pStyle w:val="ListParagraph"/>
+        <w:numPr>
+          <w:ilvl w:val="0"/>
+          <w:numId w:val="18"/>
+        </w:numPr>
+        <w:jc w:val="both"/>
+        <w:rPr>
+          <w:rFonts w:eastAsia="Arial Unicode MS" w:cstheme="minorHAnsi"/>
+          <w:color w:val="000000" w:themeColor="text1"/>
+          <w:sz w:val="24"/>
+        </w:rPr>
+      </w:pPr>
+      <w:r>
+        <w:rPr>
+          <w:rStyle w:val="Hyperlink"/>
+          <w:rFonts w:eastAsia="Arial Unicode MS" w:cstheme="minorHAnsi"/>
+          <w:color w:val="000000" w:themeColor="text1"/>
+          <w:sz w:val="24"/>
+          <w:u w:val="none"/>
+        </w:rPr>
+        <w:t xml:space="preserve">Working on Linux Server and </w:t>
+      </w:r>
+      <w:proofErr w:type="spellStart"/>
+      <w:r>
+        <w:rPr>
+          <w:rStyle w:val="Hyperlink"/>
+          <w:rFonts w:eastAsia="Arial Unicode MS" w:cstheme="minorHAnsi"/>
+          <w:color w:val="000000" w:themeColor="text1"/>
+          <w:sz w:val="24"/>
+          <w:u w:val="none"/>
+        </w:rPr>
+        <w:t>Github</w:t>
+      </w:r>
+      <w:proofErr w:type="spellEnd"/>
+    </w:p>
+    <w:p>
+      <w:pPr>
         <w:jc w:val="both"/>
         <w:rPr>
           <w:rStyle w:val="Hyperlink"/>
@@ -1862,8 +3454,201 @@
     </w:p>
     <w:p>
       <w:pPr>
-        <w:ind w:left="2880" w:firstLine="720"/>
-        <w:jc w:val="both"/>
+        <w:pStyle w:val="ListParagraph"/>
+        <w:numPr>
+          <w:ilvl w:val="0"/>
+          <w:numId w:val="20"/>
+        </w:numPr>
+        <w:rPr>
+          <w:rStyle w:val="Hyperlink"/>
+          <w:rFonts w:eastAsia="Arial Unicode MS" w:cstheme="minorHAnsi"/>
+          <w:color w:val="auto"/>
+        </w:rPr>
+      </w:pPr>
+      <w:r>
+        <w:rPr>
+          <w:rStyle w:val="Hyperlink"/>
+          <w:rFonts w:eastAsia="Arial Unicode MS" w:cstheme="minorHAnsi"/>
+          <w:color w:val="auto"/>
+          <w:u w:val="none"/>
+        </w:rPr>
+        <w:t xml:space="preserve">Setting  up a Code Igniter Project and </w:t>
+      </w:r>
+      <w:proofErr w:type="spellStart"/>
+      <w:r>
+        <w:rPr>
+          <w:rStyle w:val="Hyperlink"/>
+          <w:rFonts w:eastAsia="Arial Unicode MS" w:cstheme="minorHAnsi"/>
+          <w:color w:val="auto"/>
+          <w:u w:val="none"/>
+        </w:rPr>
+        <w:t>CPanel</w:t>
+      </w:r>
+      <w:proofErr w:type="spellEnd"/>
+      <w:r>
+        <w:rPr>
+          <w:rStyle w:val="Hyperlink"/>
+          <w:rFonts w:eastAsia="Arial Unicode MS" w:cstheme="minorHAnsi"/>
+          <w:color w:val="auto"/>
+          <w:u w:val="none"/>
+        </w:rPr>
+        <w:t xml:space="preserve"> and their domain</w:t>
+      </w:r>
+    </w:p>
+    <w:p>
+      <w:pPr>
+        <w:pStyle w:val="ListParagraph"/>
+        <w:numPr>
+          <w:ilvl w:val="0"/>
+          <w:numId w:val="20"/>
+        </w:numPr>
+        <w:rPr>
+          <w:rStyle w:val="Hyperlink"/>
+          <w:rFonts w:eastAsia="Arial Unicode MS" w:cstheme="minorHAnsi"/>
+          <w:color w:val="auto"/>
+        </w:rPr>
+      </w:pPr>
+      <w:r>
+        <w:rPr>
+          <w:rStyle w:val="Hyperlink"/>
+          <w:rFonts w:eastAsia="Arial Unicode MS" w:cstheme="minorHAnsi"/>
+          <w:color w:val="auto"/>
+          <w:u w:val="none"/>
+        </w:rPr>
+        <w:t>It was an Job Portal that user they can post job hiring and apply</w:t>
+      </w:r>
+    </w:p>
+    <w:p>
+      <w:pPr>
+        <w:pStyle w:val="ListParagraph"/>
+        <w:numPr>
+          <w:ilvl w:val="0"/>
+          <w:numId w:val="20"/>
+        </w:numPr>
+        <w:rPr>
+          <w:rStyle w:val="Hyperlink"/>
+          <w:rFonts w:eastAsia="Arial Unicode MS" w:cstheme="minorHAnsi"/>
+          <w:color w:val="auto"/>
+        </w:rPr>
+      </w:pPr>
+      <w:r>
+        <w:rPr>
+          <w:rStyle w:val="Hyperlink"/>
+          <w:rFonts w:eastAsia="Arial Unicode MS" w:cstheme="minorHAnsi"/>
+          <w:color w:val="auto"/>
+          <w:u w:val="none"/>
+        </w:rPr>
+        <w:t>They have an 3 Roles Admin ,  Applicant , Roles</w:t>
+      </w:r>
+    </w:p>
+    <w:p>
+      <w:pPr>
+        <w:pStyle w:val="ListParagraph"/>
+        <w:numPr>
+          <w:ilvl w:val="0"/>
+          <w:numId w:val="20"/>
+        </w:numPr>
+        <w:rPr>
+          <w:rStyle w:val="Hyperlink"/>
+          <w:rFonts w:eastAsia="Arial Unicode MS" w:cstheme="minorHAnsi"/>
+          <w:color w:val="auto"/>
+        </w:rPr>
+      </w:pPr>
+      <w:r>
+        <w:rPr>
+          <w:rStyle w:val="Hyperlink"/>
+          <w:rFonts w:eastAsia="Arial Unicode MS" w:cstheme="minorHAnsi"/>
+          <w:color w:val="auto"/>
+          <w:u w:val="none"/>
+        </w:rPr>
+        <w:t>Working on almost Database Structure and relationship</w:t>
+      </w:r>
+    </w:p>
+    <w:p>
+      <w:pPr>
+        <w:pStyle w:val="ListParagraph"/>
+        <w:numPr>
+          <w:ilvl w:val="0"/>
+          <w:numId w:val="20"/>
+        </w:numPr>
+        <w:rPr>
+          <w:rStyle w:val="Hyperlink"/>
+          <w:rFonts w:eastAsia="Arial Unicode MS" w:cstheme="minorHAnsi"/>
+          <w:color w:val="auto"/>
+        </w:rPr>
+      </w:pPr>
+      <w:r>
+        <w:rPr>
+          <w:rStyle w:val="Hyperlink"/>
+          <w:rFonts w:eastAsia="Arial Unicode MS" w:cstheme="minorHAnsi"/>
+          <w:color w:val="auto"/>
+          <w:u w:val="none"/>
+        </w:rPr>
+        <w:t xml:space="preserve">Tech used Code igniter , </w:t>
+      </w:r>
+      <w:proofErr w:type="spellStart"/>
+      <w:r>
+        <w:rPr>
+          <w:rStyle w:val="Hyperlink"/>
+          <w:rFonts w:eastAsia="Arial Unicode MS" w:cstheme="minorHAnsi"/>
+          <w:color w:val="auto"/>
+          <w:u w:val="none"/>
+        </w:rPr>
+        <w:t>ajax</w:t>
+      </w:r>
+      <w:proofErr w:type="spellEnd"/>
+      <w:r>
+        <w:rPr>
+          <w:rStyle w:val="Hyperlink"/>
+          <w:rFonts w:eastAsia="Arial Unicode MS" w:cstheme="minorHAnsi"/>
+          <w:color w:val="auto"/>
+          <w:u w:val="none"/>
+        </w:rPr>
+        <w:t xml:space="preserve"> , </w:t>
+      </w:r>
+      <w:proofErr w:type="spellStart"/>
+      <w:r>
+        <w:rPr>
+          <w:rStyle w:val="Hyperlink"/>
+          <w:rFonts w:eastAsia="Arial Unicode MS" w:cstheme="minorHAnsi"/>
+          <w:color w:val="auto"/>
+          <w:u w:val="none"/>
+        </w:rPr>
+        <w:t>mysql</w:t>
+      </w:r>
+      <w:proofErr w:type="spellEnd"/>
+      <w:r>
+        <w:rPr>
+          <w:rStyle w:val="Hyperlink"/>
+          <w:rFonts w:eastAsia="Arial Unicode MS" w:cstheme="minorHAnsi"/>
+          <w:color w:val="auto"/>
+          <w:u w:val="none"/>
+        </w:rPr>
+        <w:t xml:space="preserve"> , </w:t>
+      </w:r>
+      <w:proofErr w:type="spellStart"/>
+      <w:r>
+        <w:rPr>
+          <w:rStyle w:val="Hyperlink"/>
+          <w:rFonts w:eastAsia="Arial Unicode MS" w:cstheme="minorHAnsi"/>
+          <w:color w:val="auto"/>
+          <w:u w:val="none"/>
+        </w:rPr>
+        <w:t>github</w:t>
+      </w:r>
+      <w:proofErr w:type="spellEnd"/>
+      <w:r>
+        <w:rPr>
+          <w:rStyle w:val="Hyperlink"/>
+          <w:rFonts w:eastAsia="Arial Unicode MS" w:cstheme="minorHAnsi"/>
+          <w:color w:val="auto"/>
+          <w:u w:val="none"/>
+        </w:rPr>
+        <w:t xml:space="preserve"> and bootstrap</w:t>
+      </w:r>
+    </w:p>
+    <w:p>
+      <w:pPr>
         <w:rPr>
           <w:rStyle w:val="Hyperlink"/>
           <w:rFonts w:eastAsia="Arial Unicode MS" w:cstheme="minorHAnsi"/>
@@ -1881,411 +3666,709 @@
     </w:p>
     <w:p>
       <w:pPr>
-        <w:ind w:left="2880" w:firstLine="720"/>
+        <w:pStyle w:val="ListParagraph"/>
+        <w:numPr>
+          <w:ilvl w:val="0"/>
+          <w:numId w:val="21"/>
+        </w:numPr>
+        <w:rPr>
+          <w:rStyle w:val="Hyperlink"/>
+          <w:rFonts w:eastAsia="Arial Unicode MS" w:cstheme="minorHAnsi"/>
+          <w:color w:val="000000" w:themeColor="text1"/>
+          <w:u w:val="none"/>
+        </w:rPr>
+      </w:pPr>
+      <w:r>
+        <w:rPr>
+          <w:rStyle w:val="Hyperlink"/>
+          <w:rFonts w:eastAsia="Arial Unicode MS" w:cstheme="minorHAnsi"/>
+          <w:color w:val="000000" w:themeColor="text1"/>
+          <w:u w:val="none"/>
+        </w:rPr>
+        <w:t xml:space="preserve">It is a </w:t>
+      </w:r>
+      <w:proofErr w:type="spellStart"/>
+      <w:r>
+        <w:rPr>
+          <w:rStyle w:val="Hyperlink"/>
+          <w:rFonts w:eastAsia="Arial Unicode MS" w:cstheme="minorHAnsi"/>
+          <w:color w:val="000000" w:themeColor="text1"/>
+          <w:u w:val="none"/>
+        </w:rPr>
+        <w:t>laravel</w:t>
+      </w:r>
+      <w:proofErr w:type="spellEnd"/>
+      <w:r>
+        <w:rPr>
+          <w:rStyle w:val="Hyperlink"/>
+          <w:rFonts w:eastAsia="Arial Unicode MS" w:cstheme="minorHAnsi"/>
+          <w:color w:val="000000" w:themeColor="text1"/>
+          <w:u w:val="none"/>
+        </w:rPr>
+        <w:t xml:space="preserve"> projects working on some modules generating reports adding strict on admin side</w:t>
+      </w:r>
+    </w:p>
+    <w:p>
+      <w:pPr>
+        <w:pStyle w:val="ListParagraph"/>
+        <w:numPr>
+          <w:ilvl w:val="0"/>
+          <w:numId w:val="21"/>
+        </w:numPr>
+        <w:rPr>
+          <w:rStyle w:val="Hyperlink"/>
+          <w:rFonts w:eastAsia="Arial Unicode MS" w:cstheme="minorHAnsi"/>
+          <w:color w:val="000000" w:themeColor="text1"/>
+          <w:u w:val="none"/>
+        </w:rPr>
+      </w:pPr>
+      <w:r>
+        <w:rPr>
+          <w:rStyle w:val="Hyperlink"/>
+          <w:rFonts w:eastAsia="Arial Unicode MS" w:cstheme="minorHAnsi"/>
+          <w:color w:val="000000" w:themeColor="text1"/>
+          <w:u w:val="none"/>
+        </w:rPr>
+        <w:t xml:space="preserve">It is a Transport Delivery system web admin and via mobile app </w:t>
+      </w:r>
+    </w:p>
+    <w:p>
+      <w:pPr>
+        <w:pStyle w:val="ListParagraph"/>
+        <w:numPr>
+          <w:ilvl w:val="0"/>
+          <w:numId w:val="21"/>
+        </w:numPr>
+        <w:rPr>
+          <w:rStyle w:val="Hyperlink"/>
+          <w:rFonts w:eastAsia="Arial Unicode MS" w:cstheme="minorHAnsi"/>
+          <w:color w:val="000000" w:themeColor="text1"/>
+          <w:u w:val="none"/>
+        </w:rPr>
+      </w:pPr>
+      <w:r>
+        <w:rPr>
+          <w:rStyle w:val="Hyperlink"/>
+          <w:rFonts w:eastAsia="Arial Unicode MS" w:cstheme="minorHAnsi"/>
+          <w:color w:val="000000" w:themeColor="text1"/>
+          <w:u w:val="none"/>
+        </w:rPr>
+        <w:t xml:space="preserve">Working on mobile development adding some functions </w:t>
+      </w:r>
+    </w:p>
+    <w:p>
+      <w:pPr>
+        <w:pStyle w:val="ListParagraph"/>
+        <w:numPr>
+          <w:ilvl w:val="0"/>
+          <w:numId w:val="21"/>
+        </w:numPr>
+        <w:rPr>
+          <w:rStyle w:val="Hyperlink"/>
+          <w:rFonts w:eastAsia="Arial Unicode MS" w:cstheme="minorHAnsi"/>
+          <w:color w:val="000000" w:themeColor="text1"/>
+          <w:u w:val="none"/>
+        </w:rPr>
+      </w:pPr>
+      <w:r>
+        <w:rPr>
+          <w:rStyle w:val="Hyperlink"/>
+          <w:rFonts w:eastAsia="Arial Unicode MS" w:cstheme="minorHAnsi"/>
+          <w:color w:val="000000" w:themeColor="text1"/>
+          <w:u w:val="none"/>
+        </w:rPr>
+        <w:t xml:space="preserve">Tech used </w:t>
+      </w:r>
+      <w:proofErr w:type="spellStart"/>
+      <w:r>
+        <w:rPr>
+          <w:rStyle w:val="Hyperlink"/>
+          <w:rFonts w:eastAsia="Arial Unicode MS" w:cstheme="minorHAnsi"/>
+          <w:color w:val="000000" w:themeColor="text1"/>
+          <w:u w:val="none"/>
+        </w:rPr>
+        <w:t>Laravel</w:t>
+      </w:r>
+      <w:proofErr w:type="spellEnd"/>
+      <w:r>
+        <w:rPr>
+          <w:rStyle w:val="Hyperlink"/>
+          <w:rFonts w:eastAsia="Arial Unicode MS" w:cstheme="minorHAnsi"/>
+          <w:color w:val="000000" w:themeColor="text1"/>
+          <w:u w:val="none"/>
+        </w:rPr>
+        <w:t xml:space="preserve"> , </w:t>
+      </w:r>
+      <w:proofErr w:type="spellStart"/>
+      <w:r>
+        <w:rPr>
+          <w:rStyle w:val="Hyperlink"/>
+          <w:rFonts w:eastAsia="Arial Unicode MS" w:cstheme="minorHAnsi"/>
+          <w:color w:val="000000" w:themeColor="text1"/>
+          <w:u w:val="none"/>
+        </w:rPr>
+        <w:t>Js</w:t>
+      </w:r>
+      <w:proofErr w:type="spellEnd"/>
+      <w:r>
+        <w:rPr>
+          <w:rStyle w:val="Hyperlink"/>
+          <w:rFonts w:eastAsia="Arial Unicode MS" w:cstheme="minorHAnsi"/>
+          <w:color w:val="000000" w:themeColor="text1"/>
+          <w:u w:val="none"/>
+        </w:rPr>
+        <w:t xml:space="preserve"> , </w:t>
+      </w:r>
+      <w:proofErr w:type="spellStart"/>
+      <w:r>
+        <w:rPr>
+          <w:rStyle w:val="Hyperlink"/>
+          <w:rFonts w:eastAsia="Arial Unicode MS" w:cstheme="minorHAnsi"/>
+          <w:color w:val="000000" w:themeColor="text1"/>
+          <w:u w:val="none"/>
+        </w:rPr>
+        <w:t>Jquery</w:t>
+      </w:r>
+      <w:proofErr w:type="spellEnd"/>
+      <w:r>
+        <w:rPr>
+          <w:rStyle w:val="Hyperlink"/>
+          <w:rFonts w:eastAsia="Arial Unicode MS" w:cstheme="minorHAnsi"/>
+          <w:color w:val="000000" w:themeColor="text1"/>
+          <w:u w:val="none"/>
+        </w:rPr>
+        <w:t xml:space="preserve"> , </w:t>
+      </w:r>
+      <w:proofErr w:type="spellStart"/>
+      <w:r>
+        <w:rPr>
+          <w:rStyle w:val="Hyperlink"/>
+          <w:rFonts w:eastAsia="Arial Unicode MS" w:cstheme="minorHAnsi"/>
+          <w:color w:val="000000" w:themeColor="text1"/>
+          <w:u w:val="none"/>
+        </w:rPr>
+        <w:t>Mysql</w:t>
+      </w:r>
+      <w:proofErr w:type="spellEnd"/>
+      <w:r>
+        <w:rPr>
+          <w:rStyle w:val="Hyperlink"/>
+          <w:rFonts w:eastAsia="Arial Unicode MS" w:cstheme="minorHAnsi"/>
+          <w:color w:val="000000" w:themeColor="text1"/>
+          <w:u w:val="none"/>
+        </w:rPr>
+        <w:t xml:space="preserve"> </w:t>
+      </w:r>
+      <w:r>
+        <w:rPr>
+          <w:rStyle w:val="Hyperlink"/>
+          <w:rFonts w:eastAsia="Arial Unicode MS" w:cstheme="minorHAnsi"/>
+          <w:color w:val="000000" w:themeColor="text1"/>
+          <w:u w:val="none"/>
+        </w:rPr>
+        <w:t>API on mobile app we used  Angular Cordova</w:t>
+      </w:r>
+    </w:p>
+    <w:p>
+      <w:pPr>
+        <w:rPr>
+          <w:rStyle w:val="Hyperlink"/>
+          <w:rFonts w:eastAsia="Arial Unicode MS" w:cstheme="minorHAnsi"/>
+        </w:rPr>
+      </w:pPr>
+      <w:hyperlink r:id="rId15" w:history="1">
+        <w:r>
+          <w:rPr>
+            <w:rStyle w:val="Hyperlink"/>
+            <w:rFonts w:eastAsia="Arial Unicode MS" w:cstheme="minorHAnsi"/>
+          </w:rPr>
+          <w:t>https://bioskincoco.com/</w:t>
+        </w:r>
+      </w:hyperlink>
+    </w:p>
+    <w:p>
+      <w:pPr>
+        <w:pStyle w:val="ListParagraph"/>
+        <w:numPr>
+          <w:ilvl w:val="0"/>
+          <w:numId w:val="22"/>
+        </w:numPr>
+        <w:rPr>
+          <w:rStyle w:val="Hyperlink"/>
+          <w:rFonts w:eastAsia="Arial Unicode MS" w:cstheme="minorHAnsi"/>
+          <w:color w:val="auto"/>
+          <w:u w:val="none"/>
+        </w:rPr>
+      </w:pPr>
+      <w:proofErr w:type="spellStart"/>
+      <w:r>
+        <w:rPr>
+          <w:rStyle w:val="Hyperlink"/>
+          <w:rFonts w:eastAsia="Arial Unicode MS" w:cstheme="minorHAnsi"/>
+          <w:color w:val="auto"/>
+          <w:u w:val="none"/>
+        </w:rPr>
+        <w:t>Wo</w:t>
+      </w:r>
+      <w:r>
+        <w:rPr>
+          <w:rStyle w:val="Hyperlink"/>
+          <w:rFonts w:eastAsia="Arial Unicode MS" w:cstheme="minorHAnsi"/>
+          <w:color w:val="auto"/>
+          <w:u w:val="none"/>
+        </w:rPr>
+        <w:t>rdress</w:t>
+      </w:r>
+      <w:proofErr w:type="spellEnd"/>
+      <w:r>
+        <w:rPr>
+          <w:rStyle w:val="Hyperlink"/>
+          <w:rFonts w:eastAsia="Arial Unicode MS" w:cstheme="minorHAnsi"/>
+          <w:color w:val="auto"/>
+          <w:u w:val="none"/>
+        </w:rPr>
+        <w:t xml:space="preserve"> Project setting up a </w:t>
+      </w:r>
+      <w:proofErr w:type="spellStart"/>
+      <w:r>
+        <w:rPr>
+          <w:rStyle w:val="Hyperlink"/>
+          <w:rFonts w:eastAsia="Arial Unicode MS" w:cstheme="minorHAnsi"/>
+          <w:color w:val="auto"/>
+          <w:u w:val="none"/>
+        </w:rPr>
+        <w:t>woocommerce</w:t>
+      </w:r>
+      <w:proofErr w:type="spellEnd"/>
+      <w:r>
+        <w:rPr>
+          <w:rStyle w:val="Hyperlink"/>
+          <w:rFonts w:eastAsia="Arial Unicode MS" w:cstheme="minorHAnsi"/>
+          <w:color w:val="auto"/>
+          <w:u w:val="none"/>
+        </w:rPr>
+        <w:t xml:space="preserve"> plugin </w:t>
+      </w:r>
+    </w:p>
+    <w:p>
+      <w:pPr>
+        <w:pStyle w:val="ListParagraph"/>
+        <w:numPr>
+          <w:ilvl w:val="0"/>
+          <w:numId w:val="22"/>
+        </w:numPr>
+        <w:rPr>
+          <w:rStyle w:val="Hyperlink"/>
+          <w:rFonts w:eastAsia="Arial Unicode MS" w:cstheme="minorHAnsi"/>
+          <w:color w:val="auto"/>
+          <w:u w:val="none"/>
+        </w:rPr>
+      </w:pPr>
+      <w:r>
+        <w:rPr>
+          <w:rStyle w:val="Hyperlink"/>
+          <w:rFonts w:eastAsia="Arial Unicode MS" w:cstheme="minorHAnsi"/>
+          <w:color w:val="auto"/>
+          <w:u w:val="none"/>
+        </w:rPr>
+        <w:t>creating basic procedures on adding and delete some products</w:t>
+      </w:r>
+    </w:p>
+    <w:p>
+      <w:pPr>
+        <w:pStyle w:val="ListParagraph"/>
+        <w:numPr>
+          <w:ilvl w:val="0"/>
+          <w:numId w:val="22"/>
+        </w:numPr>
+        <w:rPr>
+          <w:rStyle w:val="Hyperlink"/>
+          <w:rFonts w:eastAsia="Arial Unicode MS" w:cstheme="minorHAnsi"/>
+          <w:color w:val="auto"/>
+          <w:u w:val="none"/>
+        </w:rPr>
+      </w:pPr>
+      <w:r>
+        <w:rPr>
+          <w:rStyle w:val="Hyperlink"/>
+          <w:rFonts w:eastAsia="Arial Unicode MS" w:cstheme="minorHAnsi"/>
+          <w:color w:val="auto"/>
+          <w:u w:val="none"/>
+        </w:rPr>
+        <w:t xml:space="preserve">setting up a web server and domain </w:t>
+      </w:r>
+    </w:p>
+    <w:p>
+      <w:pPr>
+        <w:pStyle w:val="ListParagraph"/>
+        <w:numPr>
+          <w:ilvl w:val="0"/>
+          <w:numId w:val="22"/>
+        </w:numPr>
+        <w:rPr>
+          <w:rStyle w:val="Hyperlink"/>
+          <w:rFonts w:eastAsia="Arial Unicode MS" w:cstheme="minorHAnsi"/>
+          <w:color w:val="auto"/>
+          <w:u w:val="none"/>
+        </w:rPr>
+      </w:pPr>
+      <w:r>
+        <w:rPr>
+          <w:rStyle w:val="Hyperlink"/>
+          <w:rFonts w:eastAsia="Arial Unicode MS" w:cstheme="minorHAnsi"/>
+          <w:color w:val="auto"/>
+          <w:u w:val="none"/>
+        </w:rPr>
+        <w:t xml:space="preserve">tech used </w:t>
+      </w:r>
+      <w:proofErr w:type="spellStart"/>
+      <w:r>
+        <w:rPr>
+          <w:rStyle w:val="Hyperlink"/>
+          <w:rFonts w:eastAsia="Arial Unicode MS" w:cstheme="minorHAnsi"/>
+          <w:color w:val="auto"/>
+          <w:u w:val="none"/>
+        </w:rPr>
+        <w:t>WordPress</w:t>
+      </w:r>
+      <w:proofErr w:type="spellEnd"/>
+      <w:r>
+        <w:rPr>
+          <w:rStyle w:val="Hyperlink"/>
+          <w:rFonts w:eastAsia="Arial Unicode MS" w:cstheme="minorHAnsi"/>
+          <w:color w:val="auto"/>
+          <w:u w:val="none"/>
+        </w:rPr>
+        <w:t xml:space="preserve"> and </w:t>
+      </w:r>
+      <w:proofErr w:type="spellStart"/>
+      <w:r>
+        <w:rPr>
+          <w:rStyle w:val="Hyperlink"/>
+          <w:rFonts w:eastAsia="Arial Unicode MS" w:cstheme="minorHAnsi"/>
+          <w:color w:val="auto"/>
+          <w:u w:val="none"/>
+        </w:rPr>
+        <w:t>mysql</w:t>
+      </w:r>
+      <w:proofErr w:type="spellEnd"/>
+    </w:p>
+    <w:p>
+      <w:pPr>
+        <w:rPr>
+          <w:rStyle w:val="Hyperlink"/>
+          <w:rFonts w:eastAsia="Arial Unicode MS" w:cstheme="minorHAnsi"/>
+          <w:color w:val="auto"/>
+          <w:u w:val="none"/>
+        </w:rPr>
+      </w:pPr>
+      <w:hyperlink r:id="rId16" w:history="1">
+        <w:r>
+          <w:rPr>
+            <w:rStyle w:val="Hyperlink"/>
+            <w:rFonts w:eastAsia="Arial Unicode MS" w:cstheme="minorHAnsi"/>
+          </w:rPr>
+          <w:t>http://e-igib.sassy.ph/</w:t>
+        </w:r>
+      </w:hyperlink>
+    </w:p>
+    <w:p>
+      <w:pPr>
+        <w:pStyle w:val="ListParagraph"/>
+        <w:numPr>
+          <w:ilvl w:val="0"/>
+          <w:numId w:val="23"/>
+        </w:numPr>
+        <w:rPr>
+          <w:rStyle w:val="Hyperlink"/>
+          <w:rFonts w:eastAsia="Arial Unicode MS" w:cstheme="minorHAnsi"/>
+          <w:color w:val="auto"/>
+          <w:u w:val="none"/>
+        </w:rPr>
+      </w:pPr>
+      <w:r>
+        <w:rPr>
+          <w:rStyle w:val="Hyperlink"/>
+          <w:rFonts w:eastAsia="Arial Unicode MS" w:cstheme="minorHAnsi"/>
+          <w:color w:val="auto"/>
+          <w:u w:val="none"/>
+        </w:rPr>
+        <w:t xml:space="preserve">an water station system that provide service online we used </w:t>
+      </w:r>
+      <w:proofErr w:type="spellStart"/>
+      <w:r>
+        <w:rPr>
+          <w:rStyle w:val="Hyperlink"/>
+          <w:rFonts w:eastAsia="Arial Unicode MS" w:cstheme="minorHAnsi"/>
+          <w:color w:val="auto"/>
+          <w:u w:val="none"/>
+        </w:rPr>
+        <w:t>laravel</w:t>
+      </w:r>
+      <w:proofErr w:type="spellEnd"/>
+      <w:r>
+        <w:rPr>
+          <w:rStyle w:val="Hyperlink"/>
+          <w:rFonts w:eastAsia="Arial Unicode MS" w:cstheme="minorHAnsi"/>
+          <w:color w:val="auto"/>
+          <w:u w:val="none"/>
+        </w:rPr>
+        <w:t xml:space="preserve"> and mobile app for the costumer</w:t>
+      </w:r>
+    </w:p>
+    <w:p>
+      <w:pPr>
+        <w:pStyle w:val="ListParagraph"/>
+        <w:numPr>
+          <w:ilvl w:val="0"/>
+          <w:numId w:val="23"/>
+        </w:numPr>
+        <w:rPr>
+          <w:rStyle w:val="Hyperlink"/>
+          <w:rFonts w:eastAsia="Arial Unicode MS" w:cstheme="minorHAnsi"/>
+          <w:color w:val="auto"/>
+          <w:u w:val="none"/>
+        </w:rPr>
+      </w:pPr>
+      <w:r>
+        <w:rPr>
+          <w:rStyle w:val="Hyperlink"/>
+          <w:rFonts w:eastAsia="Arial Unicode MS" w:cstheme="minorHAnsi"/>
+          <w:color w:val="auto"/>
+          <w:u w:val="none"/>
+        </w:rPr>
+        <w:t>creating a function that admin can make a post products and accepting order of costumer</w:t>
+      </w:r>
+    </w:p>
+    <w:p>
+      <w:pPr>
+        <w:pStyle w:val="ListParagraph"/>
+        <w:numPr>
+          <w:ilvl w:val="0"/>
+          <w:numId w:val="23"/>
+        </w:numPr>
+        <w:rPr>
+          <w:rStyle w:val="Hyperlink"/>
+          <w:rFonts w:eastAsia="Arial Unicode MS" w:cstheme="minorHAnsi"/>
+          <w:color w:val="auto"/>
+          <w:u w:val="none"/>
+        </w:rPr>
+      </w:pPr>
+      <w:r>
+        <w:rPr>
+          <w:rStyle w:val="Hyperlink"/>
+          <w:rFonts w:eastAsia="Arial Unicode MS" w:cstheme="minorHAnsi"/>
+          <w:color w:val="auto"/>
+          <w:u w:val="none"/>
+        </w:rPr>
+        <w:t>doing some mobile application codes adding function and modules</w:t>
+      </w:r>
+    </w:p>
+    <w:p>
+      <w:pPr>
+        <w:rPr>
+          <w:rStyle w:val="Hyperlink"/>
+          <w:rFonts w:eastAsia="Arial Unicode MS" w:cstheme="minorHAnsi"/>
+          <w:color w:val="auto"/>
+          <w:u w:val="none"/>
+        </w:rPr>
+      </w:pPr>
+      <w:hyperlink r:id="rId17" w:history="1">
+        <w:r>
+          <w:rPr>
+            <w:rStyle w:val="Hyperlink"/>
+            <w:rFonts w:eastAsia="Arial Unicode MS" w:cstheme="minorHAnsi"/>
+          </w:rPr>
+          <w:t>https://www.road-tech.app/</w:t>
+        </w:r>
+      </w:hyperlink>
+    </w:p>
+    <w:p>
+      <w:pPr>
+        <w:pStyle w:val="ListParagraph"/>
+        <w:numPr>
+          <w:ilvl w:val="0"/>
+          <w:numId w:val="26"/>
+        </w:numPr>
+        <w:rPr>
+          <w:rStyle w:val="Hyperlink"/>
+          <w:rFonts w:eastAsia="Arial Unicode MS" w:cstheme="minorHAnsi"/>
+          <w:color w:val="auto"/>
+          <w:u w:val="none"/>
+        </w:rPr>
+      </w:pPr>
+      <w:r>
+        <w:rPr>
+          <w:rStyle w:val="Hyperlink"/>
+          <w:rFonts w:eastAsia="Arial Unicode MS" w:cstheme="minorHAnsi"/>
+          <w:color w:val="auto"/>
+          <w:u w:val="none"/>
+        </w:rPr>
+        <w:t xml:space="preserve">creating an API that mobile can use back end endpoint using </w:t>
+      </w:r>
+      <w:proofErr w:type="spellStart"/>
+      <w:r>
+        <w:rPr>
+          <w:rStyle w:val="Hyperlink"/>
+          <w:rFonts w:eastAsia="Arial Unicode MS" w:cstheme="minorHAnsi"/>
+          <w:color w:val="auto"/>
+          <w:u w:val="none"/>
+        </w:rPr>
+        <w:t>laravel</w:t>
+      </w:r>
+      <w:proofErr w:type="spellEnd"/>
+    </w:p>
+    <w:p>
+      <w:pPr>
+        <w:pStyle w:val="ListParagraph"/>
+        <w:numPr>
+          <w:ilvl w:val="0"/>
+          <w:numId w:val="26"/>
+        </w:numPr>
+        <w:rPr>
+          <w:rStyle w:val="Hyperlink"/>
+          <w:rFonts w:eastAsia="Arial Unicode MS" w:cstheme="minorHAnsi"/>
+          <w:color w:val="auto"/>
+          <w:u w:val="none"/>
+        </w:rPr>
+      </w:pPr>
+      <w:r>
+        <w:rPr>
+          <w:rStyle w:val="Hyperlink"/>
+          <w:rFonts w:eastAsia="Arial Unicode MS" w:cstheme="minorHAnsi"/>
+          <w:color w:val="auto"/>
+          <w:u w:val="none"/>
+        </w:rPr>
+        <w:t xml:space="preserve">provide API endpoint for </w:t>
+      </w:r>
+      <w:r>
+        <w:rPr>
+          <w:rStyle w:val="Hyperlink"/>
+          <w:rFonts w:eastAsia="Arial Unicode MS" w:cstheme="minorHAnsi"/>
+          <w:color w:val="auto"/>
+          <w:u w:val="none"/>
+        </w:rPr>
+        <w:t xml:space="preserve"> </w:t>
+      </w:r>
+      <w:r>
+        <w:rPr>
+          <w:rStyle w:val="Hyperlink"/>
+          <w:rFonts w:eastAsia="Arial Unicode MS" w:cstheme="minorHAnsi"/>
+          <w:color w:val="auto"/>
+          <w:u w:val="none"/>
+        </w:rPr>
+        <w:t>riders</w:t>
+      </w:r>
+    </w:p>
+    <w:p>
+      <w:pPr>
+        <w:pStyle w:val="ListParagraph"/>
+        <w:numPr>
+          <w:ilvl w:val="0"/>
+          <w:numId w:val="26"/>
+        </w:numPr>
+        <w:rPr>
+          <w:rStyle w:val="Hyperlink"/>
+          <w:rFonts w:eastAsia="Arial Unicode MS" w:cstheme="minorHAnsi"/>
+          <w:color w:val="auto"/>
+          <w:u w:val="none"/>
+        </w:rPr>
+      </w:pPr>
+      <w:r>
+        <w:rPr>
+          <w:rStyle w:val="Hyperlink"/>
+          <w:rFonts w:eastAsia="Arial Unicode MS" w:cstheme="minorHAnsi"/>
+          <w:color w:val="auto"/>
+          <w:u w:val="none"/>
+        </w:rPr>
+        <w:t xml:space="preserve">working on profile modules and use email server </w:t>
+      </w:r>
+      <w:proofErr w:type="spellStart"/>
+      <w:r>
+        <w:rPr>
+          <w:rStyle w:val="Hyperlink"/>
+          <w:rFonts w:eastAsia="Arial Unicode MS" w:cstheme="minorHAnsi"/>
+          <w:color w:val="auto"/>
+          <w:u w:val="none"/>
+        </w:rPr>
+        <w:t>smtp</w:t>
+      </w:r>
+      <w:proofErr w:type="spellEnd"/>
+      <w:r>
+        <w:rPr>
+          <w:rStyle w:val="Hyperlink"/>
+          <w:rFonts w:eastAsia="Arial Unicode MS" w:cstheme="minorHAnsi"/>
+          <w:color w:val="auto"/>
+          <w:u w:val="none"/>
+        </w:rPr>
+        <w:t xml:space="preserve"> </w:t>
+      </w:r>
+    </w:p>
+    <w:p>
+      <w:pPr>
+        <w:pStyle w:val="ListParagraph"/>
+        <w:numPr>
+          <w:ilvl w:val="0"/>
+          <w:numId w:val="26"/>
+        </w:numPr>
+        <w:rPr>
+          <w:rStyle w:val="Hyperlink"/>
+          <w:rFonts w:eastAsia="Arial Unicode MS" w:cstheme="minorHAnsi"/>
+          <w:color w:val="auto"/>
+          <w:u w:val="none"/>
+        </w:rPr>
+      </w:pPr>
+      <w:r>
+        <w:rPr>
+          <w:rStyle w:val="Hyperlink"/>
+          <w:rFonts w:eastAsia="Arial Unicode MS" w:cstheme="minorHAnsi"/>
+          <w:color w:val="auto"/>
+          <w:u w:val="none"/>
+        </w:rPr>
+        <w:t xml:space="preserve">creating a payment using </w:t>
+      </w:r>
+      <w:proofErr w:type="spellStart"/>
+      <w:r>
+        <w:rPr>
+          <w:rStyle w:val="Hyperlink"/>
+          <w:rFonts w:eastAsia="Arial Unicode MS" w:cstheme="minorHAnsi"/>
+          <w:color w:val="auto"/>
+          <w:u w:val="none"/>
+        </w:rPr>
+        <w:t>paymonggo</w:t>
+      </w:r>
+      <w:proofErr w:type="spellEnd"/>
+    </w:p>
+    <w:p>
+      <w:pPr>
         <w:jc w:val="both"/>
         <w:rPr>
-          <w:rStyle w:val="Hyperlink"/>
-          <w:rFonts w:eastAsia="Arial Unicode MS" w:cstheme="minorHAnsi"/>
-        </w:rPr>
-      </w:pPr>
-      <w:r>
-        <w:rPr>
-          <w:rStyle w:val="Hyperlink"/>
-          <w:rFonts w:eastAsia="Arial Unicode MS" w:cstheme="minorHAnsi"/>
-        </w:rPr>
-        <w:t>http</w:t>
-      </w:r>
-      <w:r>
-        <w:rPr>
-          <w:rStyle w:val="Hyperlink"/>
-          <w:rFonts w:eastAsia="Arial Unicode MS" w:cstheme="minorHAnsi"/>
-        </w:rPr>
-        <w:t>s</w:t>
-      </w:r>
-      <w:r>
-        <w:rPr>
-          <w:rStyle w:val="Hyperlink"/>
-          <w:rFonts w:eastAsia="Arial Unicode MS" w:cstheme="minorHAnsi"/>
-        </w:rPr>
-        <w:t>://bioskincoco.com/</w:t>
-      </w:r>
-    </w:p>
-    <w:p>
-      <w:pPr>
-        <w:ind w:left="2880" w:firstLine="720"/>
+          <w:b/>
+          <w:bCs/>
+          <w:sz w:val="24"/>
+          <w:szCs w:val="24"/>
+        </w:rPr>
+      </w:pPr>
+    </w:p>
+    <w:p>
+      <w:pPr>
         <w:jc w:val="both"/>
-        <w:rPr>
-          <w:rStyle w:val="Hyperlink"/>
-          <w:rFonts w:eastAsia="Arial Unicode MS" w:cstheme="minorHAnsi"/>
-        </w:rPr>
-      </w:pPr>
-    </w:p>
-    <w:p>
-      <w:pPr>
-        <w:ind w:left="2880" w:firstLine="720"/>
-        <w:rPr>
-          <w:rStyle w:val="Hyperlink"/>
-          <w:rFonts w:eastAsia="Arial Unicode MS" w:cstheme="minorHAnsi"/>
-        </w:rPr>
-      </w:pPr>
-    </w:p>
-    <w:p>
-      <w:pPr>
-        <w:ind w:left="3600" w:hanging="3600"/>
-        <w:jc w:val="both"/>
-        <w:rPr>
-          <w:rStyle w:val="Hyperlink"/>
-          <w:rFonts w:eastAsia="Arial Unicode MS" w:cstheme="minorHAnsi"/>
-          <w:b/>
-          <w:color w:val="auto"/>
-          <w:u w:val="none"/>
-        </w:rPr>
-      </w:pPr>
-      <w:r>
-        <w:rPr>
-          <w:rStyle w:val="Hyperlink"/>
-          <w:rFonts w:eastAsia="Arial Unicode MS" w:cstheme="minorHAnsi"/>
-          <w:b/>
-          <w:color w:val="auto"/>
-          <w:sz w:val="28"/>
-          <w:szCs w:val="28"/>
-          <w:u w:val="none"/>
-        </w:rPr>
-        <w:t>OTHER WORKS</w:t>
-      </w:r>
-      <w:r>
-        <w:rPr>
-          <w:rStyle w:val="Hyperlink"/>
-          <w:rFonts w:eastAsia="Arial Unicode MS" w:cstheme="minorHAnsi"/>
-          <w:b/>
-          <w:color w:val="auto"/>
-          <w:sz w:val="28"/>
-          <w:szCs w:val="28"/>
-          <w:u w:val="none"/>
-        </w:rPr>
-        <w:tab/>
-      </w:r>
-      <w:r>
-        <w:rPr>
-          <w:rStyle w:val="Hyperlink"/>
-          <w:rFonts w:eastAsia="Arial Unicode MS" w:cstheme="minorHAnsi"/>
-          <w:color w:val="auto"/>
-          <w:sz w:val="28"/>
-          <w:szCs w:val="28"/>
-          <w:u w:val="none"/>
-        </w:rPr>
-        <w:t xml:space="preserve">Recently I did some Mobile Development using angular and </w:t>
-      </w:r>
-      <w:proofErr w:type="spellStart"/>
-      <w:r>
-        <w:rPr>
-          <w:rStyle w:val="Hyperlink"/>
-          <w:rFonts w:eastAsia="Arial Unicode MS" w:cstheme="minorHAnsi"/>
-          <w:color w:val="auto"/>
-          <w:sz w:val="28"/>
-          <w:szCs w:val="28"/>
-          <w:u w:val="none"/>
-        </w:rPr>
-        <w:t>ionics</w:t>
-      </w:r>
-      <w:proofErr w:type="spellEnd"/>
-      <w:r>
-        <w:rPr>
-          <w:rStyle w:val="Hyperlink"/>
-          <w:rFonts w:eastAsia="Arial Unicode MS" w:cstheme="minorHAnsi"/>
-          <w:color w:val="auto"/>
-          <w:sz w:val="28"/>
-          <w:szCs w:val="28"/>
-          <w:u w:val="none"/>
-        </w:rPr>
-        <w:t xml:space="preserve"> with </w:t>
-      </w:r>
-      <w:proofErr w:type="spellStart"/>
-      <w:r>
-        <w:rPr>
-          <w:rStyle w:val="Hyperlink"/>
-          <w:rFonts w:eastAsia="Arial Unicode MS" w:cstheme="minorHAnsi"/>
-          <w:color w:val="auto"/>
-          <w:sz w:val="28"/>
-          <w:szCs w:val="28"/>
-          <w:u w:val="none"/>
-        </w:rPr>
-        <w:t>Laravel</w:t>
-      </w:r>
-      <w:proofErr w:type="spellEnd"/>
-      <w:r>
-        <w:rPr>
-          <w:rStyle w:val="Hyperlink"/>
-          <w:rFonts w:eastAsia="Arial Unicode MS" w:cstheme="minorHAnsi"/>
-          <w:color w:val="auto"/>
-          <w:sz w:val="28"/>
-          <w:szCs w:val="28"/>
-          <w:u w:val="none"/>
-        </w:rPr>
-        <w:t xml:space="preserve"> Backend and also I used </w:t>
-      </w:r>
-      <w:proofErr w:type="spellStart"/>
-      <w:r>
-        <w:rPr>
-          <w:rStyle w:val="Hyperlink"/>
-          <w:rFonts w:eastAsia="Arial Unicode MS" w:cstheme="minorHAnsi"/>
-          <w:color w:val="auto"/>
-          <w:sz w:val="28"/>
-          <w:szCs w:val="28"/>
-          <w:u w:val="none"/>
-        </w:rPr>
-        <w:t>wordpress</w:t>
-      </w:r>
-      <w:proofErr w:type="spellEnd"/>
-      <w:r>
-        <w:rPr>
-          <w:rStyle w:val="Hyperlink"/>
-          <w:rFonts w:eastAsia="Arial Unicode MS" w:cstheme="minorHAnsi"/>
-          <w:color w:val="auto"/>
-          <w:sz w:val="28"/>
-          <w:szCs w:val="28"/>
-          <w:u w:val="none"/>
-        </w:rPr>
-        <w:t xml:space="preserve"> and </w:t>
-      </w:r>
-      <w:proofErr w:type="spellStart"/>
-      <w:r>
-        <w:rPr>
-          <w:rStyle w:val="Hyperlink"/>
-          <w:rFonts w:eastAsia="Arial Unicode MS" w:cstheme="minorHAnsi"/>
-          <w:color w:val="auto"/>
-          <w:sz w:val="28"/>
-          <w:szCs w:val="28"/>
-          <w:u w:val="none"/>
-        </w:rPr>
-        <w:t>woocommerce</w:t>
-      </w:r>
-      <w:proofErr w:type="spellEnd"/>
-      <w:r>
-        <w:rPr>
-          <w:rStyle w:val="Hyperlink"/>
-          <w:rFonts w:eastAsia="Arial Unicode MS" w:cstheme="minorHAnsi"/>
-          <w:color w:val="auto"/>
-          <w:sz w:val="28"/>
-          <w:szCs w:val="28"/>
-          <w:u w:val="none"/>
-        </w:rPr>
-        <w:t xml:space="preserve"> for my</w:t>
-      </w:r>
-      <w:r>
-        <w:rPr>
-          <w:rStyle w:val="Hyperlink"/>
-          <w:rFonts w:eastAsia="Arial Unicode MS" w:cstheme="minorHAnsi"/>
-          <w:color w:val="auto"/>
-          <w:sz w:val="28"/>
-          <w:szCs w:val="28"/>
-          <w:u w:val="none"/>
-        </w:rPr>
-        <w:t xml:space="preserve"> extra projects</w:t>
-      </w:r>
-      <w:r>
-        <w:rPr>
-          <w:rStyle w:val="Hyperlink"/>
-          <w:rFonts w:eastAsia="Arial Unicode MS" w:cstheme="minorHAnsi"/>
-          <w:b/>
-          <w:color w:val="auto"/>
-          <w:sz w:val="28"/>
-          <w:szCs w:val="28"/>
-          <w:u w:val="none"/>
-        </w:rPr>
-        <w:t xml:space="preserve">. </w:t>
-      </w:r>
-      <w:r>
-        <w:rPr>
-          <w:rStyle w:val="Hyperlink"/>
-          <w:rFonts w:eastAsia="Arial Unicode MS" w:cstheme="minorHAnsi"/>
-          <w:color w:val="auto"/>
-          <w:sz w:val="28"/>
-          <w:szCs w:val="28"/>
-          <w:u w:val="none"/>
-        </w:rPr>
-        <w:t>My other projects</w:t>
-      </w:r>
-      <w:r>
-        <w:rPr>
-          <w:rStyle w:val="Hyperlink"/>
-          <w:rFonts w:eastAsia="Arial Unicode MS" w:cstheme="minorHAnsi"/>
-          <w:color w:val="auto"/>
-          <w:sz w:val="28"/>
-          <w:szCs w:val="28"/>
-          <w:u w:val="none"/>
-        </w:rPr>
-        <w:t xml:space="preserve"> on my </w:t>
-      </w:r>
-      <w:proofErr w:type="spellStart"/>
-      <w:r>
-        <w:rPr>
-          <w:rStyle w:val="Hyperlink"/>
-          <w:rFonts w:eastAsia="Arial Unicode MS" w:cstheme="minorHAnsi"/>
-          <w:color w:val="auto"/>
-          <w:sz w:val="28"/>
-          <w:szCs w:val="28"/>
-          <w:u w:val="none"/>
-        </w:rPr>
-        <w:t>previouse</w:t>
-      </w:r>
-      <w:proofErr w:type="spellEnd"/>
-      <w:r>
-        <w:rPr>
-          <w:rStyle w:val="Hyperlink"/>
-          <w:rFonts w:eastAsia="Arial Unicode MS" w:cstheme="minorHAnsi"/>
-          <w:color w:val="auto"/>
-          <w:sz w:val="28"/>
-          <w:szCs w:val="28"/>
-          <w:u w:val="none"/>
-        </w:rPr>
-        <w:t xml:space="preserve"> job</w:t>
-      </w:r>
-      <w:r>
-        <w:rPr>
-          <w:rStyle w:val="Hyperlink"/>
-          <w:rFonts w:eastAsia="Arial Unicode MS" w:cstheme="minorHAnsi"/>
-          <w:color w:val="auto"/>
-          <w:sz w:val="28"/>
-          <w:szCs w:val="28"/>
-          <w:u w:val="none"/>
-        </w:rPr>
-        <w:t xml:space="preserve"> was an </w:t>
-      </w:r>
-      <w:proofErr w:type="spellStart"/>
-      <w:r>
-        <w:rPr>
-          <w:rStyle w:val="Hyperlink"/>
-          <w:rFonts w:eastAsia="Arial Unicode MS" w:cstheme="minorHAnsi"/>
-          <w:color w:val="auto"/>
-          <w:sz w:val="28"/>
-          <w:szCs w:val="28"/>
-          <w:u w:val="none"/>
-        </w:rPr>
-        <w:t>inhouse</w:t>
-      </w:r>
-      <w:proofErr w:type="spellEnd"/>
-      <w:r>
-        <w:rPr>
-          <w:rStyle w:val="Hyperlink"/>
-          <w:rFonts w:eastAsia="Arial Unicode MS" w:cstheme="minorHAnsi"/>
-          <w:color w:val="auto"/>
-          <w:sz w:val="28"/>
-          <w:szCs w:val="28"/>
-          <w:u w:val="none"/>
-        </w:rPr>
-        <w:t xml:space="preserve"> </w:t>
-      </w:r>
-      <w:r>
-        <w:rPr>
-          <w:rStyle w:val="Hyperlink"/>
-          <w:rFonts w:eastAsia="Arial Unicode MS" w:cstheme="minorHAnsi"/>
-          <w:color w:val="auto"/>
-          <w:sz w:val="28"/>
-          <w:szCs w:val="28"/>
-          <w:u w:val="none"/>
-        </w:rPr>
-        <w:t>company I</w:t>
-      </w:r>
-      <w:r>
-        <w:rPr>
-          <w:rStyle w:val="Hyperlink"/>
-          <w:rFonts w:eastAsia="Arial Unicode MS" w:cstheme="minorHAnsi"/>
-          <w:color w:val="auto"/>
-          <w:sz w:val="28"/>
-          <w:szCs w:val="28"/>
-          <w:u w:val="none"/>
-        </w:rPr>
-        <w:t xml:space="preserve"> created and</w:t>
-      </w:r>
-      <w:bookmarkStart w:id="0" w:name="_GoBack"/>
-      <w:bookmarkEnd w:id="0"/>
-      <w:r>
-        <w:rPr>
-          <w:rStyle w:val="Hyperlink"/>
-          <w:rFonts w:eastAsia="Arial Unicode MS" w:cstheme="minorHAnsi"/>
-          <w:color w:val="auto"/>
-          <w:sz w:val="28"/>
-          <w:szCs w:val="28"/>
-          <w:u w:val="none"/>
-        </w:rPr>
-        <w:t xml:space="preserve"> maintenance some </w:t>
-      </w:r>
-      <w:r>
-        <w:rPr>
-          <w:rStyle w:val="Hyperlink"/>
-          <w:rFonts w:eastAsia="Arial Unicode MS" w:cstheme="minorHAnsi"/>
-          <w:color w:val="auto"/>
-          <w:sz w:val="28"/>
-          <w:szCs w:val="28"/>
-          <w:u w:val="none"/>
-        </w:rPr>
-        <w:t>system for retail company</w:t>
-      </w:r>
-      <w:r>
-        <w:rPr>
-          <w:rStyle w:val="Hyperlink"/>
-          <w:rFonts w:eastAsia="Arial Unicode MS" w:cstheme="minorHAnsi"/>
-          <w:b/>
-          <w:color w:val="auto"/>
-          <w:sz w:val="28"/>
-          <w:szCs w:val="28"/>
-          <w:u w:val="none"/>
-        </w:rPr>
-        <w:t>.</w:t>
-      </w:r>
-      <w:r>
-        <w:rPr>
-          <w:rStyle w:val="Hyperlink"/>
-          <w:rFonts w:eastAsia="Arial Unicode MS" w:cstheme="minorHAnsi"/>
-          <w:b/>
-          <w:color w:val="auto"/>
-          <w:sz w:val="28"/>
-          <w:szCs w:val="28"/>
-          <w:u w:val="none"/>
-        </w:rPr>
-        <w:tab/>
-      </w:r>
-    </w:p>
-    <w:p>
-      <w:pPr>
-        <w:ind w:left="2880" w:firstLine="720"/>
-        <w:jc w:val="both"/>
-        <w:rPr>
-          <w:rFonts w:eastAsia="Arial Unicode MS" w:cstheme="minorHAnsi"/>
-          <w:color w:val="0000FF" w:themeColor="hyperlink"/>
-          <w:sz w:val="28"/>
-          <w:szCs w:val="28"/>
-          <w:u w:val="single"/>
-        </w:rPr>
-      </w:pPr>
-    </w:p>
-    <w:p>
-      <w:pPr>
-        <w:jc w:val="both"/>
-        <w:rPr>
-          <w:rFonts w:cstheme="minorHAnsi"/>
-          <w:sz w:val="24"/>
-          <w:szCs w:val="24"/>
-        </w:rPr>
-      </w:pPr>
-      <w:r>
-        <w:rPr>
-          <w:b/>
-          <w:bCs/>
-          <w:sz w:val="24"/>
-          <w:szCs w:val="24"/>
-        </w:rPr>
-        <w:t>CHARACTER REFERENCE</w:t>
-      </w:r>
-      <w:r>
         <w:rPr>
           <w:b/>
           <w:bCs/>
           <w:sz w:val="28"/>
           <w:szCs w:val="28"/>
         </w:rPr>
-        <w:t xml:space="preserve"> </w:t>
+      </w:pPr>
+      <w:r>
+        <w:rPr>
+          <w:b/>
+          <w:bCs/>
+          <w:sz w:val="24"/>
+          <w:szCs w:val="24"/>
+        </w:rPr>
+        <w:lastRenderedPageBreak/>
+        <w:t>CHARACTER REFERENCE</w:t>
       </w:r>
       <w:r>
         <w:rPr>
@@ -2294,7 +4377,7 @@
           <w:sz w:val="28"/>
           <w:szCs w:val="28"/>
         </w:rPr>
-        <w:tab/>
+        <w:t xml:space="preserve"> </w:t>
       </w:r>
       <w:r>
         <w:rPr>
@@ -2307,6 +4390,26 @@
       </w:r>
       <w:r>
         <w:rPr>
+          <w:b/>
+          <w:bCs/>
+          <w:sz w:val="28"/>
+          <w:szCs w:val="28"/>
+        </w:rPr>
+        <w:tab/>
+      </w:r>
+    </w:p>
+    <w:p>
+      <w:pPr>
+        <w:ind w:firstLine="720"/>
+        <w:jc w:val="both"/>
+        <w:rPr>
+          <w:rFonts w:cstheme="minorHAnsi"/>
+          <w:sz w:val="24"/>
+          <w:szCs w:val="24"/>
+        </w:rPr>
+      </w:pPr>
+      <w:r>
+        <w:rPr>
           <w:rFonts w:cstheme="minorHAnsi"/>
           <w:b/>
           <w:bCs/>
@@ -2393,7 +4496,7 @@
     <w:p>
       <w:pPr>
         <w:pStyle w:val="NormalWeb"/>
-        <w:ind w:left="2880" w:firstLine="720"/>
+        <w:ind w:firstLine="720"/>
         <w:rPr>
           <w:rFonts w:asciiTheme="minorHAnsi" w:hAnsiTheme="minorHAnsi" w:cstheme="minorHAnsi"/>
           <w:sz w:val="24"/>
@@ -2501,7 +4604,7 @@
     <w:p>
       <w:pPr>
         <w:pStyle w:val="NormalWeb"/>
-        <w:ind w:left="2880" w:firstLine="720"/>
+        <w:ind w:firstLine="720"/>
         <w:rPr>
           <w:rFonts w:asciiTheme="minorHAnsi" w:hAnsiTheme="minorHAnsi" w:cstheme="minorHAnsi"/>
           <w:sz w:val="24"/>
@@ -2549,7 +4652,7 @@
     <w:p>
       <w:pPr>
         <w:pStyle w:val="NormalWeb"/>
-        <w:ind w:left="2880" w:firstLine="720"/>
+        <w:ind w:firstLine="720"/>
         <w:rPr>
           <w:rFonts w:asciiTheme="minorHAnsi" w:hAnsiTheme="minorHAnsi" w:cstheme="minorHAnsi"/>
           <w:bCs/>
@@ -2610,7 +4713,7 @@
     <w:p>
       <w:pPr>
         <w:pStyle w:val="NormalWeb"/>
-        <w:ind w:left="2880" w:firstLine="720"/>
+        <w:ind w:firstLine="720"/>
         <w:rPr>
           <w:rFonts w:asciiTheme="minorHAnsi" w:hAnsiTheme="minorHAnsi" w:cstheme="minorHAnsi"/>
           <w:bCs/>
@@ -2831,6 +4934,1580 @@
 <file path=word/numbering.xml><?xml version="1.0" encoding="utf-8"?>
 <w:numbering xmlns:wpc="http://schemas.microsoft.com/office/word/2010/wordprocessingCanvas" xmlns:mc="http://schemas.openxmlformats.org/markup-compatibility/2006" xmlns:o="urn:schemas-microsoft-com:office:office" xmlns:r="http://schemas.openxmlformats.org/officeDocument/2006/relationships" xmlns:m="http://schemas.openxmlformats.org/officeDocument/2006/math" xmlns:v="urn:schemas-microsoft-com:vml" xmlns:wp14="http://schemas.microsoft.com/office/word/2010/wordprocessingDrawing" xmlns:wp="http://schemas.openxmlformats.org/drawingml/2006/wordprocessingDrawing" xmlns:w10="urn:schemas-microsoft-com:office:word" xmlns:w="http://schemas.openxmlformats.org/wordprocessingml/2006/main" xmlns:w14="http://schemas.microsoft.com/office/word/2010/wordml" xmlns:wpg="http://schemas.microsoft.com/office/word/2010/wordprocessingGroup" xmlns:wpi="http://schemas.microsoft.com/office/word/2010/wordprocessingInk" xmlns:wne="http://schemas.microsoft.com/office/word/2006/wordml" xmlns:wps="http://schemas.microsoft.com/office/word/2010/wordprocessingShape" mc:Ignorable="w14 wp14">
   <w:abstractNum w:abstractNumId="0">
+    <w:nsid w:val="00F73EA9"/>
+    <w:multiLevelType w:val="hybridMultilevel"/>
+    <w:tmpl w:val="3ABE1B2C"/>
+    <w:lvl w:ilvl="0" w:tplc="18945118">
+      <w:numFmt w:val="bullet"/>
+      <w:lvlText w:val="-"/>
+      <w:lvlJc w:val="left"/>
+      <w:pPr>
+        <w:ind w:left="720" w:hanging="360"/>
+      </w:pPr>
+      <w:rPr>
+        <w:rFonts w:ascii="Times New Roman" w:eastAsiaTheme="minorHAnsi" w:hAnsi="Times New Roman" w:cs="Times New Roman" w:hint="default"/>
+      </w:rPr>
+    </w:lvl>
+    <w:lvl w:ilvl="1" w:tplc="04090003">
+      <w:start w:val="1"/>
+      <w:numFmt w:val="bullet"/>
+      <w:lvlText w:val="o"/>
+      <w:lvlJc w:val="left"/>
+      <w:pPr>
+        <w:ind w:left="1440" w:hanging="360"/>
+      </w:pPr>
+      <w:rPr>
+        <w:rFonts w:ascii="Courier New" w:hAnsi="Courier New" w:cs="Courier New" w:hint="default"/>
+      </w:rPr>
+    </w:lvl>
+    <w:lvl w:ilvl="2" w:tplc="04090005" w:tentative="1">
+      <w:start w:val="1"/>
+      <w:numFmt w:val="bullet"/>
+      <w:lvlText w:val=""/>
+      <w:lvlJc w:val="left"/>
+      <w:pPr>
+        <w:ind w:left="2160" w:hanging="360"/>
+      </w:pPr>
+      <w:rPr>
+        <w:rFonts w:ascii="Wingdings" w:hAnsi="Wingdings" w:hint="default"/>
+      </w:rPr>
+    </w:lvl>
+    <w:lvl w:ilvl="3" w:tplc="04090001" w:tentative="1">
+      <w:start w:val="1"/>
+      <w:numFmt w:val="bullet"/>
+      <w:lvlText w:val=""/>
+      <w:lvlJc w:val="left"/>
+      <w:pPr>
+        <w:ind w:left="2880" w:hanging="360"/>
+      </w:pPr>
+      <w:rPr>
+        <w:rFonts w:ascii="Symbol" w:hAnsi="Symbol" w:hint="default"/>
+      </w:rPr>
+    </w:lvl>
+    <w:lvl w:ilvl="4" w:tplc="04090003" w:tentative="1">
+      <w:start w:val="1"/>
+      <w:numFmt w:val="bullet"/>
+      <w:lvlText w:val="o"/>
+      <w:lvlJc w:val="left"/>
+      <w:pPr>
+        <w:ind w:left="3600" w:hanging="360"/>
+      </w:pPr>
+      <w:rPr>
+        <w:rFonts w:ascii="Courier New" w:hAnsi="Courier New" w:cs="Courier New" w:hint="default"/>
+      </w:rPr>
+    </w:lvl>
+    <w:lvl w:ilvl="5" w:tplc="04090005" w:tentative="1">
+      <w:start w:val="1"/>
+      <w:numFmt w:val="bullet"/>
+      <w:lvlText w:val=""/>
+      <w:lvlJc w:val="left"/>
+      <w:pPr>
+        <w:ind w:left="4320" w:hanging="360"/>
+      </w:pPr>
+      <w:rPr>
+        <w:rFonts w:ascii="Wingdings" w:hAnsi="Wingdings" w:hint="default"/>
+      </w:rPr>
+    </w:lvl>
+    <w:lvl w:ilvl="6" w:tplc="04090001" w:tentative="1">
+      <w:start w:val="1"/>
+      <w:numFmt w:val="bullet"/>
+      <w:lvlText w:val=""/>
+      <w:lvlJc w:val="left"/>
+      <w:pPr>
+        <w:ind w:left="5040" w:hanging="360"/>
+      </w:pPr>
+      <w:rPr>
+        <w:rFonts w:ascii="Symbol" w:hAnsi="Symbol" w:hint="default"/>
+      </w:rPr>
+    </w:lvl>
+    <w:lvl w:ilvl="7" w:tplc="04090003" w:tentative="1">
+      <w:start w:val="1"/>
+      <w:numFmt w:val="bullet"/>
+      <w:lvlText w:val="o"/>
+      <w:lvlJc w:val="left"/>
+      <w:pPr>
+        <w:ind w:left="5760" w:hanging="360"/>
+      </w:pPr>
+      <w:rPr>
+        <w:rFonts w:ascii="Courier New" w:hAnsi="Courier New" w:cs="Courier New" w:hint="default"/>
+      </w:rPr>
+    </w:lvl>
+    <w:lvl w:ilvl="8" w:tplc="04090005" w:tentative="1">
+      <w:start w:val="1"/>
+      <w:numFmt w:val="bullet"/>
+      <w:lvlText w:val=""/>
+      <w:lvlJc w:val="left"/>
+      <w:pPr>
+        <w:ind w:left="6480" w:hanging="360"/>
+      </w:pPr>
+      <w:rPr>
+        <w:rFonts w:ascii="Wingdings" w:hAnsi="Wingdings" w:hint="default"/>
+      </w:rPr>
+    </w:lvl>
+  </w:abstractNum>
+  <w:abstractNum w:abstractNumId="1">
+    <w:nsid w:val="04893DA3"/>
+    <w:multiLevelType w:val="hybridMultilevel"/>
+    <w:tmpl w:val="A4C0D57C"/>
+    <w:lvl w:ilvl="0" w:tplc="04090001">
+      <w:start w:val="1"/>
+      <w:numFmt w:val="bullet"/>
+      <w:lvlText w:val=""/>
+      <w:lvlJc w:val="left"/>
+      <w:pPr>
+        <w:ind w:left="720" w:hanging="360"/>
+      </w:pPr>
+      <w:rPr>
+        <w:rFonts w:ascii="Symbol" w:hAnsi="Symbol" w:hint="default"/>
+      </w:rPr>
+    </w:lvl>
+    <w:lvl w:ilvl="1" w:tplc="04090003" w:tentative="1">
+      <w:start w:val="1"/>
+      <w:numFmt w:val="bullet"/>
+      <w:lvlText w:val="o"/>
+      <w:lvlJc w:val="left"/>
+      <w:pPr>
+        <w:ind w:left="1440" w:hanging="360"/>
+      </w:pPr>
+      <w:rPr>
+        <w:rFonts w:ascii="Courier New" w:hAnsi="Courier New" w:cs="Courier New" w:hint="default"/>
+      </w:rPr>
+    </w:lvl>
+    <w:lvl w:ilvl="2" w:tplc="04090005" w:tentative="1">
+      <w:start w:val="1"/>
+      <w:numFmt w:val="bullet"/>
+      <w:lvlText w:val=""/>
+      <w:lvlJc w:val="left"/>
+      <w:pPr>
+        <w:ind w:left="2160" w:hanging="360"/>
+      </w:pPr>
+      <w:rPr>
+        <w:rFonts w:ascii="Wingdings" w:hAnsi="Wingdings" w:hint="default"/>
+      </w:rPr>
+    </w:lvl>
+    <w:lvl w:ilvl="3" w:tplc="04090001" w:tentative="1">
+      <w:start w:val="1"/>
+      <w:numFmt w:val="bullet"/>
+      <w:lvlText w:val=""/>
+      <w:lvlJc w:val="left"/>
+      <w:pPr>
+        <w:ind w:left="2880" w:hanging="360"/>
+      </w:pPr>
+      <w:rPr>
+        <w:rFonts w:ascii="Symbol" w:hAnsi="Symbol" w:hint="default"/>
+      </w:rPr>
+    </w:lvl>
+    <w:lvl w:ilvl="4" w:tplc="04090003" w:tentative="1">
+      <w:start w:val="1"/>
+      <w:numFmt w:val="bullet"/>
+      <w:lvlText w:val="o"/>
+      <w:lvlJc w:val="left"/>
+      <w:pPr>
+        <w:ind w:left="3600" w:hanging="360"/>
+      </w:pPr>
+      <w:rPr>
+        <w:rFonts w:ascii="Courier New" w:hAnsi="Courier New" w:cs="Courier New" w:hint="default"/>
+      </w:rPr>
+    </w:lvl>
+    <w:lvl w:ilvl="5" w:tplc="04090005" w:tentative="1">
+      <w:start w:val="1"/>
+      <w:numFmt w:val="bullet"/>
+      <w:lvlText w:val=""/>
+      <w:lvlJc w:val="left"/>
+      <w:pPr>
+        <w:ind w:left="4320" w:hanging="360"/>
+      </w:pPr>
+      <w:rPr>
+        <w:rFonts w:ascii="Wingdings" w:hAnsi="Wingdings" w:hint="default"/>
+      </w:rPr>
+    </w:lvl>
+    <w:lvl w:ilvl="6" w:tplc="04090001" w:tentative="1">
+      <w:start w:val="1"/>
+      <w:numFmt w:val="bullet"/>
+      <w:lvlText w:val=""/>
+      <w:lvlJc w:val="left"/>
+      <w:pPr>
+        <w:ind w:left="5040" w:hanging="360"/>
+      </w:pPr>
+      <w:rPr>
+        <w:rFonts w:ascii="Symbol" w:hAnsi="Symbol" w:hint="default"/>
+      </w:rPr>
+    </w:lvl>
+    <w:lvl w:ilvl="7" w:tplc="04090003" w:tentative="1">
+      <w:start w:val="1"/>
+      <w:numFmt w:val="bullet"/>
+      <w:lvlText w:val="o"/>
+      <w:lvlJc w:val="left"/>
+      <w:pPr>
+        <w:ind w:left="5760" w:hanging="360"/>
+      </w:pPr>
+      <w:rPr>
+        <w:rFonts w:ascii="Courier New" w:hAnsi="Courier New" w:cs="Courier New" w:hint="default"/>
+      </w:rPr>
+    </w:lvl>
+    <w:lvl w:ilvl="8" w:tplc="04090005" w:tentative="1">
+      <w:start w:val="1"/>
+      <w:numFmt w:val="bullet"/>
+      <w:lvlText w:val=""/>
+      <w:lvlJc w:val="left"/>
+      <w:pPr>
+        <w:ind w:left="6480" w:hanging="360"/>
+      </w:pPr>
+      <w:rPr>
+        <w:rFonts w:ascii="Wingdings" w:hAnsi="Wingdings" w:hint="default"/>
+      </w:rPr>
+    </w:lvl>
+  </w:abstractNum>
+  <w:abstractNum w:abstractNumId="2">
+    <w:nsid w:val="093156B7"/>
+    <w:multiLevelType w:val="hybridMultilevel"/>
+    <w:tmpl w:val="DE54E7A8"/>
+    <w:lvl w:ilvl="0" w:tplc="04090001">
+      <w:start w:val="1"/>
+      <w:numFmt w:val="bullet"/>
+      <w:lvlText w:val=""/>
+      <w:lvlJc w:val="left"/>
+      <w:pPr>
+        <w:ind w:left="1800" w:hanging="360"/>
+      </w:pPr>
+      <w:rPr>
+        <w:rFonts w:ascii="Symbol" w:hAnsi="Symbol" w:hint="default"/>
+      </w:rPr>
+    </w:lvl>
+    <w:lvl w:ilvl="1" w:tplc="04090003" w:tentative="1">
+      <w:start w:val="1"/>
+      <w:numFmt w:val="bullet"/>
+      <w:lvlText w:val="o"/>
+      <w:lvlJc w:val="left"/>
+      <w:pPr>
+        <w:ind w:left="2520" w:hanging="360"/>
+      </w:pPr>
+      <w:rPr>
+        <w:rFonts w:ascii="Courier New" w:hAnsi="Courier New" w:cs="Courier New" w:hint="default"/>
+      </w:rPr>
+    </w:lvl>
+    <w:lvl w:ilvl="2" w:tplc="04090005" w:tentative="1">
+      <w:start w:val="1"/>
+      <w:numFmt w:val="bullet"/>
+      <w:lvlText w:val=""/>
+      <w:lvlJc w:val="left"/>
+      <w:pPr>
+        <w:ind w:left="3240" w:hanging="360"/>
+      </w:pPr>
+      <w:rPr>
+        <w:rFonts w:ascii="Wingdings" w:hAnsi="Wingdings" w:hint="default"/>
+      </w:rPr>
+    </w:lvl>
+    <w:lvl w:ilvl="3" w:tplc="04090001" w:tentative="1">
+      <w:start w:val="1"/>
+      <w:numFmt w:val="bullet"/>
+      <w:lvlText w:val=""/>
+      <w:lvlJc w:val="left"/>
+      <w:pPr>
+        <w:ind w:left="3960" w:hanging="360"/>
+      </w:pPr>
+      <w:rPr>
+        <w:rFonts w:ascii="Symbol" w:hAnsi="Symbol" w:hint="default"/>
+      </w:rPr>
+    </w:lvl>
+    <w:lvl w:ilvl="4" w:tplc="04090003" w:tentative="1">
+      <w:start w:val="1"/>
+      <w:numFmt w:val="bullet"/>
+      <w:lvlText w:val="o"/>
+      <w:lvlJc w:val="left"/>
+      <w:pPr>
+        <w:ind w:left="4680" w:hanging="360"/>
+      </w:pPr>
+      <w:rPr>
+        <w:rFonts w:ascii="Courier New" w:hAnsi="Courier New" w:cs="Courier New" w:hint="default"/>
+      </w:rPr>
+    </w:lvl>
+    <w:lvl w:ilvl="5" w:tplc="04090005" w:tentative="1">
+      <w:start w:val="1"/>
+      <w:numFmt w:val="bullet"/>
+      <w:lvlText w:val=""/>
+      <w:lvlJc w:val="left"/>
+      <w:pPr>
+        <w:ind w:left="5400" w:hanging="360"/>
+      </w:pPr>
+      <w:rPr>
+        <w:rFonts w:ascii="Wingdings" w:hAnsi="Wingdings" w:hint="default"/>
+      </w:rPr>
+    </w:lvl>
+    <w:lvl w:ilvl="6" w:tplc="04090001" w:tentative="1">
+      <w:start w:val="1"/>
+      <w:numFmt w:val="bullet"/>
+      <w:lvlText w:val=""/>
+      <w:lvlJc w:val="left"/>
+      <w:pPr>
+        <w:ind w:left="6120" w:hanging="360"/>
+      </w:pPr>
+      <w:rPr>
+        <w:rFonts w:ascii="Symbol" w:hAnsi="Symbol" w:hint="default"/>
+      </w:rPr>
+    </w:lvl>
+    <w:lvl w:ilvl="7" w:tplc="04090003" w:tentative="1">
+      <w:start w:val="1"/>
+      <w:numFmt w:val="bullet"/>
+      <w:lvlText w:val="o"/>
+      <w:lvlJc w:val="left"/>
+      <w:pPr>
+        <w:ind w:left="6840" w:hanging="360"/>
+      </w:pPr>
+      <w:rPr>
+        <w:rFonts w:ascii="Courier New" w:hAnsi="Courier New" w:cs="Courier New" w:hint="default"/>
+      </w:rPr>
+    </w:lvl>
+    <w:lvl w:ilvl="8" w:tplc="04090005" w:tentative="1">
+      <w:start w:val="1"/>
+      <w:numFmt w:val="bullet"/>
+      <w:lvlText w:val=""/>
+      <w:lvlJc w:val="left"/>
+      <w:pPr>
+        <w:ind w:left="7560" w:hanging="360"/>
+      </w:pPr>
+      <w:rPr>
+        <w:rFonts w:ascii="Wingdings" w:hAnsi="Wingdings" w:hint="default"/>
+      </w:rPr>
+    </w:lvl>
+  </w:abstractNum>
+  <w:abstractNum w:abstractNumId="3">
+    <w:nsid w:val="0DF6566C"/>
+    <w:multiLevelType w:val="hybridMultilevel"/>
+    <w:tmpl w:val="7DBE4292"/>
+    <w:lvl w:ilvl="0" w:tplc="18945118">
+      <w:numFmt w:val="bullet"/>
+      <w:lvlText w:val="-"/>
+      <w:lvlJc w:val="left"/>
+      <w:pPr>
+        <w:ind w:left="7920" w:hanging="360"/>
+      </w:pPr>
+      <w:rPr>
+        <w:rFonts w:ascii="Times New Roman" w:eastAsiaTheme="minorHAnsi" w:hAnsi="Times New Roman" w:cs="Times New Roman" w:hint="default"/>
+      </w:rPr>
+    </w:lvl>
+    <w:lvl w:ilvl="1" w:tplc="04090003" w:tentative="1">
+      <w:start w:val="1"/>
+      <w:numFmt w:val="bullet"/>
+      <w:lvlText w:val="o"/>
+      <w:lvlJc w:val="left"/>
+      <w:pPr>
+        <w:ind w:left="5400" w:hanging="360"/>
+      </w:pPr>
+      <w:rPr>
+        <w:rFonts w:ascii="Courier New" w:hAnsi="Courier New" w:cs="Courier New" w:hint="default"/>
+      </w:rPr>
+    </w:lvl>
+    <w:lvl w:ilvl="2" w:tplc="04090005" w:tentative="1">
+      <w:start w:val="1"/>
+      <w:numFmt w:val="bullet"/>
+      <w:lvlText w:val=""/>
+      <w:lvlJc w:val="left"/>
+      <w:pPr>
+        <w:ind w:left="6120" w:hanging="360"/>
+      </w:pPr>
+      <w:rPr>
+        <w:rFonts w:ascii="Wingdings" w:hAnsi="Wingdings" w:hint="default"/>
+      </w:rPr>
+    </w:lvl>
+    <w:lvl w:ilvl="3" w:tplc="04090001" w:tentative="1">
+      <w:start w:val="1"/>
+      <w:numFmt w:val="bullet"/>
+      <w:lvlText w:val=""/>
+      <w:lvlJc w:val="left"/>
+      <w:pPr>
+        <w:ind w:left="6840" w:hanging="360"/>
+      </w:pPr>
+      <w:rPr>
+        <w:rFonts w:ascii="Symbol" w:hAnsi="Symbol" w:hint="default"/>
+      </w:rPr>
+    </w:lvl>
+    <w:lvl w:ilvl="4" w:tplc="04090003" w:tentative="1">
+      <w:start w:val="1"/>
+      <w:numFmt w:val="bullet"/>
+      <w:lvlText w:val="o"/>
+      <w:lvlJc w:val="left"/>
+      <w:pPr>
+        <w:ind w:left="7560" w:hanging="360"/>
+      </w:pPr>
+      <w:rPr>
+        <w:rFonts w:ascii="Courier New" w:hAnsi="Courier New" w:cs="Courier New" w:hint="default"/>
+      </w:rPr>
+    </w:lvl>
+    <w:lvl w:ilvl="5" w:tplc="04090005">
+      <w:start w:val="1"/>
+      <w:numFmt w:val="bullet"/>
+      <w:lvlText w:val=""/>
+      <w:lvlJc w:val="left"/>
+      <w:pPr>
+        <w:ind w:left="8280" w:hanging="360"/>
+      </w:pPr>
+      <w:rPr>
+        <w:rFonts w:ascii="Wingdings" w:hAnsi="Wingdings" w:hint="default"/>
+      </w:rPr>
+    </w:lvl>
+    <w:lvl w:ilvl="6" w:tplc="04090001" w:tentative="1">
+      <w:start w:val="1"/>
+      <w:numFmt w:val="bullet"/>
+      <w:lvlText w:val=""/>
+      <w:lvlJc w:val="left"/>
+      <w:pPr>
+        <w:ind w:left="9000" w:hanging="360"/>
+      </w:pPr>
+      <w:rPr>
+        <w:rFonts w:ascii="Symbol" w:hAnsi="Symbol" w:hint="default"/>
+      </w:rPr>
+    </w:lvl>
+    <w:lvl w:ilvl="7" w:tplc="04090003" w:tentative="1">
+      <w:start w:val="1"/>
+      <w:numFmt w:val="bullet"/>
+      <w:lvlText w:val="o"/>
+      <w:lvlJc w:val="left"/>
+      <w:pPr>
+        <w:ind w:left="9720" w:hanging="360"/>
+      </w:pPr>
+      <w:rPr>
+        <w:rFonts w:ascii="Courier New" w:hAnsi="Courier New" w:cs="Courier New" w:hint="default"/>
+      </w:rPr>
+    </w:lvl>
+    <w:lvl w:ilvl="8" w:tplc="04090005" w:tentative="1">
+      <w:start w:val="1"/>
+      <w:numFmt w:val="bullet"/>
+      <w:lvlText w:val=""/>
+      <w:lvlJc w:val="left"/>
+      <w:pPr>
+        <w:ind w:left="10440" w:hanging="360"/>
+      </w:pPr>
+      <w:rPr>
+        <w:rFonts w:ascii="Wingdings" w:hAnsi="Wingdings" w:hint="default"/>
+      </w:rPr>
+    </w:lvl>
+  </w:abstractNum>
+  <w:abstractNum w:abstractNumId="4">
+    <w:nsid w:val="10B10ABE"/>
+    <w:multiLevelType w:val="hybridMultilevel"/>
+    <w:tmpl w:val="8B64DCCE"/>
+    <w:lvl w:ilvl="0" w:tplc="04090001">
+      <w:start w:val="1"/>
+      <w:numFmt w:val="bullet"/>
+      <w:lvlText w:val=""/>
+      <w:lvlJc w:val="left"/>
+      <w:pPr>
+        <w:ind w:left="720" w:hanging="360"/>
+      </w:pPr>
+      <w:rPr>
+        <w:rFonts w:ascii="Symbol" w:hAnsi="Symbol" w:hint="default"/>
+      </w:rPr>
+    </w:lvl>
+    <w:lvl w:ilvl="1" w:tplc="04090003">
+      <w:start w:val="1"/>
+      <w:numFmt w:val="bullet"/>
+      <w:lvlText w:val="o"/>
+      <w:lvlJc w:val="left"/>
+      <w:pPr>
+        <w:ind w:left="1440" w:hanging="360"/>
+      </w:pPr>
+      <w:rPr>
+        <w:rFonts w:ascii="Courier New" w:hAnsi="Courier New" w:cs="Courier New" w:hint="default"/>
+      </w:rPr>
+    </w:lvl>
+    <w:lvl w:ilvl="2" w:tplc="04090005">
+      <w:start w:val="1"/>
+      <w:numFmt w:val="bullet"/>
+      <w:lvlText w:val=""/>
+      <w:lvlJc w:val="left"/>
+      <w:pPr>
+        <w:ind w:left="2160" w:hanging="360"/>
+      </w:pPr>
+      <w:rPr>
+        <w:rFonts w:ascii="Wingdings" w:hAnsi="Wingdings" w:hint="default"/>
+      </w:rPr>
+    </w:lvl>
+    <w:lvl w:ilvl="3" w:tplc="04090001">
+      <w:start w:val="1"/>
+      <w:numFmt w:val="bullet"/>
+      <w:lvlText w:val=""/>
+      <w:lvlJc w:val="left"/>
+      <w:pPr>
+        <w:ind w:left="2880" w:hanging="360"/>
+      </w:pPr>
+      <w:rPr>
+        <w:rFonts w:ascii="Symbol" w:hAnsi="Symbol" w:hint="default"/>
+      </w:rPr>
+    </w:lvl>
+    <w:lvl w:ilvl="4" w:tplc="04090003">
+      <w:start w:val="1"/>
+      <w:numFmt w:val="bullet"/>
+      <w:lvlText w:val="o"/>
+      <w:lvlJc w:val="left"/>
+      <w:pPr>
+        <w:ind w:left="3600" w:hanging="360"/>
+      </w:pPr>
+      <w:rPr>
+        <w:rFonts w:ascii="Courier New" w:hAnsi="Courier New" w:cs="Courier New" w:hint="default"/>
+      </w:rPr>
+    </w:lvl>
+    <w:lvl w:ilvl="5" w:tplc="04090005" w:tentative="1">
+      <w:start w:val="1"/>
+      <w:numFmt w:val="bullet"/>
+      <w:lvlText w:val=""/>
+      <w:lvlJc w:val="left"/>
+      <w:pPr>
+        <w:ind w:left="4320" w:hanging="360"/>
+      </w:pPr>
+      <w:rPr>
+        <w:rFonts w:ascii="Wingdings" w:hAnsi="Wingdings" w:hint="default"/>
+      </w:rPr>
+    </w:lvl>
+    <w:lvl w:ilvl="6" w:tplc="04090001" w:tentative="1">
+      <w:start w:val="1"/>
+      <w:numFmt w:val="bullet"/>
+      <w:lvlText w:val=""/>
+      <w:lvlJc w:val="left"/>
+      <w:pPr>
+        <w:ind w:left="5040" w:hanging="360"/>
+      </w:pPr>
+      <w:rPr>
+        <w:rFonts w:ascii="Symbol" w:hAnsi="Symbol" w:hint="default"/>
+      </w:rPr>
+    </w:lvl>
+    <w:lvl w:ilvl="7" w:tplc="04090003" w:tentative="1">
+      <w:start w:val="1"/>
+      <w:numFmt w:val="bullet"/>
+      <w:lvlText w:val="o"/>
+      <w:lvlJc w:val="left"/>
+      <w:pPr>
+        <w:ind w:left="5760" w:hanging="360"/>
+      </w:pPr>
+      <w:rPr>
+        <w:rFonts w:ascii="Courier New" w:hAnsi="Courier New" w:cs="Courier New" w:hint="default"/>
+      </w:rPr>
+    </w:lvl>
+    <w:lvl w:ilvl="8" w:tplc="04090005" w:tentative="1">
+      <w:start w:val="1"/>
+      <w:numFmt w:val="bullet"/>
+      <w:lvlText w:val=""/>
+      <w:lvlJc w:val="left"/>
+      <w:pPr>
+        <w:ind w:left="6480" w:hanging="360"/>
+      </w:pPr>
+      <w:rPr>
+        <w:rFonts w:ascii="Wingdings" w:hAnsi="Wingdings" w:hint="default"/>
+      </w:rPr>
+    </w:lvl>
+  </w:abstractNum>
+  <w:abstractNum w:abstractNumId="5">
+    <w:nsid w:val="12016E95"/>
+    <w:multiLevelType w:val="hybridMultilevel"/>
+    <w:tmpl w:val="321A63B6"/>
+    <w:lvl w:ilvl="0" w:tplc="04090001">
+      <w:start w:val="1"/>
+      <w:numFmt w:val="bullet"/>
+      <w:lvlText w:val=""/>
+      <w:lvlJc w:val="left"/>
+      <w:pPr>
+        <w:ind w:left="720" w:hanging="360"/>
+      </w:pPr>
+      <w:rPr>
+        <w:rFonts w:ascii="Symbol" w:hAnsi="Symbol" w:hint="default"/>
+      </w:rPr>
+    </w:lvl>
+    <w:lvl w:ilvl="1" w:tplc="04090003" w:tentative="1">
+      <w:start w:val="1"/>
+      <w:numFmt w:val="bullet"/>
+      <w:lvlText w:val="o"/>
+      <w:lvlJc w:val="left"/>
+      <w:pPr>
+        <w:ind w:left="1440" w:hanging="360"/>
+      </w:pPr>
+      <w:rPr>
+        <w:rFonts w:ascii="Courier New" w:hAnsi="Courier New" w:cs="Courier New" w:hint="default"/>
+      </w:rPr>
+    </w:lvl>
+    <w:lvl w:ilvl="2" w:tplc="04090005" w:tentative="1">
+      <w:start w:val="1"/>
+      <w:numFmt w:val="bullet"/>
+      <w:lvlText w:val=""/>
+      <w:lvlJc w:val="left"/>
+      <w:pPr>
+        <w:ind w:left="2160" w:hanging="360"/>
+      </w:pPr>
+      <w:rPr>
+        <w:rFonts w:ascii="Wingdings" w:hAnsi="Wingdings" w:hint="default"/>
+      </w:rPr>
+    </w:lvl>
+    <w:lvl w:ilvl="3" w:tplc="04090001" w:tentative="1">
+      <w:start w:val="1"/>
+      <w:numFmt w:val="bullet"/>
+      <w:lvlText w:val=""/>
+      <w:lvlJc w:val="left"/>
+      <w:pPr>
+        <w:ind w:left="2880" w:hanging="360"/>
+      </w:pPr>
+      <w:rPr>
+        <w:rFonts w:ascii="Symbol" w:hAnsi="Symbol" w:hint="default"/>
+      </w:rPr>
+    </w:lvl>
+    <w:lvl w:ilvl="4" w:tplc="04090003" w:tentative="1">
+      <w:start w:val="1"/>
+      <w:numFmt w:val="bullet"/>
+      <w:lvlText w:val="o"/>
+      <w:lvlJc w:val="left"/>
+      <w:pPr>
+        <w:ind w:left="3600" w:hanging="360"/>
+      </w:pPr>
+      <w:rPr>
+        <w:rFonts w:ascii="Courier New" w:hAnsi="Courier New" w:cs="Courier New" w:hint="default"/>
+      </w:rPr>
+    </w:lvl>
+    <w:lvl w:ilvl="5" w:tplc="04090005" w:tentative="1">
+      <w:start w:val="1"/>
+      <w:numFmt w:val="bullet"/>
+      <w:lvlText w:val=""/>
+      <w:lvlJc w:val="left"/>
+      <w:pPr>
+        <w:ind w:left="4320" w:hanging="360"/>
+      </w:pPr>
+      <w:rPr>
+        <w:rFonts w:ascii="Wingdings" w:hAnsi="Wingdings" w:hint="default"/>
+      </w:rPr>
+    </w:lvl>
+    <w:lvl w:ilvl="6" w:tplc="04090001" w:tentative="1">
+      <w:start w:val="1"/>
+      <w:numFmt w:val="bullet"/>
+      <w:lvlText w:val=""/>
+      <w:lvlJc w:val="left"/>
+      <w:pPr>
+        <w:ind w:left="5040" w:hanging="360"/>
+      </w:pPr>
+      <w:rPr>
+        <w:rFonts w:ascii="Symbol" w:hAnsi="Symbol" w:hint="default"/>
+      </w:rPr>
+    </w:lvl>
+    <w:lvl w:ilvl="7" w:tplc="04090003" w:tentative="1">
+      <w:start w:val="1"/>
+      <w:numFmt w:val="bullet"/>
+      <w:lvlText w:val="o"/>
+      <w:lvlJc w:val="left"/>
+      <w:pPr>
+        <w:ind w:left="5760" w:hanging="360"/>
+      </w:pPr>
+      <w:rPr>
+        <w:rFonts w:ascii="Courier New" w:hAnsi="Courier New" w:cs="Courier New" w:hint="default"/>
+      </w:rPr>
+    </w:lvl>
+    <w:lvl w:ilvl="8" w:tplc="04090005" w:tentative="1">
+      <w:start w:val="1"/>
+      <w:numFmt w:val="bullet"/>
+      <w:lvlText w:val=""/>
+      <w:lvlJc w:val="left"/>
+      <w:pPr>
+        <w:ind w:left="6480" w:hanging="360"/>
+      </w:pPr>
+      <w:rPr>
+        <w:rFonts w:ascii="Wingdings" w:hAnsi="Wingdings" w:hint="default"/>
+      </w:rPr>
+    </w:lvl>
+  </w:abstractNum>
+  <w:abstractNum w:abstractNumId="6">
+    <w:nsid w:val="121A11D1"/>
+    <w:multiLevelType w:val="hybridMultilevel"/>
+    <w:tmpl w:val="7CF8A248"/>
+    <w:lvl w:ilvl="0" w:tplc="18945118">
+      <w:numFmt w:val="bullet"/>
+      <w:lvlText w:val="-"/>
+      <w:lvlJc w:val="left"/>
+      <w:pPr>
+        <w:ind w:left="720" w:hanging="360"/>
+      </w:pPr>
+      <w:rPr>
+        <w:rFonts w:ascii="Times New Roman" w:eastAsiaTheme="minorHAnsi" w:hAnsi="Times New Roman" w:cs="Times New Roman" w:hint="default"/>
+      </w:rPr>
+    </w:lvl>
+    <w:lvl w:ilvl="1" w:tplc="04090003">
+      <w:start w:val="1"/>
+      <w:numFmt w:val="bullet"/>
+      <w:lvlText w:val="o"/>
+      <w:lvlJc w:val="left"/>
+      <w:pPr>
+        <w:ind w:left="1440" w:hanging="360"/>
+      </w:pPr>
+      <w:rPr>
+        <w:rFonts w:ascii="Courier New" w:hAnsi="Courier New" w:cs="Courier New" w:hint="default"/>
+      </w:rPr>
+    </w:lvl>
+    <w:lvl w:ilvl="2" w:tplc="04090005" w:tentative="1">
+      <w:start w:val="1"/>
+      <w:numFmt w:val="bullet"/>
+      <w:lvlText w:val=""/>
+      <w:lvlJc w:val="left"/>
+      <w:pPr>
+        <w:ind w:left="2160" w:hanging="360"/>
+      </w:pPr>
+      <w:rPr>
+        <w:rFonts w:ascii="Wingdings" w:hAnsi="Wingdings" w:hint="default"/>
+      </w:rPr>
+    </w:lvl>
+    <w:lvl w:ilvl="3" w:tplc="04090001" w:tentative="1">
+      <w:start w:val="1"/>
+      <w:numFmt w:val="bullet"/>
+      <w:lvlText w:val=""/>
+      <w:lvlJc w:val="left"/>
+      <w:pPr>
+        <w:ind w:left="2880" w:hanging="360"/>
+      </w:pPr>
+      <w:rPr>
+        <w:rFonts w:ascii="Symbol" w:hAnsi="Symbol" w:hint="default"/>
+      </w:rPr>
+    </w:lvl>
+    <w:lvl w:ilvl="4" w:tplc="04090003" w:tentative="1">
+      <w:start w:val="1"/>
+      <w:numFmt w:val="bullet"/>
+      <w:lvlText w:val="o"/>
+      <w:lvlJc w:val="left"/>
+      <w:pPr>
+        <w:ind w:left="3600" w:hanging="360"/>
+      </w:pPr>
+      <w:rPr>
+        <w:rFonts w:ascii="Courier New" w:hAnsi="Courier New" w:cs="Courier New" w:hint="default"/>
+      </w:rPr>
+    </w:lvl>
+    <w:lvl w:ilvl="5" w:tplc="04090005" w:tentative="1">
+      <w:start w:val="1"/>
+      <w:numFmt w:val="bullet"/>
+      <w:lvlText w:val=""/>
+      <w:lvlJc w:val="left"/>
+      <w:pPr>
+        <w:ind w:left="4320" w:hanging="360"/>
+      </w:pPr>
+      <w:rPr>
+        <w:rFonts w:ascii="Wingdings" w:hAnsi="Wingdings" w:hint="default"/>
+      </w:rPr>
+    </w:lvl>
+    <w:lvl w:ilvl="6" w:tplc="04090001" w:tentative="1">
+      <w:start w:val="1"/>
+      <w:numFmt w:val="bullet"/>
+      <w:lvlText w:val=""/>
+      <w:lvlJc w:val="left"/>
+      <w:pPr>
+        <w:ind w:left="5040" w:hanging="360"/>
+      </w:pPr>
+      <w:rPr>
+        <w:rFonts w:ascii="Symbol" w:hAnsi="Symbol" w:hint="default"/>
+      </w:rPr>
+    </w:lvl>
+    <w:lvl w:ilvl="7" w:tplc="04090003" w:tentative="1">
+      <w:start w:val="1"/>
+      <w:numFmt w:val="bullet"/>
+      <w:lvlText w:val="o"/>
+      <w:lvlJc w:val="left"/>
+      <w:pPr>
+        <w:ind w:left="5760" w:hanging="360"/>
+      </w:pPr>
+      <w:rPr>
+        <w:rFonts w:ascii="Courier New" w:hAnsi="Courier New" w:cs="Courier New" w:hint="default"/>
+      </w:rPr>
+    </w:lvl>
+    <w:lvl w:ilvl="8" w:tplc="04090005" w:tentative="1">
+      <w:start w:val="1"/>
+      <w:numFmt w:val="bullet"/>
+      <w:lvlText w:val=""/>
+      <w:lvlJc w:val="left"/>
+      <w:pPr>
+        <w:ind w:left="6480" w:hanging="360"/>
+      </w:pPr>
+      <w:rPr>
+        <w:rFonts w:ascii="Wingdings" w:hAnsi="Wingdings" w:hint="default"/>
+      </w:rPr>
+    </w:lvl>
+  </w:abstractNum>
+  <w:abstractNum w:abstractNumId="7">
+    <w:nsid w:val="130F60D5"/>
+    <w:multiLevelType w:val="hybridMultilevel"/>
+    <w:tmpl w:val="315AD788"/>
+    <w:lvl w:ilvl="0" w:tplc="18945118">
+      <w:numFmt w:val="bullet"/>
+      <w:lvlText w:val="-"/>
+      <w:lvlJc w:val="left"/>
+      <w:pPr>
+        <w:ind w:left="4320" w:hanging="360"/>
+      </w:pPr>
+      <w:rPr>
+        <w:rFonts w:ascii="Times New Roman" w:eastAsiaTheme="minorHAnsi" w:hAnsi="Times New Roman" w:cs="Times New Roman" w:hint="default"/>
+      </w:rPr>
+    </w:lvl>
+    <w:lvl w:ilvl="1" w:tplc="04090003" w:tentative="1">
+      <w:start w:val="1"/>
+      <w:numFmt w:val="bullet"/>
+      <w:lvlText w:val="o"/>
+      <w:lvlJc w:val="left"/>
+      <w:pPr>
+        <w:ind w:left="5040" w:hanging="360"/>
+      </w:pPr>
+      <w:rPr>
+        <w:rFonts w:ascii="Courier New" w:hAnsi="Courier New" w:cs="Courier New" w:hint="default"/>
+      </w:rPr>
+    </w:lvl>
+    <w:lvl w:ilvl="2" w:tplc="04090005" w:tentative="1">
+      <w:start w:val="1"/>
+      <w:numFmt w:val="bullet"/>
+      <w:lvlText w:val=""/>
+      <w:lvlJc w:val="left"/>
+      <w:pPr>
+        <w:ind w:left="5760" w:hanging="360"/>
+      </w:pPr>
+      <w:rPr>
+        <w:rFonts w:ascii="Wingdings" w:hAnsi="Wingdings" w:hint="default"/>
+      </w:rPr>
+    </w:lvl>
+    <w:lvl w:ilvl="3" w:tplc="04090001" w:tentative="1">
+      <w:start w:val="1"/>
+      <w:numFmt w:val="bullet"/>
+      <w:lvlText w:val=""/>
+      <w:lvlJc w:val="left"/>
+      <w:pPr>
+        <w:ind w:left="6480" w:hanging="360"/>
+      </w:pPr>
+      <w:rPr>
+        <w:rFonts w:ascii="Symbol" w:hAnsi="Symbol" w:hint="default"/>
+      </w:rPr>
+    </w:lvl>
+    <w:lvl w:ilvl="4" w:tplc="04090003" w:tentative="1">
+      <w:start w:val="1"/>
+      <w:numFmt w:val="bullet"/>
+      <w:lvlText w:val="o"/>
+      <w:lvlJc w:val="left"/>
+      <w:pPr>
+        <w:ind w:left="7200" w:hanging="360"/>
+      </w:pPr>
+      <w:rPr>
+        <w:rFonts w:ascii="Courier New" w:hAnsi="Courier New" w:cs="Courier New" w:hint="default"/>
+      </w:rPr>
+    </w:lvl>
+    <w:lvl w:ilvl="5" w:tplc="04090005" w:tentative="1">
+      <w:start w:val="1"/>
+      <w:numFmt w:val="bullet"/>
+      <w:lvlText w:val=""/>
+      <w:lvlJc w:val="left"/>
+      <w:pPr>
+        <w:ind w:left="7920" w:hanging="360"/>
+      </w:pPr>
+      <w:rPr>
+        <w:rFonts w:ascii="Wingdings" w:hAnsi="Wingdings" w:hint="default"/>
+      </w:rPr>
+    </w:lvl>
+    <w:lvl w:ilvl="6" w:tplc="04090001" w:tentative="1">
+      <w:start w:val="1"/>
+      <w:numFmt w:val="bullet"/>
+      <w:lvlText w:val=""/>
+      <w:lvlJc w:val="left"/>
+      <w:pPr>
+        <w:ind w:left="8640" w:hanging="360"/>
+      </w:pPr>
+      <w:rPr>
+        <w:rFonts w:ascii="Symbol" w:hAnsi="Symbol" w:hint="default"/>
+      </w:rPr>
+    </w:lvl>
+    <w:lvl w:ilvl="7" w:tplc="04090003" w:tentative="1">
+      <w:start w:val="1"/>
+      <w:numFmt w:val="bullet"/>
+      <w:lvlText w:val="o"/>
+      <w:lvlJc w:val="left"/>
+      <w:pPr>
+        <w:ind w:left="9360" w:hanging="360"/>
+      </w:pPr>
+      <w:rPr>
+        <w:rFonts w:ascii="Courier New" w:hAnsi="Courier New" w:cs="Courier New" w:hint="default"/>
+      </w:rPr>
+    </w:lvl>
+    <w:lvl w:ilvl="8" w:tplc="04090005" w:tentative="1">
+      <w:start w:val="1"/>
+      <w:numFmt w:val="bullet"/>
+      <w:lvlText w:val=""/>
+      <w:lvlJc w:val="left"/>
+      <w:pPr>
+        <w:ind w:left="10080" w:hanging="360"/>
+      </w:pPr>
+      <w:rPr>
+        <w:rFonts w:ascii="Wingdings" w:hAnsi="Wingdings" w:hint="default"/>
+      </w:rPr>
+    </w:lvl>
+  </w:abstractNum>
+  <w:abstractNum w:abstractNumId="8">
+    <w:nsid w:val="13DE5BE7"/>
+    <w:multiLevelType w:val="hybridMultilevel"/>
+    <w:tmpl w:val="DAA4639C"/>
+    <w:lvl w:ilvl="0" w:tplc="18945118">
+      <w:numFmt w:val="bullet"/>
+      <w:lvlText w:val="-"/>
+      <w:lvlJc w:val="left"/>
+      <w:pPr>
+        <w:ind w:left="3600" w:hanging="360"/>
+      </w:pPr>
+      <w:rPr>
+        <w:rFonts w:ascii="Times New Roman" w:eastAsiaTheme="minorHAnsi" w:hAnsi="Times New Roman" w:cs="Times New Roman" w:hint="default"/>
+      </w:rPr>
+    </w:lvl>
+    <w:lvl w:ilvl="1" w:tplc="04090003" w:tentative="1">
+      <w:start w:val="1"/>
+      <w:numFmt w:val="bullet"/>
+      <w:lvlText w:val="o"/>
+      <w:lvlJc w:val="left"/>
+      <w:pPr>
+        <w:ind w:left="4320" w:hanging="360"/>
+      </w:pPr>
+      <w:rPr>
+        <w:rFonts w:ascii="Courier New" w:hAnsi="Courier New" w:cs="Courier New" w:hint="default"/>
+      </w:rPr>
+    </w:lvl>
+    <w:lvl w:ilvl="2" w:tplc="04090005" w:tentative="1">
+      <w:start w:val="1"/>
+      <w:numFmt w:val="bullet"/>
+      <w:lvlText w:val=""/>
+      <w:lvlJc w:val="left"/>
+      <w:pPr>
+        <w:ind w:left="5040" w:hanging="360"/>
+      </w:pPr>
+      <w:rPr>
+        <w:rFonts w:ascii="Wingdings" w:hAnsi="Wingdings" w:hint="default"/>
+      </w:rPr>
+    </w:lvl>
+    <w:lvl w:ilvl="3" w:tplc="04090001" w:tentative="1">
+      <w:start w:val="1"/>
+      <w:numFmt w:val="bullet"/>
+      <w:lvlText w:val=""/>
+      <w:lvlJc w:val="left"/>
+      <w:pPr>
+        <w:ind w:left="5760" w:hanging="360"/>
+      </w:pPr>
+      <w:rPr>
+        <w:rFonts w:ascii="Symbol" w:hAnsi="Symbol" w:hint="default"/>
+      </w:rPr>
+    </w:lvl>
+    <w:lvl w:ilvl="4" w:tplc="04090003" w:tentative="1">
+      <w:start w:val="1"/>
+      <w:numFmt w:val="bullet"/>
+      <w:lvlText w:val="o"/>
+      <w:lvlJc w:val="left"/>
+      <w:pPr>
+        <w:ind w:left="6480" w:hanging="360"/>
+      </w:pPr>
+      <w:rPr>
+        <w:rFonts w:ascii="Courier New" w:hAnsi="Courier New" w:cs="Courier New" w:hint="default"/>
+      </w:rPr>
+    </w:lvl>
+    <w:lvl w:ilvl="5" w:tplc="04090005" w:tentative="1">
+      <w:start w:val="1"/>
+      <w:numFmt w:val="bullet"/>
+      <w:lvlText w:val=""/>
+      <w:lvlJc w:val="left"/>
+      <w:pPr>
+        <w:ind w:left="7200" w:hanging="360"/>
+      </w:pPr>
+      <w:rPr>
+        <w:rFonts w:ascii="Wingdings" w:hAnsi="Wingdings" w:hint="default"/>
+      </w:rPr>
+    </w:lvl>
+    <w:lvl w:ilvl="6" w:tplc="04090001" w:tentative="1">
+      <w:start w:val="1"/>
+      <w:numFmt w:val="bullet"/>
+      <w:lvlText w:val=""/>
+      <w:lvlJc w:val="left"/>
+      <w:pPr>
+        <w:ind w:left="7920" w:hanging="360"/>
+      </w:pPr>
+      <w:rPr>
+        <w:rFonts w:ascii="Symbol" w:hAnsi="Symbol" w:hint="default"/>
+      </w:rPr>
+    </w:lvl>
+    <w:lvl w:ilvl="7" w:tplc="04090003" w:tentative="1">
+      <w:start w:val="1"/>
+      <w:numFmt w:val="bullet"/>
+      <w:lvlText w:val="o"/>
+      <w:lvlJc w:val="left"/>
+      <w:pPr>
+        <w:ind w:left="8640" w:hanging="360"/>
+      </w:pPr>
+      <w:rPr>
+        <w:rFonts w:ascii="Courier New" w:hAnsi="Courier New" w:cs="Courier New" w:hint="default"/>
+      </w:rPr>
+    </w:lvl>
+    <w:lvl w:ilvl="8" w:tplc="04090005" w:tentative="1">
+      <w:start w:val="1"/>
+      <w:numFmt w:val="bullet"/>
+      <w:lvlText w:val=""/>
+      <w:lvlJc w:val="left"/>
+      <w:pPr>
+        <w:ind w:left="9360" w:hanging="360"/>
+      </w:pPr>
+      <w:rPr>
+        <w:rFonts w:ascii="Wingdings" w:hAnsi="Wingdings" w:hint="default"/>
+      </w:rPr>
+    </w:lvl>
+  </w:abstractNum>
+  <w:abstractNum w:abstractNumId="9">
+    <w:nsid w:val="198544DA"/>
+    <w:multiLevelType w:val="hybridMultilevel"/>
+    <w:tmpl w:val="4E126274"/>
+    <w:lvl w:ilvl="0" w:tplc="18945118">
+      <w:numFmt w:val="bullet"/>
+      <w:lvlText w:val="-"/>
+      <w:lvlJc w:val="left"/>
+      <w:pPr>
+        <w:ind w:left="7560" w:hanging="360"/>
+      </w:pPr>
+      <w:rPr>
+        <w:rFonts w:ascii="Times New Roman" w:eastAsiaTheme="minorHAnsi" w:hAnsi="Times New Roman" w:cs="Times New Roman" w:hint="default"/>
+      </w:rPr>
+    </w:lvl>
+    <w:lvl w:ilvl="1" w:tplc="04090003" w:tentative="1">
+      <w:start w:val="1"/>
+      <w:numFmt w:val="bullet"/>
+      <w:lvlText w:val="o"/>
+      <w:lvlJc w:val="left"/>
+      <w:pPr>
+        <w:ind w:left="8280" w:hanging="360"/>
+      </w:pPr>
+      <w:rPr>
+        <w:rFonts w:ascii="Courier New" w:hAnsi="Courier New" w:cs="Courier New" w:hint="default"/>
+      </w:rPr>
+    </w:lvl>
+    <w:lvl w:ilvl="2" w:tplc="04090005" w:tentative="1">
+      <w:start w:val="1"/>
+      <w:numFmt w:val="bullet"/>
+      <w:lvlText w:val=""/>
+      <w:lvlJc w:val="left"/>
+      <w:pPr>
+        <w:ind w:left="9000" w:hanging="360"/>
+      </w:pPr>
+      <w:rPr>
+        <w:rFonts w:ascii="Wingdings" w:hAnsi="Wingdings" w:hint="default"/>
+      </w:rPr>
+    </w:lvl>
+    <w:lvl w:ilvl="3" w:tplc="04090001" w:tentative="1">
+      <w:start w:val="1"/>
+      <w:numFmt w:val="bullet"/>
+      <w:lvlText w:val=""/>
+      <w:lvlJc w:val="left"/>
+      <w:pPr>
+        <w:ind w:left="9720" w:hanging="360"/>
+      </w:pPr>
+      <w:rPr>
+        <w:rFonts w:ascii="Symbol" w:hAnsi="Symbol" w:hint="default"/>
+      </w:rPr>
+    </w:lvl>
+    <w:lvl w:ilvl="4" w:tplc="04090003" w:tentative="1">
+      <w:start w:val="1"/>
+      <w:numFmt w:val="bullet"/>
+      <w:lvlText w:val="o"/>
+      <w:lvlJc w:val="left"/>
+      <w:pPr>
+        <w:ind w:left="10440" w:hanging="360"/>
+      </w:pPr>
+      <w:rPr>
+        <w:rFonts w:ascii="Courier New" w:hAnsi="Courier New" w:cs="Courier New" w:hint="default"/>
+      </w:rPr>
+    </w:lvl>
+    <w:lvl w:ilvl="5" w:tplc="04090005" w:tentative="1">
+      <w:start w:val="1"/>
+      <w:numFmt w:val="bullet"/>
+      <w:lvlText w:val=""/>
+      <w:lvlJc w:val="left"/>
+      <w:pPr>
+        <w:ind w:left="11160" w:hanging="360"/>
+      </w:pPr>
+      <w:rPr>
+        <w:rFonts w:ascii="Wingdings" w:hAnsi="Wingdings" w:hint="default"/>
+      </w:rPr>
+    </w:lvl>
+    <w:lvl w:ilvl="6" w:tplc="04090001" w:tentative="1">
+      <w:start w:val="1"/>
+      <w:numFmt w:val="bullet"/>
+      <w:lvlText w:val=""/>
+      <w:lvlJc w:val="left"/>
+      <w:pPr>
+        <w:ind w:left="11880" w:hanging="360"/>
+      </w:pPr>
+      <w:rPr>
+        <w:rFonts w:ascii="Symbol" w:hAnsi="Symbol" w:hint="default"/>
+      </w:rPr>
+    </w:lvl>
+    <w:lvl w:ilvl="7" w:tplc="04090003" w:tentative="1">
+      <w:start w:val="1"/>
+      <w:numFmt w:val="bullet"/>
+      <w:lvlText w:val="o"/>
+      <w:lvlJc w:val="left"/>
+      <w:pPr>
+        <w:ind w:left="12600" w:hanging="360"/>
+      </w:pPr>
+      <w:rPr>
+        <w:rFonts w:ascii="Courier New" w:hAnsi="Courier New" w:cs="Courier New" w:hint="default"/>
+      </w:rPr>
+    </w:lvl>
+    <w:lvl w:ilvl="8" w:tplc="04090005" w:tentative="1">
+      <w:start w:val="1"/>
+      <w:numFmt w:val="bullet"/>
+      <w:lvlText w:val=""/>
+      <w:lvlJc w:val="left"/>
+      <w:pPr>
+        <w:ind w:left="13320" w:hanging="360"/>
+      </w:pPr>
+      <w:rPr>
+        <w:rFonts w:ascii="Wingdings" w:hAnsi="Wingdings" w:hint="default"/>
+      </w:rPr>
+    </w:lvl>
+  </w:abstractNum>
+  <w:abstractNum w:abstractNumId="10">
+    <w:nsid w:val="1A7107DA"/>
+    <w:multiLevelType w:val="hybridMultilevel"/>
+    <w:tmpl w:val="D0EC68D6"/>
+    <w:lvl w:ilvl="0" w:tplc="18945118">
+      <w:numFmt w:val="bullet"/>
+      <w:lvlText w:val="-"/>
+      <w:lvlJc w:val="left"/>
+      <w:pPr>
+        <w:ind w:left="1170" w:hanging="360"/>
+      </w:pPr>
+      <w:rPr>
+        <w:rFonts w:ascii="Times New Roman" w:eastAsiaTheme="minorHAnsi" w:hAnsi="Times New Roman" w:cs="Times New Roman" w:hint="default"/>
+      </w:rPr>
+    </w:lvl>
+    <w:lvl w:ilvl="1" w:tplc="04090003" w:tentative="1">
+      <w:start w:val="1"/>
+      <w:numFmt w:val="bullet"/>
+      <w:lvlText w:val="o"/>
+      <w:lvlJc w:val="left"/>
+      <w:pPr>
+        <w:ind w:left="1890" w:hanging="360"/>
+      </w:pPr>
+      <w:rPr>
+        <w:rFonts w:ascii="Courier New" w:hAnsi="Courier New" w:cs="Courier New" w:hint="default"/>
+      </w:rPr>
+    </w:lvl>
+    <w:lvl w:ilvl="2" w:tplc="04090005" w:tentative="1">
+      <w:start w:val="1"/>
+      <w:numFmt w:val="bullet"/>
+      <w:lvlText w:val=""/>
+      <w:lvlJc w:val="left"/>
+      <w:pPr>
+        <w:ind w:left="2610" w:hanging="360"/>
+      </w:pPr>
+      <w:rPr>
+        <w:rFonts w:ascii="Wingdings" w:hAnsi="Wingdings" w:hint="default"/>
+      </w:rPr>
+    </w:lvl>
+    <w:lvl w:ilvl="3" w:tplc="04090001" w:tentative="1">
+      <w:start w:val="1"/>
+      <w:numFmt w:val="bullet"/>
+      <w:lvlText w:val=""/>
+      <w:lvlJc w:val="left"/>
+      <w:pPr>
+        <w:ind w:left="3330" w:hanging="360"/>
+      </w:pPr>
+      <w:rPr>
+        <w:rFonts w:ascii="Symbol" w:hAnsi="Symbol" w:hint="default"/>
+      </w:rPr>
+    </w:lvl>
+    <w:lvl w:ilvl="4" w:tplc="04090003" w:tentative="1">
+      <w:start w:val="1"/>
+      <w:numFmt w:val="bullet"/>
+      <w:lvlText w:val="o"/>
+      <w:lvlJc w:val="left"/>
+      <w:pPr>
+        <w:ind w:left="4050" w:hanging="360"/>
+      </w:pPr>
+      <w:rPr>
+        <w:rFonts w:ascii="Courier New" w:hAnsi="Courier New" w:cs="Courier New" w:hint="default"/>
+      </w:rPr>
+    </w:lvl>
+    <w:lvl w:ilvl="5" w:tplc="04090005" w:tentative="1">
+      <w:start w:val="1"/>
+      <w:numFmt w:val="bullet"/>
+      <w:lvlText w:val=""/>
+      <w:lvlJc w:val="left"/>
+      <w:pPr>
+        <w:ind w:left="4770" w:hanging="360"/>
+      </w:pPr>
+      <w:rPr>
+        <w:rFonts w:ascii="Wingdings" w:hAnsi="Wingdings" w:hint="default"/>
+      </w:rPr>
+    </w:lvl>
+    <w:lvl w:ilvl="6" w:tplc="04090001" w:tentative="1">
+      <w:start w:val="1"/>
+      <w:numFmt w:val="bullet"/>
+      <w:lvlText w:val=""/>
+      <w:lvlJc w:val="left"/>
+      <w:pPr>
+        <w:ind w:left="5490" w:hanging="360"/>
+      </w:pPr>
+      <w:rPr>
+        <w:rFonts w:ascii="Symbol" w:hAnsi="Symbol" w:hint="default"/>
+      </w:rPr>
+    </w:lvl>
+    <w:lvl w:ilvl="7" w:tplc="04090003" w:tentative="1">
+      <w:start w:val="1"/>
+      <w:numFmt w:val="bullet"/>
+      <w:lvlText w:val="o"/>
+      <w:lvlJc w:val="left"/>
+      <w:pPr>
+        <w:ind w:left="6210" w:hanging="360"/>
+      </w:pPr>
+      <w:rPr>
+        <w:rFonts w:ascii="Courier New" w:hAnsi="Courier New" w:cs="Courier New" w:hint="default"/>
+      </w:rPr>
+    </w:lvl>
+    <w:lvl w:ilvl="8" w:tplc="04090005" w:tentative="1">
+      <w:start w:val="1"/>
+      <w:numFmt w:val="bullet"/>
+      <w:lvlText w:val=""/>
+      <w:lvlJc w:val="left"/>
+      <w:pPr>
+        <w:ind w:left="6930" w:hanging="360"/>
+      </w:pPr>
+      <w:rPr>
+        <w:rFonts w:ascii="Wingdings" w:hAnsi="Wingdings" w:hint="default"/>
+      </w:rPr>
+    </w:lvl>
+  </w:abstractNum>
+  <w:abstractNum w:abstractNumId="11">
+    <w:nsid w:val="206C7E58"/>
+    <w:multiLevelType w:val="hybridMultilevel"/>
+    <w:tmpl w:val="73644026"/>
+    <w:lvl w:ilvl="0" w:tplc="18945118">
+      <w:numFmt w:val="bullet"/>
+      <w:lvlText w:val="-"/>
+      <w:lvlJc w:val="left"/>
+      <w:pPr>
+        <w:ind w:left="7560" w:hanging="360"/>
+      </w:pPr>
+      <w:rPr>
+        <w:rFonts w:ascii="Times New Roman" w:eastAsiaTheme="minorHAnsi" w:hAnsi="Times New Roman" w:cs="Times New Roman" w:hint="default"/>
+      </w:rPr>
+    </w:lvl>
+    <w:lvl w:ilvl="1" w:tplc="04090003" w:tentative="1">
+      <w:start w:val="1"/>
+      <w:numFmt w:val="bullet"/>
+      <w:lvlText w:val="o"/>
+      <w:lvlJc w:val="left"/>
+      <w:pPr>
+        <w:ind w:left="5040" w:hanging="360"/>
+      </w:pPr>
+      <w:rPr>
+        <w:rFonts w:ascii="Courier New" w:hAnsi="Courier New" w:cs="Courier New" w:hint="default"/>
+      </w:rPr>
+    </w:lvl>
+    <w:lvl w:ilvl="2" w:tplc="04090005" w:tentative="1">
+      <w:start w:val="1"/>
+      <w:numFmt w:val="bullet"/>
+      <w:lvlText w:val=""/>
+      <w:lvlJc w:val="left"/>
+      <w:pPr>
+        <w:ind w:left="5760" w:hanging="360"/>
+      </w:pPr>
+      <w:rPr>
+        <w:rFonts w:ascii="Wingdings" w:hAnsi="Wingdings" w:hint="default"/>
+      </w:rPr>
+    </w:lvl>
+    <w:lvl w:ilvl="3" w:tplc="04090001" w:tentative="1">
+      <w:start w:val="1"/>
+      <w:numFmt w:val="bullet"/>
+      <w:lvlText w:val=""/>
+      <w:lvlJc w:val="left"/>
+      <w:pPr>
+        <w:ind w:left="6480" w:hanging="360"/>
+      </w:pPr>
+      <w:rPr>
+        <w:rFonts w:ascii="Symbol" w:hAnsi="Symbol" w:hint="default"/>
+      </w:rPr>
+    </w:lvl>
+    <w:lvl w:ilvl="4" w:tplc="04090003" w:tentative="1">
+      <w:start w:val="1"/>
+      <w:numFmt w:val="bullet"/>
+      <w:lvlText w:val="o"/>
+      <w:lvlJc w:val="left"/>
+      <w:pPr>
+        <w:ind w:left="7200" w:hanging="360"/>
+      </w:pPr>
+      <w:rPr>
+        <w:rFonts w:ascii="Courier New" w:hAnsi="Courier New" w:cs="Courier New" w:hint="default"/>
+      </w:rPr>
+    </w:lvl>
+    <w:lvl w:ilvl="5" w:tplc="04090005">
+      <w:start w:val="1"/>
+      <w:numFmt w:val="bullet"/>
+      <w:lvlText w:val=""/>
+      <w:lvlJc w:val="left"/>
+      <w:pPr>
+        <w:ind w:left="7920" w:hanging="360"/>
+      </w:pPr>
+      <w:rPr>
+        <w:rFonts w:ascii="Wingdings" w:hAnsi="Wingdings" w:hint="default"/>
+      </w:rPr>
+    </w:lvl>
+    <w:lvl w:ilvl="6" w:tplc="04090001" w:tentative="1">
+      <w:start w:val="1"/>
+      <w:numFmt w:val="bullet"/>
+      <w:lvlText w:val=""/>
+      <w:lvlJc w:val="left"/>
+      <w:pPr>
+        <w:ind w:left="8640" w:hanging="360"/>
+      </w:pPr>
+      <w:rPr>
+        <w:rFonts w:ascii="Symbol" w:hAnsi="Symbol" w:hint="default"/>
+      </w:rPr>
+    </w:lvl>
+    <w:lvl w:ilvl="7" w:tplc="04090003" w:tentative="1">
+      <w:start w:val="1"/>
+      <w:numFmt w:val="bullet"/>
+      <w:lvlText w:val="o"/>
+      <w:lvlJc w:val="left"/>
+      <w:pPr>
+        <w:ind w:left="9360" w:hanging="360"/>
+      </w:pPr>
+      <w:rPr>
+        <w:rFonts w:ascii="Courier New" w:hAnsi="Courier New" w:cs="Courier New" w:hint="default"/>
+      </w:rPr>
+    </w:lvl>
+    <w:lvl w:ilvl="8" w:tplc="04090005" w:tentative="1">
+      <w:start w:val="1"/>
+      <w:numFmt w:val="bullet"/>
+      <w:lvlText w:val=""/>
+      <w:lvlJc w:val="left"/>
+      <w:pPr>
+        <w:ind w:left="10080" w:hanging="360"/>
+      </w:pPr>
+      <w:rPr>
+        <w:rFonts w:ascii="Wingdings" w:hAnsi="Wingdings" w:hint="default"/>
+      </w:rPr>
+    </w:lvl>
+  </w:abstractNum>
+  <w:abstractNum w:abstractNumId="12">
+    <w:nsid w:val="213F2C6A"/>
+    <w:multiLevelType w:val="hybridMultilevel"/>
+    <w:tmpl w:val="15FE3150"/>
+    <w:lvl w:ilvl="0" w:tplc="04090001">
+      <w:start w:val="1"/>
+      <w:numFmt w:val="bullet"/>
+      <w:lvlText w:val=""/>
+      <w:lvlJc w:val="left"/>
+      <w:pPr>
+        <w:ind w:left="720" w:hanging="360"/>
+      </w:pPr>
+      <w:rPr>
+        <w:rFonts w:ascii="Symbol" w:hAnsi="Symbol" w:hint="default"/>
+      </w:rPr>
+    </w:lvl>
+    <w:lvl w:ilvl="1" w:tplc="04090003" w:tentative="1">
+      <w:start w:val="1"/>
+      <w:numFmt w:val="bullet"/>
+      <w:lvlText w:val="o"/>
+      <w:lvlJc w:val="left"/>
+      <w:pPr>
+        <w:ind w:left="1440" w:hanging="360"/>
+      </w:pPr>
+      <w:rPr>
+        <w:rFonts w:ascii="Courier New" w:hAnsi="Courier New" w:cs="Courier New" w:hint="default"/>
+      </w:rPr>
+    </w:lvl>
+    <w:lvl w:ilvl="2" w:tplc="04090005" w:tentative="1">
+      <w:start w:val="1"/>
+      <w:numFmt w:val="bullet"/>
+      <w:lvlText w:val=""/>
+      <w:lvlJc w:val="left"/>
+      <w:pPr>
+        <w:ind w:left="2160" w:hanging="360"/>
+      </w:pPr>
+      <w:rPr>
+        <w:rFonts w:ascii="Wingdings" w:hAnsi="Wingdings" w:hint="default"/>
+      </w:rPr>
+    </w:lvl>
+    <w:lvl w:ilvl="3" w:tplc="04090001" w:tentative="1">
+      <w:start w:val="1"/>
+      <w:numFmt w:val="bullet"/>
+      <w:lvlText w:val=""/>
+      <w:lvlJc w:val="left"/>
+      <w:pPr>
+        <w:ind w:left="2880" w:hanging="360"/>
+      </w:pPr>
+      <w:rPr>
+        <w:rFonts w:ascii="Symbol" w:hAnsi="Symbol" w:hint="default"/>
+      </w:rPr>
+    </w:lvl>
+    <w:lvl w:ilvl="4" w:tplc="04090003" w:tentative="1">
+      <w:start w:val="1"/>
+      <w:numFmt w:val="bullet"/>
+      <w:lvlText w:val="o"/>
+      <w:lvlJc w:val="left"/>
+      <w:pPr>
+        <w:ind w:left="3600" w:hanging="360"/>
+      </w:pPr>
+      <w:rPr>
+        <w:rFonts w:ascii="Courier New" w:hAnsi="Courier New" w:cs="Courier New" w:hint="default"/>
+      </w:rPr>
+    </w:lvl>
+    <w:lvl w:ilvl="5" w:tplc="04090005" w:tentative="1">
+      <w:start w:val="1"/>
+      <w:numFmt w:val="bullet"/>
+      <w:lvlText w:val=""/>
+      <w:lvlJc w:val="left"/>
+      <w:pPr>
+        <w:ind w:left="4320" w:hanging="360"/>
+      </w:pPr>
+      <w:rPr>
+        <w:rFonts w:ascii="Wingdings" w:hAnsi="Wingdings" w:hint="default"/>
+      </w:rPr>
+    </w:lvl>
+    <w:lvl w:ilvl="6" w:tplc="04090001" w:tentative="1">
+      <w:start w:val="1"/>
+      <w:numFmt w:val="bullet"/>
+      <w:lvlText w:val=""/>
+      <w:lvlJc w:val="left"/>
+      <w:pPr>
+        <w:ind w:left="5040" w:hanging="360"/>
+      </w:pPr>
+      <w:rPr>
+        <w:rFonts w:ascii="Symbol" w:hAnsi="Symbol" w:hint="default"/>
+      </w:rPr>
+    </w:lvl>
+    <w:lvl w:ilvl="7" w:tplc="04090003" w:tentative="1">
+      <w:start w:val="1"/>
+      <w:numFmt w:val="bullet"/>
+      <w:lvlText w:val="o"/>
+      <w:lvlJc w:val="left"/>
+      <w:pPr>
+        <w:ind w:left="5760" w:hanging="360"/>
+      </w:pPr>
+      <w:rPr>
+        <w:rFonts w:ascii="Courier New" w:hAnsi="Courier New" w:cs="Courier New" w:hint="default"/>
+      </w:rPr>
+    </w:lvl>
+    <w:lvl w:ilvl="8" w:tplc="04090005" w:tentative="1">
+      <w:start w:val="1"/>
+      <w:numFmt w:val="bullet"/>
+      <w:lvlText w:val=""/>
+      <w:lvlJc w:val="left"/>
+      <w:pPr>
+        <w:ind w:left="6480" w:hanging="360"/>
+      </w:pPr>
+      <w:rPr>
+        <w:rFonts w:ascii="Wingdings" w:hAnsi="Wingdings" w:hint="default"/>
+      </w:rPr>
+    </w:lvl>
+  </w:abstractNum>
+  <w:abstractNum w:abstractNumId="13">
+    <w:nsid w:val="2712135F"/>
+    <w:multiLevelType w:val="hybridMultilevel"/>
+    <w:tmpl w:val="A8B25AAC"/>
+    <w:lvl w:ilvl="0" w:tplc="04090001">
+      <w:start w:val="1"/>
+      <w:numFmt w:val="bullet"/>
+      <w:lvlText w:val=""/>
+      <w:lvlJc w:val="left"/>
+      <w:pPr>
+        <w:ind w:left="720" w:hanging="360"/>
+      </w:pPr>
+      <w:rPr>
+        <w:rFonts w:ascii="Symbol" w:hAnsi="Symbol" w:hint="default"/>
+      </w:rPr>
+    </w:lvl>
+    <w:lvl w:ilvl="1" w:tplc="04090003" w:tentative="1">
+      <w:start w:val="1"/>
+      <w:numFmt w:val="bullet"/>
+      <w:lvlText w:val="o"/>
+      <w:lvlJc w:val="left"/>
+      <w:pPr>
+        <w:ind w:left="1440" w:hanging="360"/>
+      </w:pPr>
+      <w:rPr>
+        <w:rFonts w:ascii="Courier New" w:hAnsi="Courier New" w:cs="Courier New" w:hint="default"/>
+      </w:rPr>
+    </w:lvl>
+    <w:lvl w:ilvl="2" w:tplc="04090005" w:tentative="1">
+      <w:start w:val="1"/>
+      <w:numFmt w:val="bullet"/>
+      <w:lvlText w:val=""/>
+      <w:lvlJc w:val="left"/>
+      <w:pPr>
+        <w:ind w:left="2160" w:hanging="360"/>
+      </w:pPr>
+      <w:rPr>
+        <w:rFonts w:ascii="Wingdings" w:hAnsi="Wingdings" w:hint="default"/>
+      </w:rPr>
+    </w:lvl>
+    <w:lvl w:ilvl="3" w:tplc="04090001" w:tentative="1">
+      <w:start w:val="1"/>
+      <w:numFmt w:val="bullet"/>
+      <w:lvlText w:val=""/>
+      <w:lvlJc w:val="left"/>
+      <w:pPr>
+        <w:ind w:left="2880" w:hanging="360"/>
+      </w:pPr>
+      <w:rPr>
+        <w:rFonts w:ascii="Symbol" w:hAnsi="Symbol" w:hint="default"/>
+      </w:rPr>
+    </w:lvl>
+    <w:lvl w:ilvl="4" w:tplc="04090003" w:tentative="1">
+      <w:start w:val="1"/>
+      <w:numFmt w:val="bullet"/>
+      <w:lvlText w:val="o"/>
+      <w:lvlJc w:val="left"/>
+      <w:pPr>
+        <w:ind w:left="3600" w:hanging="360"/>
+      </w:pPr>
+      <w:rPr>
+        <w:rFonts w:ascii="Courier New" w:hAnsi="Courier New" w:cs="Courier New" w:hint="default"/>
+      </w:rPr>
+    </w:lvl>
+    <w:lvl w:ilvl="5" w:tplc="04090005" w:tentative="1">
+      <w:start w:val="1"/>
+      <w:numFmt w:val="bullet"/>
+      <w:lvlText w:val=""/>
+      <w:lvlJc w:val="left"/>
+      <w:pPr>
+        <w:ind w:left="4320" w:hanging="360"/>
+      </w:pPr>
+      <w:rPr>
+        <w:rFonts w:ascii="Wingdings" w:hAnsi="Wingdings" w:hint="default"/>
+      </w:rPr>
+    </w:lvl>
+    <w:lvl w:ilvl="6" w:tplc="04090001" w:tentative="1">
+      <w:start w:val="1"/>
+      <w:numFmt w:val="bullet"/>
+      <w:lvlText w:val=""/>
+      <w:lvlJc w:val="left"/>
+      <w:pPr>
+        <w:ind w:left="5040" w:hanging="360"/>
+      </w:pPr>
+      <w:rPr>
+        <w:rFonts w:ascii="Symbol" w:hAnsi="Symbol" w:hint="default"/>
+      </w:rPr>
+    </w:lvl>
+    <w:lvl w:ilvl="7" w:tplc="04090003" w:tentative="1">
+      <w:start w:val="1"/>
+      <w:numFmt w:val="bullet"/>
+      <w:lvlText w:val="o"/>
+      <w:lvlJc w:val="left"/>
+      <w:pPr>
+        <w:ind w:left="5760" w:hanging="360"/>
+      </w:pPr>
+      <w:rPr>
+        <w:rFonts w:ascii="Courier New" w:hAnsi="Courier New" w:cs="Courier New" w:hint="default"/>
+      </w:rPr>
+    </w:lvl>
+    <w:lvl w:ilvl="8" w:tplc="04090005" w:tentative="1">
+      <w:start w:val="1"/>
+      <w:numFmt w:val="bullet"/>
+      <w:lvlText w:val=""/>
+      <w:lvlJc w:val="left"/>
+      <w:pPr>
+        <w:ind w:left="6480" w:hanging="360"/>
+      </w:pPr>
+      <w:rPr>
+        <w:rFonts w:ascii="Wingdings" w:hAnsi="Wingdings" w:hint="default"/>
+      </w:rPr>
+    </w:lvl>
+  </w:abstractNum>
+  <w:abstractNum w:abstractNumId="14">
     <w:nsid w:val="2B285685"/>
     <w:multiLevelType w:val="hybridMultilevel"/>
     <w:tmpl w:val="C9B0FB94"/>
@@ -2943,7 +6620,682 @@
       </w:rPr>
     </w:lvl>
   </w:abstractNum>
-  <w:abstractNum w:abstractNumId="1">
+  <w:abstractNum w:abstractNumId="15">
+    <w:nsid w:val="2BFA5B56"/>
+    <w:multiLevelType w:val="hybridMultilevel"/>
+    <w:tmpl w:val="7D20BF30"/>
+    <w:lvl w:ilvl="0" w:tplc="18945118">
+      <w:numFmt w:val="bullet"/>
+      <w:lvlText w:val="-"/>
+      <w:lvlJc w:val="left"/>
+      <w:pPr>
+        <w:ind w:left="720" w:hanging="360"/>
+      </w:pPr>
+      <w:rPr>
+        <w:rFonts w:ascii="Times New Roman" w:eastAsiaTheme="minorHAnsi" w:hAnsi="Times New Roman" w:cs="Times New Roman" w:hint="default"/>
+      </w:rPr>
+    </w:lvl>
+    <w:lvl w:ilvl="1" w:tplc="04090003" w:tentative="1">
+      <w:start w:val="1"/>
+      <w:numFmt w:val="bullet"/>
+      <w:lvlText w:val="o"/>
+      <w:lvlJc w:val="left"/>
+      <w:pPr>
+        <w:ind w:left="1440" w:hanging="360"/>
+      </w:pPr>
+      <w:rPr>
+        <w:rFonts w:ascii="Courier New" w:hAnsi="Courier New" w:cs="Courier New" w:hint="default"/>
+      </w:rPr>
+    </w:lvl>
+    <w:lvl w:ilvl="2" w:tplc="04090005" w:tentative="1">
+      <w:start w:val="1"/>
+      <w:numFmt w:val="bullet"/>
+      <w:lvlText w:val=""/>
+      <w:lvlJc w:val="left"/>
+      <w:pPr>
+        <w:ind w:left="2160" w:hanging="360"/>
+      </w:pPr>
+      <w:rPr>
+        <w:rFonts w:ascii="Wingdings" w:hAnsi="Wingdings" w:hint="default"/>
+      </w:rPr>
+    </w:lvl>
+    <w:lvl w:ilvl="3" w:tplc="04090001" w:tentative="1">
+      <w:start w:val="1"/>
+      <w:numFmt w:val="bullet"/>
+      <w:lvlText w:val=""/>
+      <w:lvlJc w:val="left"/>
+      <w:pPr>
+        <w:ind w:left="2880" w:hanging="360"/>
+      </w:pPr>
+      <w:rPr>
+        <w:rFonts w:ascii="Symbol" w:hAnsi="Symbol" w:hint="default"/>
+      </w:rPr>
+    </w:lvl>
+    <w:lvl w:ilvl="4" w:tplc="04090003" w:tentative="1">
+      <w:start w:val="1"/>
+      <w:numFmt w:val="bullet"/>
+      <w:lvlText w:val="o"/>
+      <w:lvlJc w:val="left"/>
+      <w:pPr>
+        <w:ind w:left="3600" w:hanging="360"/>
+      </w:pPr>
+      <w:rPr>
+        <w:rFonts w:ascii="Courier New" w:hAnsi="Courier New" w:cs="Courier New" w:hint="default"/>
+      </w:rPr>
+    </w:lvl>
+    <w:lvl w:ilvl="5" w:tplc="04090005" w:tentative="1">
+      <w:start w:val="1"/>
+      <w:numFmt w:val="bullet"/>
+      <w:lvlText w:val=""/>
+      <w:lvlJc w:val="left"/>
+      <w:pPr>
+        <w:ind w:left="4320" w:hanging="360"/>
+      </w:pPr>
+      <w:rPr>
+        <w:rFonts w:ascii="Wingdings" w:hAnsi="Wingdings" w:hint="default"/>
+      </w:rPr>
+    </w:lvl>
+    <w:lvl w:ilvl="6" w:tplc="04090001" w:tentative="1">
+      <w:start w:val="1"/>
+      <w:numFmt w:val="bullet"/>
+      <w:lvlText w:val=""/>
+      <w:lvlJc w:val="left"/>
+      <w:pPr>
+        <w:ind w:left="5040" w:hanging="360"/>
+      </w:pPr>
+      <w:rPr>
+        <w:rFonts w:ascii="Symbol" w:hAnsi="Symbol" w:hint="default"/>
+      </w:rPr>
+    </w:lvl>
+    <w:lvl w:ilvl="7" w:tplc="04090003" w:tentative="1">
+      <w:start w:val="1"/>
+      <w:numFmt w:val="bullet"/>
+      <w:lvlText w:val="o"/>
+      <w:lvlJc w:val="left"/>
+      <w:pPr>
+        <w:ind w:left="5760" w:hanging="360"/>
+      </w:pPr>
+      <w:rPr>
+        <w:rFonts w:ascii="Courier New" w:hAnsi="Courier New" w:cs="Courier New" w:hint="default"/>
+      </w:rPr>
+    </w:lvl>
+    <w:lvl w:ilvl="8" w:tplc="04090005" w:tentative="1">
+      <w:start w:val="1"/>
+      <w:numFmt w:val="bullet"/>
+      <w:lvlText w:val=""/>
+      <w:lvlJc w:val="left"/>
+      <w:pPr>
+        <w:ind w:left="6480" w:hanging="360"/>
+      </w:pPr>
+      <w:rPr>
+        <w:rFonts w:ascii="Wingdings" w:hAnsi="Wingdings" w:hint="default"/>
+      </w:rPr>
+    </w:lvl>
+  </w:abstractNum>
+  <w:abstractNum w:abstractNumId="16">
+    <w:nsid w:val="305D1008"/>
+    <w:multiLevelType w:val="hybridMultilevel"/>
+    <w:tmpl w:val="76FE86D0"/>
+    <w:lvl w:ilvl="0" w:tplc="04090001">
+      <w:start w:val="1"/>
+      <w:numFmt w:val="bullet"/>
+      <w:lvlText w:val=""/>
+      <w:lvlJc w:val="left"/>
+      <w:pPr>
+        <w:ind w:left="720" w:hanging="360"/>
+      </w:pPr>
+      <w:rPr>
+        <w:rFonts w:ascii="Symbol" w:hAnsi="Symbol" w:hint="default"/>
+      </w:rPr>
+    </w:lvl>
+    <w:lvl w:ilvl="1" w:tplc="04090003">
+      <w:start w:val="1"/>
+      <w:numFmt w:val="bullet"/>
+      <w:lvlText w:val="o"/>
+      <w:lvlJc w:val="left"/>
+      <w:pPr>
+        <w:ind w:left="1440" w:hanging="360"/>
+      </w:pPr>
+      <w:rPr>
+        <w:rFonts w:ascii="Courier New" w:hAnsi="Courier New" w:cs="Courier New" w:hint="default"/>
+      </w:rPr>
+    </w:lvl>
+    <w:lvl w:ilvl="2" w:tplc="04090005" w:tentative="1">
+      <w:start w:val="1"/>
+      <w:numFmt w:val="bullet"/>
+      <w:lvlText w:val=""/>
+      <w:lvlJc w:val="left"/>
+      <w:pPr>
+        <w:ind w:left="2160" w:hanging="360"/>
+      </w:pPr>
+      <w:rPr>
+        <w:rFonts w:ascii="Wingdings" w:hAnsi="Wingdings" w:hint="default"/>
+      </w:rPr>
+    </w:lvl>
+    <w:lvl w:ilvl="3" w:tplc="04090001" w:tentative="1">
+      <w:start w:val="1"/>
+      <w:numFmt w:val="bullet"/>
+      <w:lvlText w:val=""/>
+      <w:lvlJc w:val="left"/>
+      <w:pPr>
+        <w:ind w:left="2880" w:hanging="360"/>
+      </w:pPr>
+      <w:rPr>
+        <w:rFonts w:ascii="Symbol" w:hAnsi="Symbol" w:hint="default"/>
+      </w:rPr>
+    </w:lvl>
+    <w:lvl w:ilvl="4" w:tplc="04090003" w:tentative="1">
+      <w:start w:val="1"/>
+      <w:numFmt w:val="bullet"/>
+      <w:lvlText w:val="o"/>
+      <w:lvlJc w:val="left"/>
+      <w:pPr>
+        <w:ind w:left="3600" w:hanging="360"/>
+      </w:pPr>
+      <w:rPr>
+        <w:rFonts w:ascii="Courier New" w:hAnsi="Courier New" w:cs="Courier New" w:hint="default"/>
+      </w:rPr>
+    </w:lvl>
+    <w:lvl w:ilvl="5" w:tplc="04090005" w:tentative="1">
+      <w:start w:val="1"/>
+      <w:numFmt w:val="bullet"/>
+      <w:lvlText w:val=""/>
+      <w:lvlJc w:val="left"/>
+      <w:pPr>
+        <w:ind w:left="4320" w:hanging="360"/>
+      </w:pPr>
+      <w:rPr>
+        <w:rFonts w:ascii="Wingdings" w:hAnsi="Wingdings" w:hint="default"/>
+      </w:rPr>
+    </w:lvl>
+    <w:lvl w:ilvl="6" w:tplc="04090001" w:tentative="1">
+      <w:start w:val="1"/>
+      <w:numFmt w:val="bullet"/>
+      <w:lvlText w:val=""/>
+      <w:lvlJc w:val="left"/>
+      <w:pPr>
+        <w:ind w:left="5040" w:hanging="360"/>
+      </w:pPr>
+      <w:rPr>
+        <w:rFonts w:ascii="Symbol" w:hAnsi="Symbol" w:hint="default"/>
+      </w:rPr>
+    </w:lvl>
+    <w:lvl w:ilvl="7" w:tplc="04090003" w:tentative="1">
+      <w:start w:val="1"/>
+      <w:numFmt w:val="bullet"/>
+      <w:lvlText w:val="o"/>
+      <w:lvlJc w:val="left"/>
+      <w:pPr>
+        <w:ind w:left="5760" w:hanging="360"/>
+      </w:pPr>
+      <w:rPr>
+        <w:rFonts w:ascii="Courier New" w:hAnsi="Courier New" w:cs="Courier New" w:hint="default"/>
+      </w:rPr>
+    </w:lvl>
+    <w:lvl w:ilvl="8" w:tplc="04090005" w:tentative="1">
+      <w:start w:val="1"/>
+      <w:numFmt w:val="bullet"/>
+      <w:lvlText w:val=""/>
+      <w:lvlJc w:val="left"/>
+      <w:pPr>
+        <w:ind w:left="6480" w:hanging="360"/>
+      </w:pPr>
+      <w:rPr>
+        <w:rFonts w:ascii="Wingdings" w:hAnsi="Wingdings" w:hint="default"/>
+      </w:rPr>
+    </w:lvl>
+  </w:abstractNum>
+  <w:abstractNum w:abstractNumId="17">
+    <w:nsid w:val="317225EA"/>
+    <w:multiLevelType w:val="hybridMultilevel"/>
+    <w:tmpl w:val="713EDF6A"/>
+    <w:lvl w:ilvl="0" w:tplc="18945118">
+      <w:numFmt w:val="bullet"/>
+      <w:lvlText w:val="-"/>
+      <w:lvlJc w:val="left"/>
+      <w:pPr>
+        <w:ind w:left="5040" w:hanging="360"/>
+      </w:pPr>
+      <w:rPr>
+        <w:rFonts w:ascii="Times New Roman" w:eastAsiaTheme="minorHAnsi" w:hAnsi="Times New Roman" w:cs="Times New Roman" w:hint="default"/>
+      </w:rPr>
+    </w:lvl>
+    <w:lvl w:ilvl="1" w:tplc="04090003" w:tentative="1">
+      <w:start w:val="1"/>
+      <w:numFmt w:val="bullet"/>
+      <w:lvlText w:val="o"/>
+      <w:lvlJc w:val="left"/>
+      <w:pPr>
+        <w:ind w:left="5760" w:hanging="360"/>
+      </w:pPr>
+      <w:rPr>
+        <w:rFonts w:ascii="Courier New" w:hAnsi="Courier New" w:cs="Courier New" w:hint="default"/>
+      </w:rPr>
+    </w:lvl>
+    <w:lvl w:ilvl="2" w:tplc="04090005" w:tentative="1">
+      <w:start w:val="1"/>
+      <w:numFmt w:val="bullet"/>
+      <w:lvlText w:val=""/>
+      <w:lvlJc w:val="left"/>
+      <w:pPr>
+        <w:ind w:left="6480" w:hanging="360"/>
+      </w:pPr>
+      <w:rPr>
+        <w:rFonts w:ascii="Wingdings" w:hAnsi="Wingdings" w:hint="default"/>
+      </w:rPr>
+    </w:lvl>
+    <w:lvl w:ilvl="3" w:tplc="04090001" w:tentative="1">
+      <w:start w:val="1"/>
+      <w:numFmt w:val="bullet"/>
+      <w:lvlText w:val=""/>
+      <w:lvlJc w:val="left"/>
+      <w:pPr>
+        <w:ind w:left="7200" w:hanging="360"/>
+      </w:pPr>
+      <w:rPr>
+        <w:rFonts w:ascii="Symbol" w:hAnsi="Symbol" w:hint="default"/>
+      </w:rPr>
+    </w:lvl>
+    <w:lvl w:ilvl="4" w:tplc="04090003" w:tentative="1">
+      <w:start w:val="1"/>
+      <w:numFmt w:val="bullet"/>
+      <w:lvlText w:val="o"/>
+      <w:lvlJc w:val="left"/>
+      <w:pPr>
+        <w:ind w:left="7920" w:hanging="360"/>
+      </w:pPr>
+      <w:rPr>
+        <w:rFonts w:ascii="Courier New" w:hAnsi="Courier New" w:cs="Courier New" w:hint="default"/>
+      </w:rPr>
+    </w:lvl>
+    <w:lvl w:ilvl="5" w:tplc="04090005" w:tentative="1">
+      <w:start w:val="1"/>
+      <w:numFmt w:val="bullet"/>
+      <w:lvlText w:val=""/>
+      <w:lvlJc w:val="left"/>
+      <w:pPr>
+        <w:ind w:left="8640" w:hanging="360"/>
+      </w:pPr>
+      <w:rPr>
+        <w:rFonts w:ascii="Wingdings" w:hAnsi="Wingdings" w:hint="default"/>
+      </w:rPr>
+    </w:lvl>
+    <w:lvl w:ilvl="6" w:tplc="04090001" w:tentative="1">
+      <w:start w:val="1"/>
+      <w:numFmt w:val="bullet"/>
+      <w:lvlText w:val=""/>
+      <w:lvlJc w:val="left"/>
+      <w:pPr>
+        <w:ind w:left="9360" w:hanging="360"/>
+      </w:pPr>
+      <w:rPr>
+        <w:rFonts w:ascii="Symbol" w:hAnsi="Symbol" w:hint="default"/>
+      </w:rPr>
+    </w:lvl>
+    <w:lvl w:ilvl="7" w:tplc="04090003" w:tentative="1">
+      <w:start w:val="1"/>
+      <w:numFmt w:val="bullet"/>
+      <w:lvlText w:val="o"/>
+      <w:lvlJc w:val="left"/>
+      <w:pPr>
+        <w:ind w:left="10080" w:hanging="360"/>
+      </w:pPr>
+      <w:rPr>
+        <w:rFonts w:ascii="Courier New" w:hAnsi="Courier New" w:cs="Courier New" w:hint="default"/>
+      </w:rPr>
+    </w:lvl>
+    <w:lvl w:ilvl="8" w:tplc="04090005" w:tentative="1">
+      <w:start w:val="1"/>
+      <w:numFmt w:val="bullet"/>
+      <w:lvlText w:val=""/>
+      <w:lvlJc w:val="left"/>
+      <w:pPr>
+        <w:ind w:left="10800" w:hanging="360"/>
+      </w:pPr>
+      <w:rPr>
+        <w:rFonts w:ascii="Wingdings" w:hAnsi="Wingdings" w:hint="default"/>
+      </w:rPr>
+    </w:lvl>
+  </w:abstractNum>
+  <w:abstractNum w:abstractNumId="18">
+    <w:nsid w:val="37F90619"/>
+    <w:multiLevelType w:val="hybridMultilevel"/>
+    <w:tmpl w:val="2A64B98C"/>
+    <w:lvl w:ilvl="0" w:tplc="18945118">
+      <w:numFmt w:val="bullet"/>
+      <w:lvlText w:val="-"/>
+      <w:lvlJc w:val="left"/>
+      <w:pPr>
+        <w:ind w:left="720" w:hanging="360"/>
+      </w:pPr>
+      <w:rPr>
+        <w:rFonts w:ascii="Times New Roman" w:eastAsiaTheme="minorHAnsi" w:hAnsi="Times New Roman" w:cs="Times New Roman" w:hint="default"/>
+      </w:rPr>
+    </w:lvl>
+    <w:lvl w:ilvl="1" w:tplc="04090003">
+      <w:start w:val="1"/>
+      <w:numFmt w:val="bullet"/>
+      <w:lvlText w:val="o"/>
+      <w:lvlJc w:val="left"/>
+      <w:pPr>
+        <w:ind w:left="1440" w:hanging="360"/>
+      </w:pPr>
+      <w:rPr>
+        <w:rFonts w:ascii="Courier New" w:hAnsi="Courier New" w:cs="Courier New" w:hint="default"/>
+      </w:rPr>
+    </w:lvl>
+    <w:lvl w:ilvl="2" w:tplc="04090005">
+      <w:start w:val="1"/>
+      <w:numFmt w:val="bullet"/>
+      <w:lvlText w:val=""/>
+      <w:lvlJc w:val="left"/>
+      <w:pPr>
+        <w:ind w:left="2160" w:hanging="360"/>
+      </w:pPr>
+      <w:rPr>
+        <w:rFonts w:ascii="Wingdings" w:hAnsi="Wingdings" w:hint="default"/>
+      </w:rPr>
+    </w:lvl>
+    <w:lvl w:ilvl="3" w:tplc="04090001">
+      <w:start w:val="1"/>
+      <w:numFmt w:val="bullet"/>
+      <w:lvlText w:val=""/>
+      <w:lvlJc w:val="left"/>
+      <w:pPr>
+        <w:ind w:left="2880" w:hanging="360"/>
+      </w:pPr>
+      <w:rPr>
+        <w:rFonts w:ascii="Symbol" w:hAnsi="Symbol" w:hint="default"/>
+      </w:rPr>
+    </w:lvl>
+    <w:lvl w:ilvl="4" w:tplc="04090003">
+      <w:start w:val="1"/>
+      <w:numFmt w:val="bullet"/>
+      <w:lvlText w:val="o"/>
+      <w:lvlJc w:val="left"/>
+      <w:pPr>
+        <w:ind w:left="3600" w:hanging="360"/>
+      </w:pPr>
+      <w:rPr>
+        <w:rFonts w:ascii="Courier New" w:hAnsi="Courier New" w:cs="Courier New" w:hint="default"/>
+      </w:rPr>
+    </w:lvl>
+    <w:lvl w:ilvl="5" w:tplc="04090005" w:tentative="1">
+      <w:start w:val="1"/>
+      <w:numFmt w:val="bullet"/>
+      <w:lvlText w:val=""/>
+      <w:lvlJc w:val="left"/>
+      <w:pPr>
+        <w:ind w:left="4320" w:hanging="360"/>
+      </w:pPr>
+      <w:rPr>
+        <w:rFonts w:ascii="Wingdings" w:hAnsi="Wingdings" w:hint="default"/>
+      </w:rPr>
+    </w:lvl>
+    <w:lvl w:ilvl="6" w:tplc="04090001" w:tentative="1">
+      <w:start w:val="1"/>
+      <w:numFmt w:val="bullet"/>
+      <w:lvlText w:val=""/>
+      <w:lvlJc w:val="left"/>
+      <w:pPr>
+        <w:ind w:left="5040" w:hanging="360"/>
+      </w:pPr>
+      <w:rPr>
+        <w:rFonts w:ascii="Symbol" w:hAnsi="Symbol" w:hint="default"/>
+      </w:rPr>
+    </w:lvl>
+    <w:lvl w:ilvl="7" w:tplc="04090003" w:tentative="1">
+      <w:start w:val="1"/>
+      <w:numFmt w:val="bullet"/>
+      <w:lvlText w:val="o"/>
+      <w:lvlJc w:val="left"/>
+      <w:pPr>
+        <w:ind w:left="5760" w:hanging="360"/>
+      </w:pPr>
+      <w:rPr>
+        <w:rFonts w:ascii="Courier New" w:hAnsi="Courier New" w:cs="Courier New" w:hint="default"/>
+      </w:rPr>
+    </w:lvl>
+    <w:lvl w:ilvl="8" w:tplc="04090005" w:tentative="1">
+      <w:start w:val="1"/>
+      <w:numFmt w:val="bullet"/>
+      <w:lvlText w:val=""/>
+      <w:lvlJc w:val="left"/>
+      <w:pPr>
+        <w:ind w:left="6480" w:hanging="360"/>
+      </w:pPr>
+      <w:rPr>
+        <w:rFonts w:ascii="Wingdings" w:hAnsi="Wingdings" w:hint="default"/>
+      </w:rPr>
+    </w:lvl>
+  </w:abstractNum>
+  <w:abstractNum w:abstractNumId="19">
+    <w:nsid w:val="3A5D4527"/>
+    <w:multiLevelType w:val="hybridMultilevel"/>
+    <w:tmpl w:val="657EF52C"/>
+    <w:lvl w:ilvl="0" w:tplc="04090001">
+      <w:start w:val="1"/>
+      <w:numFmt w:val="bullet"/>
+      <w:lvlText w:val=""/>
+      <w:lvlJc w:val="left"/>
+      <w:pPr>
+        <w:ind w:left="720" w:hanging="360"/>
+      </w:pPr>
+      <w:rPr>
+        <w:rFonts w:ascii="Symbol" w:hAnsi="Symbol" w:hint="default"/>
+      </w:rPr>
+    </w:lvl>
+    <w:lvl w:ilvl="1" w:tplc="04090003" w:tentative="1">
+      <w:start w:val="1"/>
+      <w:numFmt w:val="bullet"/>
+      <w:lvlText w:val="o"/>
+      <w:lvlJc w:val="left"/>
+      <w:pPr>
+        <w:ind w:left="1440" w:hanging="360"/>
+      </w:pPr>
+      <w:rPr>
+        <w:rFonts w:ascii="Courier New" w:hAnsi="Courier New" w:cs="Courier New" w:hint="default"/>
+      </w:rPr>
+    </w:lvl>
+    <w:lvl w:ilvl="2" w:tplc="04090005" w:tentative="1">
+      <w:start w:val="1"/>
+      <w:numFmt w:val="bullet"/>
+      <w:lvlText w:val=""/>
+      <w:lvlJc w:val="left"/>
+      <w:pPr>
+        <w:ind w:left="2160" w:hanging="360"/>
+      </w:pPr>
+      <w:rPr>
+        <w:rFonts w:ascii="Wingdings" w:hAnsi="Wingdings" w:hint="default"/>
+      </w:rPr>
+    </w:lvl>
+    <w:lvl w:ilvl="3" w:tplc="04090001" w:tentative="1">
+      <w:start w:val="1"/>
+      <w:numFmt w:val="bullet"/>
+      <w:lvlText w:val=""/>
+      <w:lvlJc w:val="left"/>
+      <w:pPr>
+        <w:ind w:left="2880" w:hanging="360"/>
+      </w:pPr>
+      <w:rPr>
+        <w:rFonts w:ascii="Symbol" w:hAnsi="Symbol" w:hint="default"/>
+      </w:rPr>
+    </w:lvl>
+    <w:lvl w:ilvl="4" w:tplc="04090003" w:tentative="1">
+      <w:start w:val="1"/>
+      <w:numFmt w:val="bullet"/>
+      <w:lvlText w:val="o"/>
+      <w:lvlJc w:val="left"/>
+      <w:pPr>
+        <w:ind w:left="3600" w:hanging="360"/>
+      </w:pPr>
+      <w:rPr>
+        <w:rFonts w:ascii="Courier New" w:hAnsi="Courier New" w:cs="Courier New" w:hint="default"/>
+      </w:rPr>
+    </w:lvl>
+    <w:lvl w:ilvl="5" w:tplc="04090005" w:tentative="1">
+      <w:start w:val="1"/>
+      <w:numFmt w:val="bullet"/>
+      <w:lvlText w:val=""/>
+      <w:lvlJc w:val="left"/>
+      <w:pPr>
+        <w:ind w:left="4320" w:hanging="360"/>
+      </w:pPr>
+      <w:rPr>
+        <w:rFonts w:ascii="Wingdings" w:hAnsi="Wingdings" w:hint="default"/>
+      </w:rPr>
+    </w:lvl>
+    <w:lvl w:ilvl="6" w:tplc="04090001" w:tentative="1">
+      <w:start w:val="1"/>
+      <w:numFmt w:val="bullet"/>
+      <w:lvlText w:val=""/>
+      <w:lvlJc w:val="left"/>
+      <w:pPr>
+        <w:ind w:left="5040" w:hanging="360"/>
+      </w:pPr>
+      <w:rPr>
+        <w:rFonts w:ascii="Symbol" w:hAnsi="Symbol" w:hint="default"/>
+      </w:rPr>
+    </w:lvl>
+    <w:lvl w:ilvl="7" w:tplc="04090003" w:tentative="1">
+      <w:start w:val="1"/>
+      <w:numFmt w:val="bullet"/>
+      <w:lvlText w:val="o"/>
+      <w:lvlJc w:val="left"/>
+      <w:pPr>
+        <w:ind w:left="5760" w:hanging="360"/>
+      </w:pPr>
+      <w:rPr>
+        <w:rFonts w:ascii="Courier New" w:hAnsi="Courier New" w:cs="Courier New" w:hint="default"/>
+      </w:rPr>
+    </w:lvl>
+    <w:lvl w:ilvl="8" w:tplc="04090005" w:tentative="1">
+      <w:start w:val="1"/>
+      <w:numFmt w:val="bullet"/>
+      <w:lvlText w:val=""/>
+      <w:lvlJc w:val="left"/>
+      <w:pPr>
+        <w:ind w:left="6480" w:hanging="360"/>
+      </w:pPr>
+      <w:rPr>
+        <w:rFonts w:ascii="Wingdings" w:hAnsi="Wingdings" w:hint="default"/>
+      </w:rPr>
+    </w:lvl>
+  </w:abstractNum>
+  <w:abstractNum w:abstractNumId="20">
+    <w:nsid w:val="3FFF4F65"/>
+    <w:multiLevelType w:val="hybridMultilevel"/>
+    <w:tmpl w:val="228A6FAA"/>
+    <w:lvl w:ilvl="0" w:tplc="04090001">
+      <w:start w:val="1"/>
+      <w:numFmt w:val="bullet"/>
+      <w:lvlText w:val=""/>
+      <w:lvlJc w:val="left"/>
+      <w:pPr>
+        <w:ind w:left="720" w:hanging="360"/>
+      </w:pPr>
+      <w:rPr>
+        <w:rFonts w:ascii="Symbol" w:hAnsi="Symbol" w:hint="default"/>
+      </w:rPr>
+    </w:lvl>
+    <w:lvl w:ilvl="1" w:tplc="04090003" w:tentative="1">
+      <w:start w:val="1"/>
+      <w:numFmt w:val="bullet"/>
+      <w:lvlText w:val="o"/>
+      <w:lvlJc w:val="left"/>
+      <w:pPr>
+        <w:ind w:left="1440" w:hanging="360"/>
+      </w:pPr>
+      <w:rPr>
+        <w:rFonts w:ascii="Courier New" w:hAnsi="Courier New" w:cs="Courier New" w:hint="default"/>
+      </w:rPr>
+    </w:lvl>
+    <w:lvl w:ilvl="2" w:tplc="04090005" w:tentative="1">
+      <w:start w:val="1"/>
+      <w:numFmt w:val="bullet"/>
+      <w:lvlText w:val=""/>
+      <w:lvlJc w:val="left"/>
+      <w:pPr>
+        <w:ind w:left="2160" w:hanging="360"/>
+      </w:pPr>
+      <w:rPr>
+        <w:rFonts w:ascii="Wingdings" w:hAnsi="Wingdings" w:hint="default"/>
+      </w:rPr>
+    </w:lvl>
+    <w:lvl w:ilvl="3" w:tplc="04090001" w:tentative="1">
+      <w:start w:val="1"/>
+      <w:numFmt w:val="bullet"/>
+      <w:lvlText w:val=""/>
+      <w:lvlJc w:val="left"/>
+      <w:pPr>
+        <w:ind w:left="2880" w:hanging="360"/>
+      </w:pPr>
+      <w:rPr>
+        <w:rFonts w:ascii="Symbol" w:hAnsi="Symbol" w:hint="default"/>
+      </w:rPr>
+    </w:lvl>
+    <w:lvl w:ilvl="4" w:tplc="04090003" w:tentative="1">
+      <w:start w:val="1"/>
+      <w:numFmt w:val="bullet"/>
+      <w:lvlText w:val="o"/>
+      <w:lvlJc w:val="left"/>
+      <w:pPr>
+        <w:ind w:left="3600" w:hanging="360"/>
+      </w:pPr>
+      <w:rPr>
+        <w:rFonts w:ascii="Courier New" w:hAnsi="Courier New" w:cs="Courier New" w:hint="default"/>
+      </w:rPr>
+    </w:lvl>
+    <w:lvl w:ilvl="5" w:tplc="04090005" w:tentative="1">
+      <w:start w:val="1"/>
+      <w:numFmt w:val="bullet"/>
+      <w:lvlText w:val=""/>
+      <w:lvlJc w:val="left"/>
+      <w:pPr>
+        <w:ind w:left="4320" w:hanging="360"/>
+      </w:pPr>
+      <w:rPr>
+        <w:rFonts w:ascii="Wingdings" w:hAnsi="Wingdings" w:hint="default"/>
+      </w:rPr>
+    </w:lvl>
+    <w:lvl w:ilvl="6" w:tplc="04090001" w:tentative="1">
+      <w:start w:val="1"/>
+      <w:numFmt w:val="bullet"/>
+      <w:lvlText w:val=""/>
+      <w:lvlJc w:val="left"/>
+      <w:pPr>
+        <w:ind w:left="5040" w:hanging="360"/>
+      </w:pPr>
+      <w:rPr>
+        <w:rFonts w:ascii="Symbol" w:hAnsi="Symbol" w:hint="default"/>
+      </w:rPr>
+    </w:lvl>
+    <w:lvl w:ilvl="7" w:tplc="04090003" w:tentative="1">
+      <w:start w:val="1"/>
+      <w:numFmt w:val="bullet"/>
+      <w:lvlText w:val="o"/>
+      <w:lvlJc w:val="left"/>
+      <w:pPr>
+        <w:ind w:left="5760" w:hanging="360"/>
+      </w:pPr>
+      <w:rPr>
+        <w:rFonts w:ascii="Courier New" w:hAnsi="Courier New" w:cs="Courier New" w:hint="default"/>
+      </w:rPr>
+    </w:lvl>
+    <w:lvl w:ilvl="8" w:tplc="04090005" w:tentative="1">
+      <w:start w:val="1"/>
+      <w:numFmt w:val="bullet"/>
+      <w:lvlText w:val=""/>
+      <w:lvlJc w:val="left"/>
+      <w:pPr>
+        <w:ind w:left="6480" w:hanging="360"/>
+      </w:pPr>
+      <w:rPr>
+        <w:rFonts w:ascii="Wingdings" w:hAnsi="Wingdings" w:hint="default"/>
+      </w:rPr>
+    </w:lvl>
+  </w:abstractNum>
+  <w:abstractNum w:abstractNumId="21">
     <w:nsid w:val="42A271C8"/>
     <w:multiLevelType w:val="hybridMultilevel"/>
     <w:tmpl w:val="DEEE0A64"/>
@@ -3056,7 +7408,682 @@
       </w:rPr>
     </w:lvl>
   </w:abstractNum>
-  <w:abstractNum w:abstractNumId="2">
+  <w:abstractNum w:abstractNumId="22">
+    <w:nsid w:val="4E235AE5"/>
+    <w:multiLevelType w:val="hybridMultilevel"/>
+    <w:tmpl w:val="BEE883EA"/>
+    <w:lvl w:ilvl="0" w:tplc="04090001">
+      <w:start w:val="1"/>
+      <w:numFmt w:val="bullet"/>
+      <w:lvlText w:val=""/>
+      <w:lvlJc w:val="left"/>
+      <w:pPr>
+        <w:ind w:left="720" w:hanging="360"/>
+      </w:pPr>
+      <w:rPr>
+        <w:rFonts w:ascii="Symbol" w:hAnsi="Symbol" w:hint="default"/>
+      </w:rPr>
+    </w:lvl>
+    <w:lvl w:ilvl="1" w:tplc="04090003" w:tentative="1">
+      <w:start w:val="1"/>
+      <w:numFmt w:val="bullet"/>
+      <w:lvlText w:val="o"/>
+      <w:lvlJc w:val="left"/>
+      <w:pPr>
+        <w:ind w:left="1440" w:hanging="360"/>
+      </w:pPr>
+      <w:rPr>
+        <w:rFonts w:ascii="Courier New" w:hAnsi="Courier New" w:cs="Courier New" w:hint="default"/>
+      </w:rPr>
+    </w:lvl>
+    <w:lvl w:ilvl="2" w:tplc="04090005" w:tentative="1">
+      <w:start w:val="1"/>
+      <w:numFmt w:val="bullet"/>
+      <w:lvlText w:val=""/>
+      <w:lvlJc w:val="left"/>
+      <w:pPr>
+        <w:ind w:left="2160" w:hanging="360"/>
+      </w:pPr>
+      <w:rPr>
+        <w:rFonts w:ascii="Wingdings" w:hAnsi="Wingdings" w:hint="default"/>
+      </w:rPr>
+    </w:lvl>
+    <w:lvl w:ilvl="3" w:tplc="04090001" w:tentative="1">
+      <w:start w:val="1"/>
+      <w:numFmt w:val="bullet"/>
+      <w:lvlText w:val=""/>
+      <w:lvlJc w:val="left"/>
+      <w:pPr>
+        <w:ind w:left="2880" w:hanging="360"/>
+      </w:pPr>
+      <w:rPr>
+        <w:rFonts w:ascii="Symbol" w:hAnsi="Symbol" w:hint="default"/>
+      </w:rPr>
+    </w:lvl>
+    <w:lvl w:ilvl="4" w:tplc="04090003" w:tentative="1">
+      <w:start w:val="1"/>
+      <w:numFmt w:val="bullet"/>
+      <w:lvlText w:val="o"/>
+      <w:lvlJc w:val="left"/>
+      <w:pPr>
+        <w:ind w:left="3600" w:hanging="360"/>
+      </w:pPr>
+      <w:rPr>
+        <w:rFonts w:ascii="Courier New" w:hAnsi="Courier New" w:cs="Courier New" w:hint="default"/>
+      </w:rPr>
+    </w:lvl>
+    <w:lvl w:ilvl="5" w:tplc="04090005" w:tentative="1">
+      <w:start w:val="1"/>
+      <w:numFmt w:val="bullet"/>
+      <w:lvlText w:val=""/>
+      <w:lvlJc w:val="left"/>
+      <w:pPr>
+        <w:ind w:left="4320" w:hanging="360"/>
+      </w:pPr>
+      <w:rPr>
+        <w:rFonts w:ascii="Wingdings" w:hAnsi="Wingdings" w:hint="default"/>
+      </w:rPr>
+    </w:lvl>
+    <w:lvl w:ilvl="6" w:tplc="04090001" w:tentative="1">
+      <w:start w:val="1"/>
+      <w:numFmt w:val="bullet"/>
+      <w:lvlText w:val=""/>
+      <w:lvlJc w:val="left"/>
+      <w:pPr>
+        <w:ind w:left="5040" w:hanging="360"/>
+      </w:pPr>
+      <w:rPr>
+        <w:rFonts w:ascii="Symbol" w:hAnsi="Symbol" w:hint="default"/>
+      </w:rPr>
+    </w:lvl>
+    <w:lvl w:ilvl="7" w:tplc="04090003" w:tentative="1">
+      <w:start w:val="1"/>
+      <w:numFmt w:val="bullet"/>
+      <w:lvlText w:val="o"/>
+      <w:lvlJc w:val="left"/>
+      <w:pPr>
+        <w:ind w:left="5760" w:hanging="360"/>
+      </w:pPr>
+      <w:rPr>
+        <w:rFonts w:ascii="Courier New" w:hAnsi="Courier New" w:cs="Courier New" w:hint="default"/>
+      </w:rPr>
+    </w:lvl>
+    <w:lvl w:ilvl="8" w:tplc="04090005" w:tentative="1">
+      <w:start w:val="1"/>
+      <w:numFmt w:val="bullet"/>
+      <w:lvlText w:val=""/>
+      <w:lvlJc w:val="left"/>
+      <w:pPr>
+        <w:ind w:left="6480" w:hanging="360"/>
+      </w:pPr>
+      <w:rPr>
+        <w:rFonts w:ascii="Wingdings" w:hAnsi="Wingdings" w:hint="default"/>
+      </w:rPr>
+    </w:lvl>
+  </w:abstractNum>
+  <w:abstractNum w:abstractNumId="23">
+    <w:nsid w:val="50DA7D28"/>
+    <w:multiLevelType w:val="hybridMultilevel"/>
+    <w:tmpl w:val="8778664A"/>
+    <w:lvl w:ilvl="0" w:tplc="18945118">
+      <w:numFmt w:val="bullet"/>
+      <w:lvlText w:val="-"/>
+      <w:lvlJc w:val="left"/>
+      <w:pPr>
+        <w:ind w:left="720" w:hanging="360"/>
+      </w:pPr>
+      <w:rPr>
+        <w:rFonts w:ascii="Times New Roman" w:eastAsiaTheme="minorHAnsi" w:hAnsi="Times New Roman" w:cs="Times New Roman" w:hint="default"/>
+      </w:rPr>
+    </w:lvl>
+    <w:lvl w:ilvl="1" w:tplc="04090003">
+      <w:start w:val="1"/>
+      <w:numFmt w:val="bullet"/>
+      <w:lvlText w:val="o"/>
+      <w:lvlJc w:val="left"/>
+      <w:pPr>
+        <w:ind w:left="1440" w:hanging="360"/>
+      </w:pPr>
+      <w:rPr>
+        <w:rFonts w:ascii="Courier New" w:hAnsi="Courier New" w:cs="Courier New" w:hint="default"/>
+      </w:rPr>
+    </w:lvl>
+    <w:lvl w:ilvl="2" w:tplc="04090005" w:tentative="1">
+      <w:start w:val="1"/>
+      <w:numFmt w:val="bullet"/>
+      <w:lvlText w:val=""/>
+      <w:lvlJc w:val="left"/>
+      <w:pPr>
+        <w:ind w:left="2160" w:hanging="360"/>
+      </w:pPr>
+      <w:rPr>
+        <w:rFonts w:ascii="Wingdings" w:hAnsi="Wingdings" w:hint="default"/>
+      </w:rPr>
+    </w:lvl>
+    <w:lvl w:ilvl="3" w:tplc="04090001" w:tentative="1">
+      <w:start w:val="1"/>
+      <w:numFmt w:val="bullet"/>
+      <w:lvlText w:val=""/>
+      <w:lvlJc w:val="left"/>
+      <w:pPr>
+        <w:ind w:left="2880" w:hanging="360"/>
+      </w:pPr>
+      <w:rPr>
+        <w:rFonts w:ascii="Symbol" w:hAnsi="Symbol" w:hint="default"/>
+      </w:rPr>
+    </w:lvl>
+    <w:lvl w:ilvl="4" w:tplc="04090003" w:tentative="1">
+      <w:start w:val="1"/>
+      <w:numFmt w:val="bullet"/>
+      <w:lvlText w:val="o"/>
+      <w:lvlJc w:val="left"/>
+      <w:pPr>
+        <w:ind w:left="3600" w:hanging="360"/>
+      </w:pPr>
+      <w:rPr>
+        <w:rFonts w:ascii="Courier New" w:hAnsi="Courier New" w:cs="Courier New" w:hint="default"/>
+      </w:rPr>
+    </w:lvl>
+    <w:lvl w:ilvl="5" w:tplc="04090005" w:tentative="1">
+      <w:start w:val="1"/>
+      <w:numFmt w:val="bullet"/>
+      <w:lvlText w:val=""/>
+      <w:lvlJc w:val="left"/>
+      <w:pPr>
+        <w:ind w:left="4320" w:hanging="360"/>
+      </w:pPr>
+      <w:rPr>
+        <w:rFonts w:ascii="Wingdings" w:hAnsi="Wingdings" w:hint="default"/>
+      </w:rPr>
+    </w:lvl>
+    <w:lvl w:ilvl="6" w:tplc="04090001" w:tentative="1">
+      <w:start w:val="1"/>
+      <w:numFmt w:val="bullet"/>
+      <w:lvlText w:val=""/>
+      <w:lvlJc w:val="left"/>
+      <w:pPr>
+        <w:ind w:left="5040" w:hanging="360"/>
+      </w:pPr>
+      <w:rPr>
+        <w:rFonts w:ascii="Symbol" w:hAnsi="Symbol" w:hint="default"/>
+      </w:rPr>
+    </w:lvl>
+    <w:lvl w:ilvl="7" w:tplc="04090003" w:tentative="1">
+      <w:start w:val="1"/>
+      <w:numFmt w:val="bullet"/>
+      <w:lvlText w:val="o"/>
+      <w:lvlJc w:val="left"/>
+      <w:pPr>
+        <w:ind w:left="5760" w:hanging="360"/>
+      </w:pPr>
+      <w:rPr>
+        <w:rFonts w:ascii="Courier New" w:hAnsi="Courier New" w:cs="Courier New" w:hint="default"/>
+      </w:rPr>
+    </w:lvl>
+    <w:lvl w:ilvl="8" w:tplc="04090005" w:tentative="1">
+      <w:start w:val="1"/>
+      <w:numFmt w:val="bullet"/>
+      <w:lvlText w:val=""/>
+      <w:lvlJc w:val="left"/>
+      <w:pPr>
+        <w:ind w:left="6480" w:hanging="360"/>
+      </w:pPr>
+      <w:rPr>
+        <w:rFonts w:ascii="Wingdings" w:hAnsi="Wingdings" w:hint="default"/>
+      </w:rPr>
+    </w:lvl>
+  </w:abstractNum>
+  <w:abstractNum w:abstractNumId="24">
+    <w:nsid w:val="552C3243"/>
+    <w:multiLevelType w:val="hybridMultilevel"/>
+    <w:tmpl w:val="A6102A48"/>
+    <w:lvl w:ilvl="0" w:tplc="18945118">
+      <w:numFmt w:val="bullet"/>
+      <w:lvlText w:val="-"/>
+      <w:lvlJc w:val="left"/>
+      <w:pPr>
+        <w:ind w:left="720" w:hanging="360"/>
+      </w:pPr>
+      <w:rPr>
+        <w:rFonts w:ascii="Times New Roman" w:eastAsiaTheme="minorHAnsi" w:hAnsi="Times New Roman" w:cs="Times New Roman" w:hint="default"/>
+      </w:rPr>
+    </w:lvl>
+    <w:lvl w:ilvl="1" w:tplc="04090003" w:tentative="1">
+      <w:start w:val="1"/>
+      <w:numFmt w:val="bullet"/>
+      <w:lvlText w:val="o"/>
+      <w:lvlJc w:val="left"/>
+      <w:pPr>
+        <w:ind w:left="1440" w:hanging="360"/>
+      </w:pPr>
+      <w:rPr>
+        <w:rFonts w:ascii="Courier New" w:hAnsi="Courier New" w:cs="Courier New" w:hint="default"/>
+      </w:rPr>
+    </w:lvl>
+    <w:lvl w:ilvl="2" w:tplc="04090005" w:tentative="1">
+      <w:start w:val="1"/>
+      <w:numFmt w:val="bullet"/>
+      <w:lvlText w:val=""/>
+      <w:lvlJc w:val="left"/>
+      <w:pPr>
+        <w:ind w:left="2160" w:hanging="360"/>
+      </w:pPr>
+      <w:rPr>
+        <w:rFonts w:ascii="Wingdings" w:hAnsi="Wingdings" w:hint="default"/>
+      </w:rPr>
+    </w:lvl>
+    <w:lvl w:ilvl="3" w:tplc="04090001" w:tentative="1">
+      <w:start w:val="1"/>
+      <w:numFmt w:val="bullet"/>
+      <w:lvlText w:val=""/>
+      <w:lvlJc w:val="left"/>
+      <w:pPr>
+        <w:ind w:left="2880" w:hanging="360"/>
+      </w:pPr>
+      <w:rPr>
+        <w:rFonts w:ascii="Symbol" w:hAnsi="Symbol" w:hint="default"/>
+      </w:rPr>
+    </w:lvl>
+    <w:lvl w:ilvl="4" w:tplc="04090003" w:tentative="1">
+      <w:start w:val="1"/>
+      <w:numFmt w:val="bullet"/>
+      <w:lvlText w:val="o"/>
+      <w:lvlJc w:val="left"/>
+      <w:pPr>
+        <w:ind w:left="3600" w:hanging="360"/>
+      </w:pPr>
+      <w:rPr>
+        <w:rFonts w:ascii="Courier New" w:hAnsi="Courier New" w:cs="Courier New" w:hint="default"/>
+      </w:rPr>
+    </w:lvl>
+    <w:lvl w:ilvl="5" w:tplc="04090005" w:tentative="1">
+      <w:start w:val="1"/>
+      <w:numFmt w:val="bullet"/>
+      <w:lvlText w:val=""/>
+      <w:lvlJc w:val="left"/>
+      <w:pPr>
+        <w:ind w:left="4320" w:hanging="360"/>
+      </w:pPr>
+      <w:rPr>
+        <w:rFonts w:ascii="Wingdings" w:hAnsi="Wingdings" w:hint="default"/>
+      </w:rPr>
+    </w:lvl>
+    <w:lvl w:ilvl="6" w:tplc="04090001" w:tentative="1">
+      <w:start w:val="1"/>
+      <w:numFmt w:val="bullet"/>
+      <w:lvlText w:val=""/>
+      <w:lvlJc w:val="left"/>
+      <w:pPr>
+        <w:ind w:left="5040" w:hanging="360"/>
+      </w:pPr>
+      <w:rPr>
+        <w:rFonts w:ascii="Symbol" w:hAnsi="Symbol" w:hint="default"/>
+      </w:rPr>
+    </w:lvl>
+    <w:lvl w:ilvl="7" w:tplc="04090003" w:tentative="1">
+      <w:start w:val="1"/>
+      <w:numFmt w:val="bullet"/>
+      <w:lvlText w:val="o"/>
+      <w:lvlJc w:val="left"/>
+      <w:pPr>
+        <w:ind w:left="5760" w:hanging="360"/>
+      </w:pPr>
+      <w:rPr>
+        <w:rFonts w:ascii="Courier New" w:hAnsi="Courier New" w:cs="Courier New" w:hint="default"/>
+      </w:rPr>
+    </w:lvl>
+    <w:lvl w:ilvl="8" w:tplc="04090005" w:tentative="1">
+      <w:start w:val="1"/>
+      <w:numFmt w:val="bullet"/>
+      <w:lvlText w:val=""/>
+      <w:lvlJc w:val="left"/>
+      <w:pPr>
+        <w:ind w:left="6480" w:hanging="360"/>
+      </w:pPr>
+      <w:rPr>
+        <w:rFonts w:ascii="Wingdings" w:hAnsi="Wingdings" w:hint="default"/>
+      </w:rPr>
+    </w:lvl>
+  </w:abstractNum>
+  <w:abstractNum w:abstractNumId="25">
+    <w:nsid w:val="5DFB3B6A"/>
+    <w:multiLevelType w:val="hybridMultilevel"/>
+    <w:tmpl w:val="2C0C39C4"/>
+    <w:lvl w:ilvl="0" w:tplc="18945118">
+      <w:numFmt w:val="bullet"/>
+      <w:lvlText w:val="-"/>
+      <w:lvlJc w:val="left"/>
+      <w:pPr>
+        <w:ind w:left="720" w:hanging="360"/>
+      </w:pPr>
+      <w:rPr>
+        <w:rFonts w:ascii="Times New Roman" w:eastAsiaTheme="minorHAnsi" w:hAnsi="Times New Roman" w:cs="Times New Roman" w:hint="default"/>
+      </w:rPr>
+    </w:lvl>
+    <w:lvl w:ilvl="1" w:tplc="04090003" w:tentative="1">
+      <w:start w:val="1"/>
+      <w:numFmt w:val="bullet"/>
+      <w:lvlText w:val="o"/>
+      <w:lvlJc w:val="left"/>
+      <w:pPr>
+        <w:ind w:left="1440" w:hanging="360"/>
+      </w:pPr>
+      <w:rPr>
+        <w:rFonts w:ascii="Courier New" w:hAnsi="Courier New" w:cs="Courier New" w:hint="default"/>
+      </w:rPr>
+    </w:lvl>
+    <w:lvl w:ilvl="2" w:tplc="04090005" w:tentative="1">
+      <w:start w:val="1"/>
+      <w:numFmt w:val="bullet"/>
+      <w:lvlText w:val=""/>
+      <w:lvlJc w:val="left"/>
+      <w:pPr>
+        <w:ind w:left="2160" w:hanging="360"/>
+      </w:pPr>
+      <w:rPr>
+        <w:rFonts w:ascii="Wingdings" w:hAnsi="Wingdings" w:hint="default"/>
+      </w:rPr>
+    </w:lvl>
+    <w:lvl w:ilvl="3" w:tplc="04090001" w:tentative="1">
+      <w:start w:val="1"/>
+      <w:numFmt w:val="bullet"/>
+      <w:lvlText w:val=""/>
+      <w:lvlJc w:val="left"/>
+      <w:pPr>
+        <w:ind w:left="2880" w:hanging="360"/>
+      </w:pPr>
+      <w:rPr>
+        <w:rFonts w:ascii="Symbol" w:hAnsi="Symbol" w:hint="default"/>
+      </w:rPr>
+    </w:lvl>
+    <w:lvl w:ilvl="4" w:tplc="04090003" w:tentative="1">
+      <w:start w:val="1"/>
+      <w:numFmt w:val="bullet"/>
+      <w:lvlText w:val="o"/>
+      <w:lvlJc w:val="left"/>
+      <w:pPr>
+        <w:ind w:left="3600" w:hanging="360"/>
+      </w:pPr>
+      <w:rPr>
+        <w:rFonts w:ascii="Courier New" w:hAnsi="Courier New" w:cs="Courier New" w:hint="default"/>
+      </w:rPr>
+    </w:lvl>
+    <w:lvl w:ilvl="5" w:tplc="04090005" w:tentative="1">
+      <w:start w:val="1"/>
+      <w:numFmt w:val="bullet"/>
+      <w:lvlText w:val=""/>
+      <w:lvlJc w:val="left"/>
+      <w:pPr>
+        <w:ind w:left="4320" w:hanging="360"/>
+      </w:pPr>
+      <w:rPr>
+        <w:rFonts w:ascii="Wingdings" w:hAnsi="Wingdings" w:hint="default"/>
+      </w:rPr>
+    </w:lvl>
+    <w:lvl w:ilvl="6" w:tplc="04090001" w:tentative="1">
+      <w:start w:val="1"/>
+      <w:numFmt w:val="bullet"/>
+      <w:lvlText w:val=""/>
+      <w:lvlJc w:val="left"/>
+      <w:pPr>
+        <w:ind w:left="5040" w:hanging="360"/>
+      </w:pPr>
+      <w:rPr>
+        <w:rFonts w:ascii="Symbol" w:hAnsi="Symbol" w:hint="default"/>
+      </w:rPr>
+    </w:lvl>
+    <w:lvl w:ilvl="7" w:tplc="04090003" w:tentative="1">
+      <w:start w:val="1"/>
+      <w:numFmt w:val="bullet"/>
+      <w:lvlText w:val="o"/>
+      <w:lvlJc w:val="left"/>
+      <w:pPr>
+        <w:ind w:left="5760" w:hanging="360"/>
+      </w:pPr>
+      <w:rPr>
+        <w:rFonts w:ascii="Courier New" w:hAnsi="Courier New" w:cs="Courier New" w:hint="default"/>
+      </w:rPr>
+    </w:lvl>
+    <w:lvl w:ilvl="8" w:tplc="04090005" w:tentative="1">
+      <w:start w:val="1"/>
+      <w:numFmt w:val="bullet"/>
+      <w:lvlText w:val=""/>
+      <w:lvlJc w:val="left"/>
+      <w:pPr>
+        <w:ind w:left="6480" w:hanging="360"/>
+      </w:pPr>
+      <w:rPr>
+        <w:rFonts w:ascii="Wingdings" w:hAnsi="Wingdings" w:hint="default"/>
+      </w:rPr>
+    </w:lvl>
+  </w:abstractNum>
+  <w:abstractNum w:abstractNumId="26">
+    <w:nsid w:val="5E6D5121"/>
+    <w:multiLevelType w:val="hybridMultilevel"/>
+    <w:tmpl w:val="570A77EA"/>
+    <w:lvl w:ilvl="0" w:tplc="04090001">
+      <w:start w:val="1"/>
+      <w:numFmt w:val="bullet"/>
+      <w:lvlText w:val=""/>
+      <w:lvlJc w:val="left"/>
+      <w:pPr>
+        <w:ind w:left="1080" w:hanging="360"/>
+      </w:pPr>
+      <w:rPr>
+        <w:rFonts w:ascii="Symbol" w:hAnsi="Symbol" w:hint="default"/>
+      </w:rPr>
+    </w:lvl>
+    <w:lvl w:ilvl="1" w:tplc="04090003" w:tentative="1">
+      <w:start w:val="1"/>
+      <w:numFmt w:val="bullet"/>
+      <w:lvlText w:val="o"/>
+      <w:lvlJc w:val="left"/>
+      <w:pPr>
+        <w:ind w:left="1800" w:hanging="360"/>
+      </w:pPr>
+      <w:rPr>
+        <w:rFonts w:ascii="Courier New" w:hAnsi="Courier New" w:cs="Courier New" w:hint="default"/>
+      </w:rPr>
+    </w:lvl>
+    <w:lvl w:ilvl="2" w:tplc="04090005" w:tentative="1">
+      <w:start w:val="1"/>
+      <w:numFmt w:val="bullet"/>
+      <w:lvlText w:val=""/>
+      <w:lvlJc w:val="left"/>
+      <w:pPr>
+        <w:ind w:left="2520" w:hanging="360"/>
+      </w:pPr>
+      <w:rPr>
+        <w:rFonts w:ascii="Wingdings" w:hAnsi="Wingdings" w:hint="default"/>
+      </w:rPr>
+    </w:lvl>
+    <w:lvl w:ilvl="3" w:tplc="04090001" w:tentative="1">
+      <w:start w:val="1"/>
+      <w:numFmt w:val="bullet"/>
+      <w:lvlText w:val=""/>
+      <w:lvlJc w:val="left"/>
+      <w:pPr>
+        <w:ind w:left="3240" w:hanging="360"/>
+      </w:pPr>
+      <w:rPr>
+        <w:rFonts w:ascii="Symbol" w:hAnsi="Symbol" w:hint="default"/>
+      </w:rPr>
+    </w:lvl>
+    <w:lvl w:ilvl="4" w:tplc="04090003" w:tentative="1">
+      <w:start w:val="1"/>
+      <w:numFmt w:val="bullet"/>
+      <w:lvlText w:val="o"/>
+      <w:lvlJc w:val="left"/>
+      <w:pPr>
+        <w:ind w:left="3960" w:hanging="360"/>
+      </w:pPr>
+      <w:rPr>
+        <w:rFonts w:ascii="Courier New" w:hAnsi="Courier New" w:cs="Courier New" w:hint="default"/>
+      </w:rPr>
+    </w:lvl>
+    <w:lvl w:ilvl="5" w:tplc="04090005" w:tentative="1">
+      <w:start w:val="1"/>
+      <w:numFmt w:val="bullet"/>
+      <w:lvlText w:val=""/>
+      <w:lvlJc w:val="left"/>
+      <w:pPr>
+        <w:ind w:left="4680" w:hanging="360"/>
+      </w:pPr>
+      <w:rPr>
+        <w:rFonts w:ascii="Wingdings" w:hAnsi="Wingdings" w:hint="default"/>
+      </w:rPr>
+    </w:lvl>
+    <w:lvl w:ilvl="6" w:tplc="04090001" w:tentative="1">
+      <w:start w:val="1"/>
+      <w:numFmt w:val="bullet"/>
+      <w:lvlText w:val=""/>
+      <w:lvlJc w:val="left"/>
+      <w:pPr>
+        <w:ind w:left="5400" w:hanging="360"/>
+      </w:pPr>
+      <w:rPr>
+        <w:rFonts w:ascii="Symbol" w:hAnsi="Symbol" w:hint="default"/>
+      </w:rPr>
+    </w:lvl>
+    <w:lvl w:ilvl="7" w:tplc="04090003" w:tentative="1">
+      <w:start w:val="1"/>
+      <w:numFmt w:val="bullet"/>
+      <w:lvlText w:val="o"/>
+      <w:lvlJc w:val="left"/>
+      <w:pPr>
+        <w:ind w:left="6120" w:hanging="360"/>
+      </w:pPr>
+      <w:rPr>
+        <w:rFonts w:ascii="Courier New" w:hAnsi="Courier New" w:cs="Courier New" w:hint="default"/>
+      </w:rPr>
+    </w:lvl>
+    <w:lvl w:ilvl="8" w:tplc="04090005" w:tentative="1">
+      <w:start w:val="1"/>
+      <w:numFmt w:val="bullet"/>
+      <w:lvlText w:val=""/>
+      <w:lvlJc w:val="left"/>
+      <w:pPr>
+        <w:ind w:left="6840" w:hanging="360"/>
+      </w:pPr>
+      <w:rPr>
+        <w:rFonts w:ascii="Wingdings" w:hAnsi="Wingdings" w:hint="default"/>
+      </w:rPr>
+    </w:lvl>
+  </w:abstractNum>
+  <w:abstractNum w:abstractNumId="27">
+    <w:nsid w:val="616A67D2"/>
+    <w:multiLevelType w:val="hybridMultilevel"/>
+    <w:tmpl w:val="7C4286C0"/>
+    <w:lvl w:ilvl="0" w:tplc="04090001">
+      <w:start w:val="1"/>
+      <w:numFmt w:val="bullet"/>
+      <w:lvlText w:val=""/>
+      <w:lvlJc w:val="left"/>
+      <w:pPr>
+        <w:ind w:left="720" w:hanging="360"/>
+      </w:pPr>
+      <w:rPr>
+        <w:rFonts w:ascii="Symbol" w:hAnsi="Symbol" w:hint="default"/>
+      </w:rPr>
+    </w:lvl>
+    <w:lvl w:ilvl="1" w:tplc="04090003" w:tentative="1">
+      <w:start w:val="1"/>
+      <w:numFmt w:val="bullet"/>
+      <w:lvlText w:val="o"/>
+      <w:lvlJc w:val="left"/>
+      <w:pPr>
+        <w:ind w:left="1440" w:hanging="360"/>
+      </w:pPr>
+      <w:rPr>
+        <w:rFonts w:ascii="Courier New" w:hAnsi="Courier New" w:cs="Courier New" w:hint="default"/>
+      </w:rPr>
+    </w:lvl>
+    <w:lvl w:ilvl="2" w:tplc="04090005" w:tentative="1">
+      <w:start w:val="1"/>
+      <w:numFmt w:val="bullet"/>
+      <w:lvlText w:val=""/>
+      <w:lvlJc w:val="left"/>
+      <w:pPr>
+        <w:ind w:left="2160" w:hanging="360"/>
+      </w:pPr>
+      <w:rPr>
+        <w:rFonts w:ascii="Wingdings" w:hAnsi="Wingdings" w:hint="default"/>
+      </w:rPr>
+    </w:lvl>
+    <w:lvl w:ilvl="3" w:tplc="04090001" w:tentative="1">
+      <w:start w:val="1"/>
+      <w:numFmt w:val="bullet"/>
+      <w:lvlText w:val=""/>
+      <w:lvlJc w:val="left"/>
+      <w:pPr>
+        <w:ind w:left="2880" w:hanging="360"/>
+      </w:pPr>
+      <w:rPr>
+        <w:rFonts w:ascii="Symbol" w:hAnsi="Symbol" w:hint="default"/>
+      </w:rPr>
+    </w:lvl>
+    <w:lvl w:ilvl="4" w:tplc="04090003" w:tentative="1">
+      <w:start w:val="1"/>
+      <w:numFmt w:val="bullet"/>
+      <w:lvlText w:val="o"/>
+      <w:lvlJc w:val="left"/>
+      <w:pPr>
+        <w:ind w:left="3600" w:hanging="360"/>
+      </w:pPr>
+      <w:rPr>
+        <w:rFonts w:ascii="Courier New" w:hAnsi="Courier New" w:cs="Courier New" w:hint="default"/>
+      </w:rPr>
+    </w:lvl>
+    <w:lvl w:ilvl="5" w:tplc="04090005" w:tentative="1">
+      <w:start w:val="1"/>
+      <w:numFmt w:val="bullet"/>
+      <w:lvlText w:val=""/>
+      <w:lvlJc w:val="left"/>
+      <w:pPr>
+        <w:ind w:left="4320" w:hanging="360"/>
+      </w:pPr>
+      <w:rPr>
+        <w:rFonts w:ascii="Wingdings" w:hAnsi="Wingdings" w:hint="default"/>
+      </w:rPr>
+    </w:lvl>
+    <w:lvl w:ilvl="6" w:tplc="04090001" w:tentative="1">
+      <w:start w:val="1"/>
+      <w:numFmt w:val="bullet"/>
+      <w:lvlText w:val=""/>
+      <w:lvlJc w:val="left"/>
+      <w:pPr>
+        <w:ind w:left="5040" w:hanging="360"/>
+      </w:pPr>
+      <w:rPr>
+        <w:rFonts w:ascii="Symbol" w:hAnsi="Symbol" w:hint="default"/>
+      </w:rPr>
+    </w:lvl>
+    <w:lvl w:ilvl="7" w:tplc="04090003" w:tentative="1">
+      <w:start w:val="1"/>
+      <w:numFmt w:val="bullet"/>
+      <w:lvlText w:val="o"/>
+      <w:lvlJc w:val="left"/>
+      <w:pPr>
+        <w:ind w:left="5760" w:hanging="360"/>
+      </w:pPr>
+      <w:rPr>
+        <w:rFonts w:ascii="Courier New" w:hAnsi="Courier New" w:cs="Courier New" w:hint="default"/>
+      </w:rPr>
+    </w:lvl>
+    <w:lvl w:ilvl="8" w:tplc="04090005" w:tentative="1">
+      <w:start w:val="1"/>
+      <w:numFmt w:val="bullet"/>
+      <w:lvlText w:val=""/>
+      <w:lvlJc w:val="left"/>
+      <w:pPr>
+        <w:ind w:left="6480" w:hanging="360"/>
+      </w:pPr>
+      <w:rPr>
+        <w:rFonts w:ascii="Wingdings" w:hAnsi="Wingdings" w:hint="default"/>
+      </w:rPr>
+    </w:lvl>
+  </w:abstractNum>
+  <w:abstractNum w:abstractNumId="28">
     <w:nsid w:val="688D4547"/>
     <w:multiLevelType w:val="hybridMultilevel"/>
     <w:tmpl w:val="8D6E5064"/>
@@ -3168,14 +8195,207 @@
       </w:rPr>
     </w:lvl>
   </w:abstractNum>
+  <w:abstractNum w:abstractNumId="29">
+    <w:nsid w:val="710E6F30"/>
+    <w:multiLevelType w:val="hybridMultilevel"/>
+    <w:tmpl w:val="A156D12E"/>
+    <w:lvl w:ilvl="0" w:tplc="18945118">
+      <w:numFmt w:val="bullet"/>
+      <w:lvlText w:val="-"/>
+      <w:lvlJc w:val="left"/>
+      <w:pPr>
+        <w:ind w:left="2160" w:hanging="360"/>
+      </w:pPr>
+      <w:rPr>
+        <w:rFonts w:ascii="Times New Roman" w:eastAsiaTheme="minorHAnsi" w:hAnsi="Times New Roman" w:cs="Times New Roman" w:hint="default"/>
+      </w:rPr>
+    </w:lvl>
+    <w:lvl w:ilvl="1" w:tplc="04090003" w:tentative="1">
+      <w:start w:val="1"/>
+      <w:numFmt w:val="bullet"/>
+      <w:lvlText w:val="o"/>
+      <w:lvlJc w:val="left"/>
+      <w:pPr>
+        <w:ind w:left="2880" w:hanging="360"/>
+      </w:pPr>
+      <w:rPr>
+        <w:rFonts w:ascii="Courier New" w:hAnsi="Courier New" w:cs="Courier New" w:hint="default"/>
+      </w:rPr>
+    </w:lvl>
+    <w:lvl w:ilvl="2" w:tplc="04090005" w:tentative="1">
+      <w:start w:val="1"/>
+      <w:numFmt w:val="bullet"/>
+      <w:lvlText w:val=""/>
+      <w:lvlJc w:val="left"/>
+      <w:pPr>
+        <w:ind w:left="3600" w:hanging="360"/>
+      </w:pPr>
+      <w:rPr>
+        <w:rFonts w:ascii="Wingdings" w:hAnsi="Wingdings" w:hint="default"/>
+      </w:rPr>
+    </w:lvl>
+    <w:lvl w:ilvl="3" w:tplc="04090001" w:tentative="1">
+      <w:start w:val="1"/>
+      <w:numFmt w:val="bullet"/>
+      <w:lvlText w:val=""/>
+      <w:lvlJc w:val="left"/>
+      <w:pPr>
+        <w:ind w:left="4320" w:hanging="360"/>
+      </w:pPr>
+      <w:rPr>
+        <w:rFonts w:ascii="Symbol" w:hAnsi="Symbol" w:hint="default"/>
+      </w:rPr>
+    </w:lvl>
+    <w:lvl w:ilvl="4" w:tplc="04090003" w:tentative="1">
+      <w:start w:val="1"/>
+      <w:numFmt w:val="bullet"/>
+      <w:lvlText w:val="o"/>
+      <w:lvlJc w:val="left"/>
+      <w:pPr>
+        <w:ind w:left="5040" w:hanging="360"/>
+      </w:pPr>
+      <w:rPr>
+        <w:rFonts w:ascii="Courier New" w:hAnsi="Courier New" w:cs="Courier New" w:hint="default"/>
+      </w:rPr>
+    </w:lvl>
+    <w:lvl w:ilvl="5" w:tplc="04090005" w:tentative="1">
+      <w:start w:val="1"/>
+      <w:numFmt w:val="bullet"/>
+      <w:lvlText w:val=""/>
+      <w:lvlJc w:val="left"/>
+      <w:pPr>
+        <w:ind w:left="5760" w:hanging="360"/>
+      </w:pPr>
+      <w:rPr>
+        <w:rFonts w:ascii="Wingdings" w:hAnsi="Wingdings" w:hint="default"/>
+      </w:rPr>
+    </w:lvl>
+    <w:lvl w:ilvl="6" w:tplc="04090001" w:tentative="1">
+      <w:start w:val="1"/>
+      <w:numFmt w:val="bullet"/>
+      <w:lvlText w:val=""/>
+      <w:lvlJc w:val="left"/>
+      <w:pPr>
+        <w:ind w:left="6480" w:hanging="360"/>
+      </w:pPr>
+      <w:rPr>
+        <w:rFonts w:ascii="Symbol" w:hAnsi="Symbol" w:hint="default"/>
+      </w:rPr>
+    </w:lvl>
+    <w:lvl w:ilvl="7" w:tplc="04090003" w:tentative="1">
+      <w:start w:val="1"/>
+      <w:numFmt w:val="bullet"/>
+      <w:lvlText w:val="o"/>
+      <w:lvlJc w:val="left"/>
+      <w:pPr>
+        <w:ind w:left="7200" w:hanging="360"/>
+      </w:pPr>
+      <w:rPr>
+        <w:rFonts w:ascii="Courier New" w:hAnsi="Courier New" w:cs="Courier New" w:hint="default"/>
+      </w:rPr>
+    </w:lvl>
+    <w:lvl w:ilvl="8" w:tplc="04090005" w:tentative="1">
+      <w:start w:val="1"/>
+      <w:numFmt w:val="bullet"/>
+      <w:lvlText w:val=""/>
+      <w:lvlJc w:val="left"/>
+      <w:pPr>
+        <w:ind w:left="7920" w:hanging="360"/>
+      </w:pPr>
+      <w:rPr>
+        <w:rFonts w:ascii="Wingdings" w:hAnsi="Wingdings" w:hint="default"/>
+      </w:rPr>
+    </w:lvl>
+  </w:abstractNum>
   <w:num w:numId="1">
+    <w:abstractNumId w:val="21"/>
+  </w:num>
+  <w:num w:numId="2">
+    <w:abstractNumId w:val="28"/>
+  </w:num>
+  <w:num w:numId="3">
+    <w:abstractNumId w:val="14"/>
+  </w:num>
+  <w:num w:numId="4">
+    <w:abstractNumId w:val="11"/>
+  </w:num>
+  <w:num w:numId="5">
+    <w:abstractNumId w:val="3"/>
+  </w:num>
+  <w:num w:numId="6">
+    <w:abstractNumId w:val="17"/>
+  </w:num>
+  <w:num w:numId="7">
+    <w:abstractNumId w:val="7"/>
+  </w:num>
+  <w:num w:numId="8">
+    <w:abstractNumId w:val="9"/>
+  </w:num>
+  <w:num w:numId="9">
+    <w:abstractNumId w:val="8"/>
+  </w:num>
+  <w:num w:numId="10">
+    <w:abstractNumId w:val="24"/>
+  </w:num>
+  <w:num w:numId="11">
+    <w:abstractNumId w:val="18"/>
+  </w:num>
+  <w:num w:numId="12">
+    <w:abstractNumId w:val="27"/>
+  </w:num>
+  <w:num w:numId="13">
+    <w:abstractNumId w:val="6"/>
+  </w:num>
+  <w:num w:numId="14">
+    <w:abstractNumId w:val="10"/>
+  </w:num>
+  <w:num w:numId="15">
+    <w:abstractNumId w:val="29"/>
+  </w:num>
+  <w:num w:numId="16">
+    <w:abstractNumId w:val="23"/>
+  </w:num>
+  <w:num w:numId="17">
+    <w:abstractNumId w:val="0"/>
+  </w:num>
+  <w:num w:numId="18">
+    <w:abstractNumId w:val="16"/>
+  </w:num>
+  <w:num w:numId="19">
+    <w:abstractNumId w:val="2"/>
+  </w:num>
+  <w:num w:numId="20">
+    <w:abstractNumId w:val="12"/>
+  </w:num>
+  <w:num w:numId="21">
     <w:abstractNumId w:val="1"/>
   </w:num>
-  <w:num w:numId="2">
-    <w:abstractNumId w:val="2"/>
+  <w:num w:numId="22">
+    <w:abstractNumId w:val="22"/>
   </w:num>
-  <w:num w:numId="3">
-    <w:abstractNumId w:val="0"/>
+  <w:num w:numId="23">
+    <w:abstractNumId w:val="13"/>
+  </w:num>
+  <w:num w:numId="24">
+    <w:abstractNumId w:val="25"/>
+  </w:num>
+  <w:num w:numId="25">
+    <w:abstractNumId w:val="15"/>
+  </w:num>
+  <w:num w:numId="26">
+    <w:abstractNumId w:val="5"/>
+  </w:num>
+  <w:num w:numId="27">
+    <w:abstractNumId w:val="4"/>
+  </w:num>
+  <w:num w:numId="28">
+    <w:abstractNumId w:val="26"/>
+  </w:num>
+  <w:num w:numId="29">
+    <w:abstractNumId w:val="19"/>
+  </w:num>
+  <w:num w:numId="30">
+    <w:abstractNumId w:val="20"/>
   </w:num>
 </w:numbering>
 </file>

--- a/Resume/2021updated_resume_simeon_anunciado.docx
+++ b/Resume/2021updated_resume_simeon_anunciado.docx
@@ -2510,31 +2510,139 @@
           <w:szCs w:val="28"/>
           <w:u w:val="none"/>
         </w:rPr>
-        <w:t>(2019 –</w:t>
-      </w:r>
-      <w:r>
-        <w:rPr>
-          <w:rStyle w:val="Hyperlink"/>
-          <w:rFonts w:eastAsia="Arial Unicode MS" w:cstheme="minorHAnsi"/>
-          <w:b/>
+        <w:t>(2019 – 2021)</w:t>
+      </w:r>
+    </w:p>
+    <w:p>
+      <w:pPr>
+        <w:rPr>
+          <w:rStyle w:val="Hyperlink"/>
+          <w:rFonts w:eastAsia="Arial Unicode MS" w:cstheme="minorHAnsi"/>
           <w:color w:val="auto"/>
           <w:sz w:val="28"/>
           <w:szCs w:val="28"/>
-          <w:u w:val="none"/>
-        </w:rPr>
-        <w:t xml:space="preserve"> 2021</w:t>
-      </w:r>
-      <w:r>
-        <w:rPr>
-          <w:rStyle w:val="Hyperlink"/>
-          <w:rFonts w:eastAsia="Arial Unicode MS" w:cstheme="minorHAnsi"/>
-          <w:b/>
+        </w:rPr>
+      </w:pPr>
+      <w:hyperlink r:id="rId12" w:history="1">
+        <w:r>
+          <w:rPr>
+            <w:rStyle w:val="Hyperlink"/>
+            <w:rFonts w:eastAsia="Arial Unicode MS" w:cstheme="minorHAnsi"/>
+            <w:sz w:val="28"/>
+            <w:szCs w:val="28"/>
+          </w:rPr>
+          <w:t>https://www.</w:t>
+        </w:r>
+        <w:r>
+          <w:rPr>
+            <w:rStyle w:val="Hyperlink"/>
+            <w:rFonts w:eastAsia="Arial Unicode MS" w:cstheme="minorHAnsi"/>
+            <w:sz w:val="24"/>
+            <w:szCs w:val="24"/>
+          </w:rPr>
+          <w:t>srssulit</w:t>
+        </w:r>
+        <w:r>
+          <w:rPr>
+            <w:rStyle w:val="Hyperlink"/>
+            <w:rFonts w:eastAsia="Arial Unicode MS" w:cstheme="minorHAnsi"/>
+            <w:sz w:val="28"/>
+            <w:szCs w:val="28"/>
+          </w:rPr>
+          <w:t>.com/</w:t>
+        </w:r>
+      </w:hyperlink>
+      <w:r>
+        <w:rPr>
+          <w:rStyle w:val="Hyperlink"/>
+          <w:rFonts w:eastAsia="Arial Unicode MS" w:cstheme="minorHAnsi"/>
           <w:color w:val="auto"/>
           <w:sz w:val="28"/>
           <w:szCs w:val="28"/>
-          <w:u w:val="none"/>
-        </w:rPr>
-        <w:t>)</w:t>
+        </w:rPr>
+        <w:t xml:space="preserve"> </w:t>
+      </w:r>
+    </w:p>
+    <w:p>
+      <w:pPr>
+        <w:rPr>
+          <w:rStyle w:val="Hyperlink"/>
+          <w:rFonts w:eastAsia="Arial Unicode MS" w:cstheme="minorHAnsi"/>
+          <w:color w:val="auto"/>
+          <w:sz w:val="28"/>
+          <w:szCs w:val="28"/>
+          <w:u w:val="none"/>
+        </w:rPr>
+      </w:pPr>
+      <w:r>
+        <w:rPr>
+          <w:rStyle w:val="Hyperlink"/>
+          <w:rFonts w:eastAsia="Arial Unicode MS" w:cstheme="minorHAnsi"/>
+          <w:color w:val="auto"/>
+          <w:sz w:val="28"/>
+          <w:szCs w:val="28"/>
+          <w:u w:val="none"/>
+        </w:rPr>
+        <w:t xml:space="preserve">(This is the only live project for </w:t>
+      </w:r>
+      <w:proofErr w:type="spellStart"/>
+      <w:r>
+        <w:rPr>
+          <w:rStyle w:val="Hyperlink"/>
+          <w:rFonts w:eastAsia="Arial Unicode MS" w:cstheme="minorHAnsi"/>
+          <w:color w:val="auto"/>
+          <w:sz w:val="28"/>
+          <w:szCs w:val="28"/>
+          <w:u w:val="none"/>
+        </w:rPr>
+        <w:t>srs</w:t>
+      </w:r>
+      <w:proofErr w:type="spellEnd"/>
+      <w:r>
+        <w:rPr>
+          <w:rStyle w:val="Hyperlink"/>
+          <w:rFonts w:eastAsia="Arial Unicode MS" w:cstheme="minorHAnsi"/>
+          <w:color w:val="auto"/>
+          <w:sz w:val="28"/>
+          <w:szCs w:val="28"/>
+          <w:u w:val="none"/>
+        </w:rPr>
+        <w:t xml:space="preserve"> it’s a </w:t>
+      </w:r>
+      <w:r>
+        <w:rPr>
+          <w:rStyle w:val="Hyperlink"/>
+          <w:rFonts w:eastAsia="Arial Unicode MS" w:cstheme="minorHAnsi"/>
+          <w:color w:val="auto"/>
+          <w:sz w:val="28"/>
+          <w:szCs w:val="28"/>
+          <w:u w:val="none"/>
+        </w:rPr>
+        <w:t>CMS</w:t>
+      </w:r>
+      <w:r>
+        <w:rPr>
+          <w:rStyle w:val="Hyperlink"/>
+          <w:rFonts w:eastAsia="Arial Unicode MS" w:cstheme="minorHAnsi"/>
+          <w:color w:val="auto"/>
+          <w:sz w:val="28"/>
+          <w:szCs w:val="28"/>
+          <w:u w:val="none"/>
+        </w:rPr>
+        <w:t xml:space="preserve"> Wordpress</w:t>
+      </w:r>
+      <w:bookmarkStart w:id="0" w:name="_GoBack"/>
+      <w:bookmarkEnd w:id="0"/>
+      <w:r>
+        <w:rPr>
+          <w:rStyle w:val="Hyperlink"/>
+          <w:rFonts w:eastAsia="Arial Unicode MS" w:cstheme="minorHAnsi"/>
+          <w:color w:val="auto"/>
+          <w:sz w:val="28"/>
+          <w:szCs w:val="28"/>
+          <w:u w:val="none"/>
+        </w:rPr>
+        <w:t xml:space="preserve"> ecommerce website)</w:t>
       </w:r>
     </w:p>
     <w:p>
@@ -2664,20 +2772,7 @@
           <w:szCs w:val="24"/>
           <w:u w:val="none"/>
         </w:rPr>
-        <w:t>I Maintain existing system like purchaser system and ERP making a orders for all branch that automatically detect when they out of</w:t>
-      </w:r>
-      <w:bookmarkStart w:id="0" w:name="_GoBack"/>
-      <w:bookmarkEnd w:id="0"/>
-      <w:r>
-        <w:rPr>
-          <w:rStyle w:val="Hyperlink"/>
-          <w:rFonts w:eastAsia="Arial Unicode MS" w:cstheme="minorHAnsi"/>
-          <w:color w:val="auto"/>
-          <w:sz w:val="24"/>
-          <w:szCs w:val="24"/>
-          <w:u w:val="none"/>
-        </w:rPr>
-        <w:t xml:space="preserve"> stock</w:t>
+        <w:t>I Maintain existing system like purchaser system and ERP making a orders for all branch that automatically detect when they out of stock</w:t>
       </w:r>
     </w:p>
     <w:p>
@@ -2947,6 +3042,19 @@
     </w:p>
     <w:p>
       <w:pPr>
+        <w:pStyle w:val="ListParagraph"/>
+        <w:rPr>
+          <w:rStyle w:val="Hyperlink"/>
+          <w:rFonts w:eastAsia="Arial Unicode MS" w:cstheme="minorHAnsi"/>
+          <w:color w:val="auto"/>
+          <w:sz w:val="24"/>
+          <w:szCs w:val="24"/>
+          <w:u w:val="none"/>
+        </w:rPr>
+      </w:pPr>
+    </w:p>
+    <w:p>
+      <w:pPr>
         <w:rPr>
           <w:rStyle w:val="Hyperlink"/>
           <w:rFonts w:eastAsia="Arial Unicode MS" w:cstheme="minorHAnsi"/>
@@ -2962,48 +3070,23 @@
         <w:rPr>
           <w:rStyle w:val="Hyperlink"/>
           <w:rFonts w:eastAsia="Arial Unicode MS" w:cstheme="minorHAnsi"/>
+          <w:b/>
           <w:color w:val="auto"/>
           <w:sz w:val="28"/>
           <w:szCs w:val="28"/>
           <w:u w:val="none"/>
         </w:rPr>
       </w:pPr>
-    </w:p>
-    <w:p>
-      <w:pPr>
-        <w:rPr>
-          <w:rStyle w:val="Hyperlink"/>
-          <w:rFonts w:eastAsia="Arial Unicode MS" w:cstheme="minorHAnsi"/>
+      <w:r>
+        <w:rPr>
+          <w:rStyle w:val="Hyperlink"/>
+          <w:rFonts w:eastAsia="Arial Unicode MS" w:cstheme="minorHAnsi"/>
+          <w:b/>
           <w:color w:val="auto"/>
           <w:sz w:val="28"/>
           <w:szCs w:val="28"/>
           <w:u w:val="none"/>
         </w:rPr>
-      </w:pPr>
-    </w:p>
-    <w:p>
-      <w:pPr>
-        <w:rPr>
-          <w:rStyle w:val="Hyperlink"/>
-          <w:rFonts w:eastAsia="Arial Unicode MS" w:cstheme="minorHAnsi"/>
-          <w:b/>
-          <w:color w:val="auto"/>
-          <w:sz w:val="28"/>
-          <w:szCs w:val="28"/>
-          <w:u w:val="none"/>
-        </w:rPr>
-      </w:pPr>
-      <w:r>
-        <w:rPr>
-          <w:rStyle w:val="Hyperlink"/>
-          <w:rFonts w:eastAsia="Arial Unicode MS" w:cstheme="minorHAnsi"/>
-          <w:b/>
-          <w:color w:val="auto"/>
-          <w:sz w:val="28"/>
-          <w:szCs w:val="28"/>
-          <w:u w:val="none"/>
-        </w:rPr>
-        <w:lastRenderedPageBreak/>
         <w:t>FREELANCING SIDE PROJECTS</w:t>
       </w:r>
     </w:p>
@@ -3017,7 +3100,7 @@
           <w:sz w:val="24"/>
         </w:rPr>
       </w:pPr>
-      <w:hyperlink r:id="rId12" w:history="1">
+      <w:hyperlink r:id="rId13" w:history="1">
         <w:r>
           <w:rPr>
             <w:rStyle w:val="Hyperlink"/>
@@ -3442,7 +3525,7 @@
           <w:rFonts w:eastAsia="Arial Unicode MS" w:cstheme="minorHAnsi"/>
         </w:rPr>
       </w:pPr>
-      <w:hyperlink r:id="rId13" w:history="1">
+      <w:hyperlink r:id="rId14" w:history="1">
         <w:r>
           <w:rPr>
             <w:rStyle w:val="Hyperlink"/>
@@ -3654,7 +3737,7 @@
           <w:rFonts w:eastAsia="Arial Unicode MS" w:cstheme="minorHAnsi"/>
         </w:rPr>
       </w:pPr>
-      <w:hyperlink r:id="rId14" w:history="1">
+      <w:hyperlink r:id="rId15" w:history="1">
         <w:r>
           <w:rPr>
             <w:rStyle w:val="Hyperlink"/>
@@ -3876,7 +3959,7 @@
           <w:rFonts w:eastAsia="Arial Unicode MS" w:cstheme="minorHAnsi"/>
         </w:rPr>
       </w:pPr>
-      <w:hyperlink r:id="rId15" w:history="1">
+      <w:hyperlink r:id="rId16" w:history="1">
         <w:r>
           <w:rPr>
             <w:rStyle w:val="Hyperlink"/>
@@ -4062,7 +4145,7 @@
           <w:u w:val="none"/>
         </w:rPr>
       </w:pPr>
-      <w:hyperlink r:id="rId16" w:history="1">
+      <w:hyperlink r:id="rId17" w:history="1">
         <w:r>
           <w:rPr>
             <w:rStyle w:val="Hyperlink"/>
@@ -4173,7 +4256,7 @@
           <w:u w:val="none"/>
         </w:rPr>
       </w:pPr>
-      <w:hyperlink r:id="rId17" w:history="1">
+      <w:hyperlink r:id="rId18" w:history="1">
         <w:r>
           <w:rPr>
             <w:rStyle w:val="Hyperlink"/>
@@ -4325,6 +4408,7 @@
           <w:color w:val="auto"/>
           <w:u w:val="none"/>
         </w:rPr>
+        <w:lastRenderedPageBreak/>
         <w:t xml:space="preserve">creating a payment using </w:t>
       </w:r>
       <w:proofErr w:type="spellStart"/>
@@ -4367,7 +4451,6 @@
           <w:sz w:val="24"/>
           <w:szCs w:val="24"/>
         </w:rPr>
-        <w:lastRenderedPageBreak/>
         <w:t>CHARACTER REFERENCE</w:t>
       </w:r>
       <w:r>

--- a/Resume/2021updated_resume_simeon_anunciado.docx
+++ b/Resume/2021updated_resume_simeon_anunciado.docx
@@ -175,41 +175,29 @@
         </w:rPr>
         <w:t xml:space="preserve"> </w:t>
       </w:r>
-      <w:proofErr w:type="spellStart"/>
-      <w:r>
-        <w:rPr>
-          <w:rFonts w:ascii="Times New Roman" w:hAnsi="Times New Roman" w:cs="Times New Roman"/>
-          <w:sz w:val="24"/>
-          <w:szCs w:val="24"/>
-        </w:rPr>
-        <w:t>Deca</w:t>
-      </w:r>
-      <w:proofErr w:type="spellEnd"/>
-      <w:r>
-        <w:rPr>
-          <w:rFonts w:ascii="Times New Roman" w:hAnsi="Times New Roman" w:cs="Times New Roman"/>
-          <w:sz w:val="24"/>
-          <w:szCs w:val="24"/>
-        </w:rPr>
-        <w:t xml:space="preserve"> Homes </w:t>
-      </w:r>
-      <w:proofErr w:type="spellStart"/>
-      <w:r>
-        <w:rPr>
-          <w:rFonts w:ascii="Times New Roman" w:hAnsi="Times New Roman" w:cs="Times New Roman"/>
-          <w:sz w:val="24"/>
-          <w:szCs w:val="24"/>
-        </w:rPr>
-        <w:t>Brgy</w:t>
-      </w:r>
-      <w:proofErr w:type="spellEnd"/>
-      <w:r>
-        <w:rPr>
-          <w:rFonts w:ascii="Times New Roman" w:hAnsi="Times New Roman" w:cs="Times New Roman"/>
-          <w:sz w:val="24"/>
-          <w:szCs w:val="24"/>
-        </w:rPr>
-        <w:t xml:space="preserve"> Loma de</w:t>
+      <w:r>
+        <w:rPr>
+          <w:rFonts w:ascii="Times New Roman" w:hAnsi="Times New Roman" w:cs="Times New Roman"/>
+          <w:sz w:val="24"/>
+          <w:szCs w:val="24"/>
+        </w:rPr>
+        <w:t xml:space="preserve">Deca Homes </w:t>
+      </w:r>
+      <w:r>
+        <w:rPr>
+          <w:rFonts w:ascii="Times New Roman" w:hAnsi="Times New Roman" w:cs="Times New Roman"/>
+          <w:sz w:val="24"/>
+          <w:szCs w:val="24"/>
+        </w:rPr>
+        <w:t>Brgy Loma de</w:t>
+      </w:r>
+      <w:r>
+        <w:rPr>
+          <w:rFonts w:ascii="Times New Roman" w:hAnsi="Times New Roman" w:cs="Times New Roman"/>
+          <w:sz w:val="24"/>
+          <w:szCs w:val="24"/>
+        </w:rPr>
+        <w:t xml:space="preserve"> Gato</w:t>
       </w:r>
       <w:r>
         <w:rPr>
@@ -219,41 +207,13 @@
         </w:rPr>
         <w:t xml:space="preserve"> </w:t>
       </w:r>
-      <w:proofErr w:type="spellStart"/>
-      <w:r>
-        <w:rPr>
-          <w:rFonts w:ascii="Times New Roman" w:hAnsi="Times New Roman" w:cs="Times New Roman"/>
-          <w:sz w:val="24"/>
-          <w:szCs w:val="24"/>
-        </w:rPr>
-        <w:t>Gato</w:t>
-      </w:r>
-      <w:proofErr w:type="spellEnd"/>
-      <w:r>
-        <w:rPr>
-          <w:rFonts w:ascii="Times New Roman" w:hAnsi="Times New Roman" w:cs="Times New Roman"/>
-          <w:sz w:val="24"/>
-          <w:szCs w:val="24"/>
-        </w:rPr>
-        <w:t xml:space="preserve"> </w:t>
-      </w:r>
-      <w:proofErr w:type="spellStart"/>
-      <w:r>
-        <w:rPr>
-          <w:rFonts w:ascii="Times New Roman" w:hAnsi="Times New Roman" w:cs="Times New Roman"/>
-          <w:sz w:val="24"/>
-          <w:szCs w:val="24"/>
-        </w:rPr>
-        <w:t>Marilao</w:t>
-      </w:r>
-      <w:proofErr w:type="spellEnd"/>
-      <w:r>
-        <w:rPr>
-          <w:rFonts w:ascii="Times New Roman" w:hAnsi="Times New Roman" w:cs="Times New Roman"/>
-          <w:sz w:val="24"/>
-          <w:szCs w:val="24"/>
-        </w:rPr>
-        <w:t xml:space="preserve"> Bul.</w:t>
+      <w:r>
+        <w:rPr>
+          <w:rFonts w:ascii="Times New Roman" w:hAnsi="Times New Roman" w:cs="Times New Roman"/>
+          <w:sz w:val="24"/>
+          <w:szCs w:val="24"/>
+        </w:rPr>
+        <w:t>Marilao Bul.</w:t>
       </w:r>
     </w:p>
     <w:p>
@@ -458,23 +418,13 @@
         </w:rPr>
         <w:tab/>
       </w:r>
-      <w:proofErr w:type="spellStart"/>
-      <w:r>
-        <w:rPr>
-          <w:rFonts w:ascii="Times New Roman" w:hAnsi="Times New Roman" w:cs="Times New Roman"/>
-          <w:sz w:val="24"/>
-          <w:szCs w:val="24"/>
-        </w:rPr>
-        <w:t>Anunciado</w:t>
-      </w:r>
-      <w:proofErr w:type="spellEnd"/>
-      <w:r>
-        <w:rPr>
-          <w:rFonts w:ascii="Times New Roman" w:hAnsi="Times New Roman" w:cs="Times New Roman"/>
-          <w:sz w:val="24"/>
-          <w:szCs w:val="24"/>
-        </w:rPr>
-        <w:t>, Simeon Jr. B,</w:t>
+      <w:r>
+        <w:rPr>
+          <w:rFonts w:ascii="Times New Roman" w:hAnsi="Times New Roman" w:cs="Times New Roman"/>
+          <w:sz w:val="24"/>
+          <w:szCs w:val="24"/>
+        </w:rPr>
+        <w:t>Anunciado, Simeon Jr. B,</w:t>
       </w:r>
     </w:p>
     <w:p>
@@ -1021,25 +971,76 @@
           <w:sz w:val="24"/>
           <w:szCs w:val="24"/>
         </w:rPr>
-        <w:t>(</w:t>
-      </w:r>
-      <w:proofErr w:type="spellStart"/>
+        <w:t xml:space="preserve">(Camarin Branch) </w:t>
+      </w:r>
       <w:r>
         <w:rPr>
           <w:rFonts w:cstheme="minorHAnsi"/>
           <w:sz w:val="24"/>
           <w:szCs w:val="24"/>
         </w:rPr>
-        <w:t>Camarin</w:t>
-      </w:r>
-      <w:proofErr w:type="spellEnd"/>
-      <w:r>
+        <w:t>2014</w:t>
+      </w:r>
+      <w:r>
+        <w:rPr>
+          <w:rFonts w:ascii="Times New Roman" w:hAnsi="Times New Roman" w:cs="Times New Roman"/>
+          <w:sz w:val="24"/>
+          <w:szCs w:val="24"/>
+        </w:rPr>
+        <w:t xml:space="preserve"> </w:t>
+      </w:r>
+    </w:p>
+    <w:p>
+      <w:pPr>
         <w:rPr>
           <w:rFonts w:cstheme="minorHAnsi"/>
-          <w:sz w:val="24"/>
-          <w:szCs w:val="24"/>
-        </w:rPr>
-        <w:t xml:space="preserve"> Branch) </w:t>
+          <w:b/>
+          <w:sz w:val="24"/>
+          <w:szCs w:val="24"/>
+        </w:rPr>
+      </w:pPr>
+      <w:r>
+        <w:rPr>
+          <w:rFonts w:ascii="Times New Roman" w:hAnsi="Times New Roman" w:cs="Times New Roman"/>
+          <w:b/>
+        </w:rPr>
+        <w:t xml:space="preserve">SECONDARY:   </w:t>
+      </w:r>
+      <w:r>
+        <w:rPr>
+          <w:rFonts w:ascii="Times New Roman" w:hAnsi="Times New Roman" w:cs="Times New Roman"/>
+          <w:b/>
+          <w:sz w:val="24"/>
+          <w:szCs w:val="24"/>
+        </w:rPr>
+        <w:tab/>
+      </w:r>
+      <w:r>
+        <w:rPr>
+          <w:rFonts w:ascii="Times New Roman" w:hAnsi="Times New Roman" w:cs="Times New Roman"/>
+          <w:b/>
+          <w:sz w:val="24"/>
+          <w:szCs w:val="24"/>
+        </w:rPr>
+        <w:tab/>
+      </w:r>
+      <w:r>
+        <w:rPr>
+          <w:rFonts w:ascii="Times New Roman" w:hAnsi="Times New Roman" w:cs="Times New Roman"/>
+          <w:b/>
+          <w:sz w:val="24"/>
+          <w:szCs w:val="24"/>
+        </w:rPr>
+        <w:t xml:space="preserve"> </w:t>
+      </w:r>
+      <w:r>
+        <w:rPr>
+          <w:rFonts w:ascii="Times New Roman" w:hAnsi="Times New Roman" w:cs="Times New Roman"/>
+          <w:b/>
+          <w:sz w:val="24"/>
+          <w:szCs w:val="24"/>
+        </w:rPr>
+        <w:tab/>
       </w:r>
       <w:r>
         <w:rPr>
@@ -1047,32 +1048,124 @@
           <w:sz w:val="24"/>
           <w:szCs w:val="24"/>
         </w:rPr>
-        <w:t>2014</w:t>
-      </w:r>
-      <w:r>
-        <w:rPr>
-          <w:rFonts w:ascii="Times New Roman" w:hAnsi="Times New Roman" w:cs="Times New Roman"/>
+        <w:t>Sampaguita H</w:t>
+      </w:r>
+      <w:r>
+        <w:rPr>
+          <w:rFonts w:cstheme="minorHAnsi"/>
+          <w:sz w:val="24"/>
+          <w:szCs w:val="24"/>
+        </w:rPr>
+        <w:t xml:space="preserve">igh School </w:t>
+      </w:r>
+      <w:r>
+        <w:rPr>
+          <w:rFonts w:cstheme="minorHAnsi"/>
+          <w:sz w:val="24"/>
+          <w:szCs w:val="24"/>
+        </w:rPr>
+        <w:t>Caloocan City</w:t>
+      </w:r>
+      <w:r>
+        <w:rPr>
+          <w:rFonts w:cstheme="minorHAnsi"/>
+          <w:sz w:val="24"/>
+          <w:szCs w:val="24"/>
+        </w:rPr>
+        <w:t xml:space="preserve">   2010</w:t>
+      </w:r>
+      <w:r>
+        <w:rPr>
+          <w:rFonts w:cstheme="minorHAnsi"/>
+          <w:sz w:val="24"/>
+          <w:szCs w:val="24"/>
+        </w:rPr>
+        <w:t>- 2014</w:t>
+      </w:r>
+    </w:p>
+    <w:p>
+      <w:pPr>
+        <w:jc w:val="both"/>
+        <w:rPr>
+          <w:rFonts w:ascii="Times New Roman" w:hAnsi="Times New Roman" w:cs="Times New Roman"/>
+          <w:sz w:val="24"/>
+          <w:szCs w:val="24"/>
+        </w:rPr>
+      </w:pPr>
+      <w:r>
+        <w:rPr>
+          <w:rFonts w:ascii="Times New Roman" w:hAnsi="Times New Roman" w:cs="Times New Roman"/>
+          <w:b/>
+        </w:rPr>
+        <w:t>PRIMARY:</w:t>
+      </w:r>
+      <w:r>
+        <w:rPr>
+          <w:rFonts w:ascii="Times New Roman" w:hAnsi="Times New Roman" w:cs="Times New Roman"/>
+          <w:b/>
+        </w:rPr>
+        <w:tab/>
+      </w:r>
+      <w:r>
+        <w:rPr>
+          <w:rFonts w:ascii="Times New Roman" w:hAnsi="Times New Roman" w:cs="Times New Roman"/>
+          <w:b/>
+          <w:sz w:val="24"/>
+          <w:szCs w:val="24"/>
+        </w:rPr>
+        <w:tab/>
+      </w:r>
+      <w:r>
+        <w:rPr>
+          <w:rFonts w:ascii="Times New Roman" w:hAnsi="Times New Roman" w:cs="Times New Roman"/>
+          <w:b/>
+          <w:sz w:val="24"/>
+          <w:szCs w:val="24"/>
+        </w:rPr>
+        <w:tab/>
+      </w:r>
+      <w:r>
+        <w:rPr>
+          <w:rFonts w:ascii="Times New Roman" w:hAnsi="Times New Roman" w:cs="Times New Roman"/>
+          <w:b/>
           <w:sz w:val="24"/>
           <w:szCs w:val="24"/>
         </w:rPr>
         <w:t xml:space="preserve"> </w:t>
       </w:r>
-    </w:p>
-    <w:p>
-      <w:pPr>
+      <w:r>
+        <w:rPr>
+          <w:rFonts w:ascii="Times New Roman" w:hAnsi="Times New Roman" w:cs="Times New Roman"/>
+          <w:b/>
+          <w:sz w:val="24"/>
+          <w:szCs w:val="24"/>
+        </w:rPr>
+        <w:tab/>
+      </w:r>
+      <w:r>
         <w:rPr>
           <w:rFonts w:cstheme="minorHAnsi"/>
-          <w:b/>
-          <w:sz w:val="24"/>
-          <w:szCs w:val="24"/>
-        </w:rPr>
-      </w:pPr>
-      <w:r>
-        <w:rPr>
-          <w:rFonts w:ascii="Times New Roman" w:hAnsi="Times New Roman" w:cs="Times New Roman"/>
-          <w:b/>
-        </w:rPr>
-        <w:t xml:space="preserve">SECONDARY:   </w:t>
+          <w:sz w:val="24"/>
+          <w:szCs w:val="24"/>
+        </w:rPr>
+        <w:t>FSS Elementary School Marilao Mulacan 2004-2010</w:t>
+      </w:r>
+    </w:p>
+    <w:p>
+      <w:pPr>
+        <w:jc w:val="both"/>
+        <w:rPr>
+          <w:rFonts w:ascii="Times New Roman" w:hAnsi="Times New Roman" w:cs="Times New Roman"/>
+          <w:sz w:val="24"/>
+          <w:szCs w:val="24"/>
+        </w:rPr>
+      </w:pPr>
+      <w:r>
+        <w:rPr>
+          <w:rFonts w:ascii="Times New Roman" w:hAnsi="Times New Roman" w:cs="Times New Roman"/>
+          <w:b/>
+        </w:rPr>
+        <w:t xml:space="preserve">WORK EXPERIENCE </w:t>
       </w:r>
       <w:r>
         <w:rPr>
@@ -1094,100 +1187,65 @@
       </w:r>
       <w:r>
         <w:rPr>
-          <w:rFonts w:ascii="Times New Roman" w:hAnsi="Times New Roman" w:cs="Times New Roman"/>
-          <w:b/>
+          <w:rFonts w:cstheme="minorHAnsi"/>
+          <w:sz w:val="24"/>
+          <w:szCs w:val="24"/>
+        </w:rPr>
+        <w:t xml:space="preserve">VCM Technician </w:t>
+      </w:r>
+      <w:r>
+        <w:rPr>
+          <w:rFonts w:cstheme="minorHAnsi"/>
+          <w:sz w:val="24"/>
+          <w:szCs w:val="24"/>
+        </w:rPr>
+        <w:t xml:space="preserve">Technical Support </w:t>
+      </w:r>
+      <w:r>
+        <w:rPr>
+          <w:rFonts w:cstheme="minorHAnsi"/>
+          <w:sz w:val="24"/>
+          <w:szCs w:val="24"/>
+        </w:rPr>
+        <w:t>at ComElect Halalan 2016</w:t>
+      </w:r>
+      <w:r>
+        <w:rPr>
+          <w:rFonts w:ascii="Times New Roman" w:hAnsi="Times New Roman" w:cs="Times New Roman"/>
           <w:sz w:val="24"/>
           <w:szCs w:val="24"/>
         </w:rPr>
         <w:t xml:space="preserve"> </w:t>
       </w:r>
-      <w:r>
-        <w:rPr>
-          <w:rFonts w:ascii="Times New Roman" w:hAnsi="Times New Roman" w:cs="Times New Roman"/>
-          <w:b/>
+    </w:p>
+    <w:p>
+      <w:pPr>
+        <w:jc w:val="both"/>
+        <w:rPr>
+          <w:rFonts w:ascii="Times New Roman" w:hAnsi="Times New Roman" w:cs="Times New Roman"/>
+          <w:sz w:val="24"/>
+          <w:szCs w:val="24"/>
+        </w:rPr>
+      </w:pPr>
+      <w:r>
+        <w:rPr>
+          <w:rFonts w:ascii="Times New Roman" w:hAnsi="Times New Roman" w:cs="Times New Roman"/>
           <w:sz w:val="24"/>
           <w:szCs w:val="24"/>
         </w:rPr>
         <w:tab/>
       </w:r>
-      <w:proofErr w:type="spellStart"/>
-      <w:r>
-        <w:rPr>
-          <w:rFonts w:cstheme="minorHAnsi"/>
-          <w:sz w:val="24"/>
-          <w:szCs w:val="24"/>
-        </w:rPr>
-        <w:t>Sampaguita</w:t>
-      </w:r>
-      <w:proofErr w:type="spellEnd"/>
-      <w:r>
-        <w:rPr>
-          <w:rFonts w:cstheme="minorHAnsi"/>
-          <w:sz w:val="24"/>
-          <w:szCs w:val="24"/>
-        </w:rPr>
-        <w:t xml:space="preserve"> H</w:t>
-      </w:r>
-      <w:r>
-        <w:rPr>
-          <w:rFonts w:cstheme="minorHAnsi"/>
-          <w:sz w:val="24"/>
-          <w:szCs w:val="24"/>
-        </w:rPr>
-        <w:t xml:space="preserve">igh School </w:t>
-      </w:r>
-      <w:r>
-        <w:rPr>
-          <w:rFonts w:cstheme="minorHAnsi"/>
-          <w:sz w:val="24"/>
-          <w:szCs w:val="24"/>
-        </w:rPr>
-        <w:t>Caloocan City</w:t>
-      </w:r>
-      <w:r>
-        <w:rPr>
-          <w:rFonts w:cstheme="minorHAnsi"/>
-          <w:sz w:val="24"/>
-          <w:szCs w:val="24"/>
-        </w:rPr>
-        <w:t xml:space="preserve">   2010</w:t>
-      </w:r>
-      <w:r>
-        <w:rPr>
-          <w:rFonts w:cstheme="minorHAnsi"/>
-          <w:sz w:val="24"/>
-          <w:szCs w:val="24"/>
-        </w:rPr>
-        <w:t>- 2014</w:t>
-      </w:r>
-    </w:p>
-    <w:p>
-      <w:pPr>
-        <w:jc w:val="both"/>
-        <w:rPr>
-          <w:rFonts w:ascii="Times New Roman" w:hAnsi="Times New Roman" w:cs="Times New Roman"/>
-          <w:sz w:val="24"/>
-          <w:szCs w:val="24"/>
-        </w:rPr>
-      </w:pPr>
-      <w:r>
-        <w:rPr>
-          <w:rFonts w:ascii="Times New Roman" w:hAnsi="Times New Roman" w:cs="Times New Roman"/>
-          <w:b/>
-        </w:rPr>
-        <w:t>PRIMARY:</w:t>
-      </w:r>
-      <w:r>
-        <w:rPr>
-          <w:rFonts w:ascii="Times New Roman" w:hAnsi="Times New Roman" w:cs="Times New Roman"/>
-          <w:b/>
+      <w:r>
+        <w:rPr>
+          <w:rFonts w:ascii="Times New Roman" w:hAnsi="Times New Roman" w:cs="Times New Roman"/>
+          <w:sz w:val="24"/>
+          <w:szCs w:val="24"/>
         </w:rPr>
         <w:tab/>
       </w:r>
       <w:r>
         <w:rPr>
           <w:rFonts w:ascii="Times New Roman" w:hAnsi="Times New Roman" w:cs="Times New Roman"/>
-          <w:b/>
           <w:sz w:val="24"/>
           <w:szCs w:val="24"/>
         </w:rPr>
@@ -1196,7 +1254,6 @@
       <w:r>
         <w:rPr>
           <w:rFonts w:ascii="Times New Roman" w:hAnsi="Times New Roman" w:cs="Times New Roman"/>
-          <w:b/>
           <w:sz w:val="24"/>
           <w:szCs w:val="24"/>
         </w:rPr>
@@ -1205,246 +1262,11 @@
       <w:r>
         <w:rPr>
           <w:rFonts w:ascii="Times New Roman" w:hAnsi="Times New Roman" w:cs="Times New Roman"/>
-          <w:b/>
-          <w:sz w:val="24"/>
-          <w:szCs w:val="24"/>
-        </w:rPr>
-        <w:t xml:space="preserve"> </w:t>
-      </w:r>
-      <w:r>
-        <w:rPr>
-          <w:rFonts w:ascii="Times New Roman" w:hAnsi="Times New Roman" w:cs="Times New Roman"/>
-          <w:b/>
           <w:sz w:val="24"/>
           <w:szCs w:val="24"/>
         </w:rPr>
         <w:tab/>
-      </w:r>
-      <w:r>
-        <w:rPr>
-          <w:rFonts w:cstheme="minorHAnsi"/>
-          <w:sz w:val="24"/>
-          <w:szCs w:val="24"/>
-        </w:rPr>
-        <w:t xml:space="preserve">FSS Elementary School </w:t>
-      </w:r>
-      <w:proofErr w:type="spellStart"/>
-      <w:r>
-        <w:rPr>
-          <w:rFonts w:cstheme="minorHAnsi"/>
-          <w:sz w:val="24"/>
-          <w:szCs w:val="24"/>
-        </w:rPr>
-        <w:t>Marilao</w:t>
-      </w:r>
-      <w:proofErr w:type="spellEnd"/>
-      <w:r>
-        <w:rPr>
-          <w:rFonts w:cstheme="minorHAnsi"/>
-          <w:sz w:val="24"/>
-          <w:szCs w:val="24"/>
-        </w:rPr>
-        <w:t xml:space="preserve"> </w:t>
-      </w:r>
-      <w:proofErr w:type="spellStart"/>
-      <w:r>
-        <w:rPr>
-          <w:rFonts w:cstheme="minorHAnsi"/>
-          <w:sz w:val="24"/>
-          <w:szCs w:val="24"/>
-        </w:rPr>
-        <w:t>Mulacan</w:t>
-      </w:r>
-      <w:proofErr w:type="spellEnd"/>
-      <w:r>
-        <w:rPr>
-          <w:rFonts w:cstheme="minorHAnsi"/>
-          <w:sz w:val="24"/>
-          <w:szCs w:val="24"/>
-        </w:rPr>
-        <w:t xml:space="preserve"> 2004-2010</w:t>
-      </w:r>
-    </w:p>
-    <w:p>
-      <w:pPr>
-        <w:jc w:val="both"/>
-        <w:rPr>
-          <w:rFonts w:ascii="Times New Roman" w:hAnsi="Times New Roman" w:cs="Times New Roman"/>
-          <w:sz w:val="24"/>
-          <w:szCs w:val="24"/>
-        </w:rPr>
-      </w:pPr>
-      <w:r>
-        <w:rPr>
-          <w:rFonts w:ascii="Times New Roman" w:hAnsi="Times New Roman" w:cs="Times New Roman"/>
-          <w:b/>
-        </w:rPr>
-        <w:t xml:space="preserve">WORK EXPERIENCE </w:t>
-      </w:r>
-      <w:r>
-        <w:rPr>
-          <w:rFonts w:ascii="Times New Roman" w:hAnsi="Times New Roman" w:cs="Times New Roman"/>
-          <w:b/>
-          <w:sz w:val="24"/>
-          <w:szCs w:val="24"/>
-        </w:rPr>
-        <w:tab/>
-      </w:r>
-      <w:r>
-        <w:rPr>
-          <w:rFonts w:ascii="Times New Roman" w:hAnsi="Times New Roman" w:cs="Times New Roman"/>
-          <w:b/>
-          <w:sz w:val="24"/>
-          <w:szCs w:val="24"/>
-        </w:rPr>
-        <w:tab/>
-      </w:r>
-      <w:r>
-        <w:rPr>
-          <w:rFonts w:cstheme="minorHAnsi"/>
-          <w:sz w:val="24"/>
-          <w:szCs w:val="24"/>
-        </w:rPr>
-        <w:t xml:space="preserve">VCM Technician </w:t>
-      </w:r>
-      <w:r>
-        <w:rPr>
-          <w:rFonts w:cstheme="minorHAnsi"/>
-          <w:sz w:val="24"/>
-          <w:szCs w:val="24"/>
-        </w:rPr>
-        <w:t xml:space="preserve">Technical Support </w:t>
-      </w:r>
-      <w:r>
-        <w:rPr>
-          <w:rFonts w:cstheme="minorHAnsi"/>
-          <w:sz w:val="24"/>
-          <w:szCs w:val="24"/>
-        </w:rPr>
-        <w:t xml:space="preserve">at </w:t>
-      </w:r>
-      <w:proofErr w:type="spellStart"/>
-      <w:r>
-        <w:rPr>
-          <w:rFonts w:cstheme="minorHAnsi"/>
-          <w:sz w:val="24"/>
-          <w:szCs w:val="24"/>
-        </w:rPr>
-        <w:t>ComElect</w:t>
-      </w:r>
-      <w:proofErr w:type="spellEnd"/>
-      <w:r>
-        <w:rPr>
-          <w:rFonts w:cstheme="minorHAnsi"/>
-          <w:sz w:val="24"/>
-          <w:szCs w:val="24"/>
-        </w:rPr>
-        <w:t xml:space="preserve"> </w:t>
-      </w:r>
-      <w:proofErr w:type="spellStart"/>
-      <w:r>
-        <w:rPr>
-          <w:rFonts w:cstheme="minorHAnsi"/>
-          <w:sz w:val="24"/>
-          <w:szCs w:val="24"/>
-        </w:rPr>
-        <w:t>Halalan</w:t>
-      </w:r>
-      <w:proofErr w:type="spellEnd"/>
-      <w:r>
-        <w:rPr>
-          <w:rFonts w:cstheme="minorHAnsi"/>
-          <w:sz w:val="24"/>
-          <w:szCs w:val="24"/>
-        </w:rPr>
-        <w:t xml:space="preserve"> 2016</w:t>
-      </w:r>
-      <w:r>
-        <w:rPr>
-          <w:rFonts w:ascii="Times New Roman" w:hAnsi="Times New Roman" w:cs="Times New Roman"/>
-          <w:sz w:val="24"/>
-          <w:szCs w:val="24"/>
-        </w:rPr>
-        <w:t xml:space="preserve"> </w:t>
-      </w:r>
-    </w:p>
-    <w:p>
-      <w:pPr>
-        <w:jc w:val="both"/>
-        <w:rPr>
-          <w:rFonts w:ascii="Times New Roman" w:hAnsi="Times New Roman" w:cs="Times New Roman"/>
-          <w:sz w:val="24"/>
-          <w:szCs w:val="24"/>
-        </w:rPr>
-      </w:pPr>
-      <w:r>
-        <w:rPr>
-          <w:rFonts w:ascii="Times New Roman" w:hAnsi="Times New Roman" w:cs="Times New Roman"/>
-          <w:sz w:val="24"/>
-          <w:szCs w:val="24"/>
-        </w:rPr>
-        <w:tab/>
-      </w:r>
-      <w:r>
-        <w:rPr>
-          <w:rFonts w:ascii="Times New Roman" w:hAnsi="Times New Roman" w:cs="Times New Roman"/>
-          <w:sz w:val="24"/>
-          <w:szCs w:val="24"/>
-        </w:rPr>
-        <w:tab/>
-      </w:r>
-      <w:r>
-        <w:rPr>
-          <w:rFonts w:ascii="Times New Roman" w:hAnsi="Times New Roman" w:cs="Times New Roman"/>
-          <w:sz w:val="24"/>
-          <w:szCs w:val="24"/>
-        </w:rPr>
-        <w:tab/>
-      </w:r>
-      <w:r>
-        <w:rPr>
-          <w:rFonts w:ascii="Times New Roman" w:hAnsi="Times New Roman" w:cs="Times New Roman"/>
-          <w:sz w:val="24"/>
-          <w:szCs w:val="24"/>
-        </w:rPr>
-        <w:tab/>
-      </w:r>
-      <w:r>
-        <w:rPr>
-          <w:rFonts w:ascii="Times New Roman" w:hAnsi="Times New Roman" w:cs="Times New Roman"/>
-          <w:sz w:val="24"/>
-          <w:szCs w:val="24"/>
-        </w:rPr>
-        <w:tab/>
-        <w:t xml:space="preserve">Web Developer </w:t>
-      </w:r>
-      <w:proofErr w:type="gramStart"/>
-      <w:r>
-        <w:rPr>
-          <w:rFonts w:ascii="Times New Roman" w:hAnsi="Times New Roman" w:cs="Times New Roman"/>
-          <w:sz w:val="24"/>
-          <w:szCs w:val="24"/>
-        </w:rPr>
-        <w:t xml:space="preserve">( </w:t>
-      </w:r>
-      <w:proofErr w:type="spellStart"/>
-      <w:r>
-        <w:rPr>
-          <w:rFonts w:ascii="Times New Roman" w:hAnsi="Times New Roman" w:cs="Times New Roman"/>
-          <w:sz w:val="24"/>
-          <w:szCs w:val="24"/>
-        </w:rPr>
-        <w:t>Wordpress</w:t>
-      </w:r>
-      <w:proofErr w:type="spellEnd"/>
-      <w:proofErr w:type="gramEnd"/>
-      <w:r>
-        <w:rPr>
-          <w:rFonts w:ascii="Times New Roman" w:hAnsi="Times New Roman" w:cs="Times New Roman"/>
-          <w:sz w:val="24"/>
-          <w:szCs w:val="24"/>
-        </w:rPr>
-        <w:t xml:space="preserve"> ) at GC Web Experts </w:t>
+        <w:t xml:space="preserve">Web Developer ( Wordpress ) at GC Web Experts </w:t>
       </w:r>
       <w:r>
         <w:rPr>
@@ -1670,29 +1492,7 @@
           <w:sz w:val="24"/>
           <w:u w:val="none"/>
         </w:rPr>
-        <w:t xml:space="preserve">Way back Intern I built some word press projects I used </w:t>
-      </w:r>
-      <w:proofErr w:type="spellStart"/>
-      <w:r>
-        <w:rPr>
-          <w:rStyle w:val="Hyperlink"/>
-          <w:rFonts w:eastAsia="Arial Unicode MS" w:cstheme="minorHAnsi"/>
-          <w:color w:val="000000" w:themeColor="text1"/>
-          <w:sz w:val="24"/>
-          <w:u w:val="none"/>
-        </w:rPr>
-        <w:t>Avada</w:t>
-      </w:r>
-      <w:proofErr w:type="spellEnd"/>
-      <w:r>
-        <w:rPr>
-          <w:rStyle w:val="Hyperlink"/>
-          <w:rFonts w:eastAsia="Arial Unicode MS" w:cstheme="minorHAnsi"/>
-          <w:color w:val="000000" w:themeColor="text1"/>
-          <w:sz w:val="24"/>
-          <w:u w:val="none"/>
-        </w:rPr>
-        <w:t xml:space="preserve"> Theme and other plugins then I deployed to the servers clients so they can make add or changes on their website.</w:t>
+        <w:t>Way back Intern I built some word press projects I used Avada Theme and other plugins then I deployed to the servers clients so they can make add or changes on their website.</w:t>
       </w:r>
     </w:p>
     <w:p>
@@ -1897,29 +1697,7 @@
           <w:sz w:val="24"/>
           <w:u w:val="none"/>
         </w:rPr>
-        <w:t xml:space="preserve"> client was </w:t>
-      </w:r>
-      <w:proofErr w:type="gramStart"/>
-      <w:r>
-        <w:rPr>
-          <w:rStyle w:val="Hyperlink"/>
-          <w:rFonts w:eastAsia="Arial Unicode MS" w:cstheme="minorHAnsi"/>
-          <w:color w:val="auto"/>
-          <w:sz w:val="24"/>
-          <w:u w:val="none"/>
-        </w:rPr>
-        <w:t>an athlete</w:t>
-      </w:r>
-      <w:proofErr w:type="gramEnd"/>
-      <w:r>
-        <w:rPr>
-          <w:rStyle w:val="Hyperlink"/>
-          <w:rFonts w:eastAsia="Arial Unicode MS" w:cstheme="minorHAnsi"/>
-          <w:color w:val="auto"/>
-          <w:sz w:val="24"/>
-          <w:u w:val="none"/>
-        </w:rPr>
-        <w:t xml:space="preserve"> they want promote healthy lifestyle thru online.</w:t>
+        <w:t xml:space="preserve"> client was an athlete they want promote healthy lifestyle thru online.</w:t>
       </w:r>
     </w:p>
     <w:p>
@@ -2026,29 +1804,7 @@
           <w:sz w:val="24"/>
           <w:u w:val="none"/>
         </w:rPr>
-        <w:t xml:space="preserve">Admin can release an certificate to </w:t>
-      </w:r>
-      <w:proofErr w:type="spellStart"/>
-      <w:r>
-        <w:rPr>
-          <w:rStyle w:val="Hyperlink"/>
-          <w:rFonts w:eastAsia="Arial Unicode MS" w:cstheme="minorHAnsi"/>
-          <w:color w:val="auto"/>
-          <w:sz w:val="24"/>
-          <w:u w:val="none"/>
-        </w:rPr>
-        <w:t>a</w:t>
-      </w:r>
-      <w:proofErr w:type="spellEnd"/>
-      <w:r>
-        <w:rPr>
-          <w:rStyle w:val="Hyperlink"/>
-          <w:rFonts w:eastAsia="Arial Unicode MS" w:cstheme="minorHAnsi"/>
-          <w:color w:val="auto"/>
-          <w:sz w:val="24"/>
-          <w:u w:val="none"/>
-        </w:rPr>
-        <w:t xml:space="preserve"> event member when they’re finish on his task</w:t>
+        <w:t>Admin can release an certificate to a event member when they’re finish on his task</w:t>
       </w:r>
     </w:p>
     <w:p>
@@ -2078,95 +1834,7 @@
           <w:sz w:val="24"/>
           <w:u w:val="none"/>
         </w:rPr>
-        <w:t>I used technology on their website ( PHP ,</w:t>
-      </w:r>
-      <w:proofErr w:type="spellStart"/>
-      <w:r>
-        <w:rPr>
-          <w:rStyle w:val="Hyperlink"/>
-          <w:rFonts w:eastAsia="Arial Unicode MS" w:cstheme="minorHAnsi"/>
-          <w:color w:val="auto"/>
-          <w:sz w:val="24"/>
-          <w:u w:val="none"/>
-        </w:rPr>
-        <w:t>css</w:t>
-      </w:r>
-      <w:proofErr w:type="spellEnd"/>
-      <w:r>
-        <w:rPr>
-          <w:rStyle w:val="Hyperlink"/>
-          <w:rFonts w:eastAsia="Arial Unicode MS" w:cstheme="minorHAnsi"/>
-          <w:color w:val="auto"/>
-          <w:sz w:val="24"/>
-          <w:u w:val="none"/>
-        </w:rPr>
-        <w:t xml:space="preserve"> , Bootstrap , </w:t>
-      </w:r>
-      <w:proofErr w:type="spellStart"/>
-      <w:r>
-        <w:rPr>
-          <w:rStyle w:val="Hyperlink"/>
-          <w:rFonts w:eastAsia="Arial Unicode MS" w:cstheme="minorHAnsi"/>
-          <w:color w:val="auto"/>
-          <w:sz w:val="24"/>
-          <w:u w:val="none"/>
-        </w:rPr>
-        <w:t>Js</w:t>
-      </w:r>
-      <w:proofErr w:type="spellEnd"/>
-      <w:r>
-        <w:rPr>
-          <w:rStyle w:val="Hyperlink"/>
-          <w:rFonts w:eastAsia="Arial Unicode MS" w:cstheme="minorHAnsi"/>
-          <w:color w:val="auto"/>
-          <w:sz w:val="24"/>
-          <w:u w:val="none"/>
-        </w:rPr>
-        <w:t xml:space="preserve">, </w:t>
-      </w:r>
-      <w:proofErr w:type="spellStart"/>
-      <w:r>
-        <w:rPr>
-          <w:rStyle w:val="Hyperlink"/>
-          <w:rFonts w:eastAsia="Arial Unicode MS" w:cstheme="minorHAnsi"/>
-          <w:color w:val="auto"/>
-          <w:sz w:val="24"/>
-          <w:u w:val="none"/>
-        </w:rPr>
-        <w:t>Jquery</w:t>
-      </w:r>
-      <w:proofErr w:type="spellEnd"/>
-      <w:r>
-        <w:rPr>
-          <w:rStyle w:val="Hyperlink"/>
-          <w:rFonts w:eastAsia="Arial Unicode MS" w:cstheme="minorHAnsi"/>
-          <w:color w:val="auto"/>
-          <w:sz w:val="24"/>
-          <w:u w:val="none"/>
-        </w:rPr>
-        <w:t xml:space="preserve"> Ajax and </w:t>
-      </w:r>
-      <w:proofErr w:type="spellStart"/>
-      <w:r>
-        <w:rPr>
-          <w:rStyle w:val="Hyperlink"/>
-          <w:rFonts w:eastAsia="Arial Unicode MS" w:cstheme="minorHAnsi"/>
-          <w:color w:val="auto"/>
-          <w:sz w:val="24"/>
-          <w:u w:val="none"/>
-        </w:rPr>
-        <w:t>Mysql</w:t>
-      </w:r>
-      <w:proofErr w:type="spellEnd"/>
-      <w:r>
-        <w:rPr>
-          <w:rStyle w:val="Hyperlink"/>
-          <w:rFonts w:eastAsia="Arial Unicode MS" w:cstheme="minorHAnsi"/>
-          <w:color w:val="auto"/>
-          <w:sz w:val="24"/>
-          <w:u w:val="none"/>
-        </w:rPr>
-        <w:t>)</w:t>
+        <w:t>I used technology on their website ( PHP ,css , Bootstrap , Js, Jquery Ajax and Mysql)</w:t>
       </w:r>
     </w:p>
     <w:p>
@@ -2264,42 +1932,8 @@
           <w:sz w:val="24"/>
           <w:u w:val="none"/>
         </w:rPr>
-        <w:t xml:space="preserve">Working on module login via social media account like </w:t>
-      </w:r>
-      <w:proofErr w:type="spellStart"/>
-      <w:r>
-        <w:rPr>
-          <w:rStyle w:val="Hyperlink"/>
-          <w:rFonts w:eastAsia="Arial Unicode MS" w:cstheme="minorHAnsi"/>
-          <w:color w:val="auto"/>
-          <w:sz w:val="24"/>
-          <w:u w:val="none"/>
-        </w:rPr>
-        <w:t>gmail</w:t>
-      </w:r>
-      <w:proofErr w:type="spellEnd"/>
-      <w:r>
-        <w:rPr>
-          <w:rStyle w:val="Hyperlink"/>
-          <w:rFonts w:eastAsia="Arial Unicode MS" w:cstheme="minorHAnsi"/>
-          <w:color w:val="auto"/>
-          <w:sz w:val="24"/>
-          <w:u w:val="none"/>
-        </w:rPr>
-        <w:t xml:space="preserve"> and </w:t>
-      </w:r>
-      <w:proofErr w:type="spellStart"/>
-      <w:r>
-        <w:rPr>
-          <w:rStyle w:val="Hyperlink"/>
-          <w:rFonts w:eastAsia="Arial Unicode MS" w:cstheme="minorHAnsi"/>
-          <w:color w:val="auto"/>
-          <w:sz w:val="24"/>
-          <w:u w:val="none"/>
-        </w:rPr>
-        <w:t>facebook</w:t>
-      </w:r>
-      <w:proofErr w:type="spellEnd"/>
+        <w:t>Working on module login via social media account like gmail and facebook</w:t>
+      </w:r>
     </w:p>
     <w:p>
       <w:pPr>
@@ -2324,117 +1958,7 @@
           <w:sz w:val="24"/>
           <w:u w:val="none"/>
         </w:rPr>
-        <w:t>Tech used PHP ,</w:t>
-      </w:r>
-      <w:proofErr w:type="spellStart"/>
-      <w:r>
-        <w:rPr>
-          <w:rStyle w:val="Hyperlink"/>
-          <w:rFonts w:eastAsia="Arial Unicode MS" w:cstheme="minorHAnsi"/>
-          <w:color w:val="auto"/>
-          <w:sz w:val="24"/>
-          <w:u w:val="none"/>
-        </w:rPr>
-        <w:t>css</w:t>
-      </w:r>
-      <w:proofErr w:type="spellEnd"/>
-      <w:r>
-        <w:rPr>
-          <w:rStyle w:val="Hyperlink"/>
-          <w:rFonts w:eastAsia="Arial Unicode MS" w:cstheme="minorHAnsi"/>
-          <w:color w:val="auto"/>
-          <w:sz w:val="24"/>
-          <w:u w:val="none"/>
-        </w:rPr>
-        <w:t xml:space="preserve"> , Bootstrap , </w:t>
-      </w:r>
-      <w:proofErr w:type="spellStart"/>
-      <w:r>
-        <w:rPr>
-          <w:rStyle w:val="Hyperlink"/>
-          <w:rFonts w:eastAsia="Arial Unicode MS" w:cstheme="minorHAnsi"/>
-          <w:color w:val="auto"/>
-          <w:sz w:val="24"/>
-          <w:u w:val="none"/>
-        </w:rPr>
-        <w:t>Js</w:t>
-      </w:r>
-      <w:proofErr w:type="spellEnd"/>
-      <w:r>
-        <w:rPr>
-          <w:rStyle w:val="Hyperlink"/>
-          <w:rFonts w:eastAsia="Arial Unicode MS" w:cstheme="minorHAnsi"/>
-          <w:color w:val="auto"/>
-          <w:sz w:val="24"/>
-          <w:u w:val="none"/>
-        </w:rPr>
-        <w:t xml:space="preserve">, </w:t>
-      </w:r>
-      <w:proofErr w:type="spellStart"/>
-      <w:r>
-        <w:rPr>
-          <w:rStyle w:val="Hyperlink"/>
-          <w:rFonts w:eastAsia="Arial Unicode MS" w:cstheme="minorHAnsi"/>
-          <w:color w:val="auto"/>
-          <w:sz w:val="24"/>
-          <w:u w:val="none"/>
-        </w:rPr>
-        <w:t>Jquery</w:t>
-      </w:r>
-      <w:proofErr w:type="spellEnd"/>
-      <w:r>
-        <w:rPr>
-          <w:rStyle w:val="Hyperlink"/>
-          <w:rFonts w:eastAsia="Arial Unicode MS" w:cstheme="minorHAnsi"/>
-          <w:color w:val="auto"/>
-          <w:sz w:val="24"/>
-          <w:u w:val="none"/>
-        </w:rPr>
-        <w:t xml:space="preserve"> Ajax and </w:t>
-      </w:r>
-      <w:proofErr w:type="spellStart"/>
-      <w:r>
-        <w:rPr>
-          <w:rStyle w:val="Hyperlink"/>
-          <w:rFonts w:eastAsia="Arial Unicode MS" w:cstheme="minorHAnsi"/>
-          <w:color w:val="auto"/>
-          <w:sz w:val="24"/>
-          <w:u w:val="none"/>
-        </w:rPr>
-        <w:t>Mysql</w:t>
-      </w:r>
-      <w:proofErr w:type="spellEnd"/>
-      <w:r>
-        <w:rPr>
-          <w:rStyle w:val="Hyperlink"/>
-          <w:rFonts w:eastAsia="Arial Unicode MS" w:cstheme="minorHAnsi"/>
-          <w:color w:val="auto"/>
-          <w:sz w:val="24"/>
-          <w:u w:val="none"/>
-        </w:rPr>
-        <w:t xml:space="preserve"> and </w:t>
-      </w:r>
-      <w:proofErr w:type="spellStart"/>
-      <w:r>
-        <w:rPr>
-          <w:rStyle w:val="Hyperlink"/>
-          <w:rFonts w:eastAsia="Arial Unicode MS" w:cstheme="minorHAnsi"/>
-          <w:color w:val="auto"/>
-          <w:sz w:val="24"/>
-          <w:u w:val="none"/>
-        </w:rPr>
-        <w:t>facebook</w:t>
-      </w:r>
-      <w:proofErr w:type="spellEnd"/>
-      <w:r>
-        <w:rPr>
-          <w:rStyle w:val="Hyperlink"/>
-          <w:rFonts w:eastAsia="Arial Unicode MS" w:cstheme="minorHAnsi"/>
-          <w:color w:val="auto"/>
-          <w:sz w:val="24"/>
-          <w:u w:val="none"/>
-        </w:rPr>
-        <w:t xml:space="preserve"> developer API</w:t>
+        <w:t>Tech used PHP ,css , Bootstrap , Js, Jquery Ajax and Mysql and facebook developer API</w:t>
       </w:r>
     </w:p>
     <w:p>
@@ -2472,33 +1996,7 @@
           <w:szCs w:val="28"/>
           <w:u w:val="none"/>
         </w:rPr>
-        <w:t xml:space="preserve">San </w:t>
-      </w:r>
-      <w:proofErr w:type="spellStart"/>
-      <w:r>
-        <w:rPr>
-          <w:rStyle w:val="Hyperlink"/>
-          <w:rFonts w:eastAsia="Arial Unicode MS" w:cstheme="minorHAnsi"/>
-          <w:b/>
-          <w:color w:val="auto"/>
-          <w:sz w:val="28"/>
-          <w:szCs w:val="28"/>
-          <w:u w:val="none"/>
-        </w:rPr>
-        <w:t>Roque</w:t>
-      </w:r>
-      <w:proofErr w:type="spellEnd"/>
-      <w:r>
-        <w:rPr>
-          <w:rStyle w:val="Hyperlink"/>
-          <w:rFonts w:eastAsia="Arial Unicode MS" w:cstheme="minorHAnsi"/>
-          <w:b/>
-          <w:color w:val="auto"/>
-          <w:sz w:val="28"/>
-          <w:szCs w:val="28"/>
-          <w:u w:val="none"/>
-        </w:rPr>
-        <w:t xml:space="preserve"> Supermarket </w:t>
+        <w:t xml:space="preserve">San Roque Supermarket </w:t>
       </w:r>
       <w:r>
         <w:rPr>
@@ -2583,9 +2081,8 @@
           <w:szCs w:val="28"/>
           <w:u w:val="none"/>
         </w:rPr>
-        <w:t xml:space="preserve">(This is the only live project for </w:t>
-      </w:r>
-      <w:proofErr w:type="spellStart"/>
+        <w:t xml:space="preserve">(This is the only live project for srs it’s a </w:t>
+      </w:r>
       <w:r>
         <w:rPr>
           <w:rStyle w:val="Hyperlink"/>
@@ -2595,9 +2092,8 @@
           <w:szCs w:val="28"/>
           <w:u w:val="none"/>
         </w:rPr>
-        <w:t>srs</w:t>
-      </w:r>
-      <w:proofErr w:type="spellEnd"/>
+        <w:t>CMS</w:t>
+      </w:r>
       <w:r>
         <w:rPr>
           <w:rStyle w:val="Hyperlink"/>
@@ -2607,32 +2103,8 @@
           <w:szCs w:val="28"/>
           <w:u w:val="none"/>
         </w:rPr>
-        <w:t xml:space="preserve"> it’s a </w:t>
-      </w:r>
-      <w:r>
-        <w:rPr>
-          <w:rStyle w:val="Hyperlink"/>
-          <w:rFonts w:eastAsia="Arial Unicode MS" w:cstheme="minorHAnsi"/>
-          <w:color w:val="auto"/>
-          <w:sz w:val="28"/>
-          <w:szCs w:val="28"/>
-          <w:u w:val="none"/>
-        </w:rPr>
-        <w:t>CMS</w:t>
-      </w:r>
-      <w:r>
-        <w:rPr>
-          <w:rStyle w:val="Hyperlink"/>
-          <w:rFonts w:eastAsia="Arial Unicode MS" w:cstheme="minorHAnsi"/>
-          <w:color w:val="auto"/>
-          <w:sz w:val="28"/>
-          <w:szCs w:val="28"/>
-          <w:u w:val="none"/>
-        </w:rPr>
         <w:t xml:space="preserve"> Wordpress</w:t>
       </w:r>
-      <w:bookmarkStart w:id="0" w:name="_GoBack"/>
-      <w:bookmarkEnd w:id="0"/>
       <w:r>
         <w:rPr>
           <w:rStyle w:val="Hyperlink"/>
@@ -2670,33 +2142,7 @@
           <w:szCs w:val="24"/>
           <w:u w:val="none"/>
         </w:rPr>
-        <w:t xml:space="preserve">On my previous employer I do some system in Retail Company it was </w:t>
-      </w:r>
-      <w:proofErr w:type="spellStart"/>
-      <w:proofErr w:type="gramStart"/>
-      <w:r>
-        <w:rPr>
-          <w:rStyle w:val="Hyperlink"/>
-          <w:rFonts w:eastAsia="Arial Unicode MS" w:cstheme="minorHAnsi"/>
-          <w:color w:val="auto"/>
-          <w:sz w:val="24"/>
-          <w:szCs w:val="24"/>
-          <w:u w:val="none"/>
-        </w:rPr>
-        <w:t>a</w:t>
-      </w:r>
-      <w:proofErr w:type="spellEnd"/>
-      <w:proofErr w:type="gramEnd"/>
-      <w:r>
-        <w:rPr>
-          <w:rStyle w:val="Hyperlink"/>
-          <w:rFonts w:eastAsia="Arial Unicode MS" w:cstheme="minorHAnsi"/>
-          <w:color w:val="auto"/>
-          <w:sz w:val="24"/>
-          <w:szCs w:val="24"/>
-          <w:u w:val="none"/>
-        </w:rPr>
-        <w:t xml:space="preserve"> onsite system I can’t provide the link of those because it was local setup only. usually they have an server for every branch of</w:t>
+        <w:t>On my previous employer I do some system in Retail Company it was a onsite system I can’t provide the link of those because it was local setup only. usually they have an server for every branch of</w:t>
       </w:r>
     </w:p>
     <w:p>
@@ -2720,31 +2166,7 @@
           <w:szCs w:val="24"/>
           <w:u w:val="none"/>
         </w:rPr>
-        <w:t xml:space="preserve">San </w:t>
-      </w:r>
-      <w:proofErr w:type="spellStart"/>
-      <w:r>
-        <w:rPr>
-          <w:rStyle w:val="Hyperlink"/>
-          <w:rFonts w:eastAsia="Arial Unicode MS" w:cstheme="minorHAnsi"/>
-          <w:color w:val="auto"/>
-          <w:sz w:val="24"/>
-          <w:szCs w:val="24"/>
-          <w:u w:val="none"/>
-        </w:rPr>
-        <w:t>Roque</w:t>
-      </w:r>
-      <w:proofErr w:type="spellEnd"/>
-      <w:r>
-        <w:rPr>
-          <w:rStyle w:val="Hyperlink"/>
-          <w:rFonts w:eastAsia="Arial Unicode MS" w:cstheme="minorHAnsi"/>
-          <w:color w:val="auto"/>
-          <w:sz w:val="24"/>
-          <w:szCs w:val="24"/>
-          <w:u w:val="none"/>
-        </w:rPr>
-        <w:t xml:space="preserve"> Supermarket</w:t>
+        <w:t>San Roque Supermarket</w:t>
       </w:r>
     </w:p>
     <w:p>
@@ -2917,127 +2339,7 @@
           <w:szCs w:val="24"/>
           <w:u w:val="none"/>
         </w:rPr>
-        <w:t xml:space="preserve">Tech used </w:t>
-      </w:r>
-      <w:proofErr w:type="spellStart"/>
-      <w:r>
-        <w:rPr>
-          <w:rStyle w:val="Hyperlink"/>
-          <w:rFonts w:eastAsia="Arial Unicode MS" w:cstheme="minorHAnsi"/>
-          <w:color w:val="auto"/>
-          <w:sz w:val="24"/>
-          <w:szCs w:val="24"/>
-          <w:u w:val="none"/>
-        </w:rPr>
-        <w:t>Php,CodeIgniter</w:t>
-      </w:r>
-      <w:proofErr w:type="spellEnd"/>
-      <w:r>
-        <w:rPr>
-          <w:rStyle w:val="Hyperlink"/>
-          <w:rFonts w:eastAsia="Arial Unicode MS" w:cstheme="minorHAnsi"/>
-          <w:color w:val="auto"/>
-          <w:sz w:val="24"/>
-          <w:szCs w:val="24"/>
-          <w:u w:val="none"/>
-        </w:rPr>
-        <w:t xml:space="preserve">, </w:t>
-      </w:r>
-      <w:proofErr w:type="spellStart"/>
-      <w:r>
-        <w:rPr>
-          <w:rStyle w:val="Hyperlink"/>
-          <w:rFonts w:eastAsia="Arial Unicode MS" w:cstheme="minorHAnsi"/>
-          <w:color w:val="auto"/>
-          <w:sz w:val="24"/>
-          <w:szCs w:val="24"/>
-          <w:u w:val="none"/>
-        </w:rPr>
-        <w:t>Javascript,Jquery,Ajax,Github,Vue</w:t>
-      </w:r>
-      <w:proofErr w:type="spellEnd"/>
-      <w:r>
-        <w:rPr>
-          <w:rStyle w:val="Hyperlink"/>
-          <w:rFonts w:eastAsia="Arial Unicode MS" w:cstheme="minorHAnsi"/>
-          <w:color w:val="auto"/>
-          <w:sz w:val="24"/>
-          <w:szCs w:val="24"/>
-          <w:u w:val="none"/>
-        </w:rPr>
-        <w:t xml:space="preserve"> </w:t>
-      </w:r>
-      <w:proofErr w:type="spellStart"/>
-      <w:r>
-        <w:rPr>
-          <w:rStyle w:val="Hyperlink"/>
-          <w:rFonts w:eastAsia="Arial Unicode MS" w:cstheme="minorHAnsi"/>
-          <w:color w:val="auto"/>
-          <w:sz w:val="24"/>
-          <w:szCs w:val="24"/>
-          <w:u w:val="none"/>
-        </w:rPr>
-        <w:t>Js</w:t>
-      </w:r>
-      <w:proofErr w:type="spellEnd"/>
-      <w:r>
-        <w:rPr>
-          <w:rStyle w:val="Hyperlink"/>
-          <w:rFonts w:eastAsia="Arial Unicode MS" w:cstheme="minorHAnsi"/>
-          <w:color w:val="auto"/>
-          <w:sz w:val="24"/>
-          <w:szCs w:val="24"/>
-          <w:u w:val="none"/>
-        </w:rPr>
-        <w:t xml:space="preserve">, Node </w:t>
-      </w:r>
-      <w:proofErr w:type="spellStart"/>
-      <w:r>
-        <w:rPr>
-          <w:rStyle w:val="Hyperlink"/>
-          <w:rFonts w:eastAsia="Arial Unicode MS" w:cstheme="minorHAnsi"/>
-          <w:color w:val="auto"/>
-          <w:sz w:val="24"/>
-          <w:szCs w:val="24"/>
-          <w:u w:val="none"/>
-        </w:rPr>
-        <w:t>Js</w:t>
-      </w:r>
-      <w:proofErr w:type="spellEnd"/>
-      <w:r>
-        <w:rPr>
-          <w:rStyle w:val="Hyperlink"/>
-          <w:rFonts w:eastAsia="Arial Unicode MS" w:cstheme="minorHAnsi"/>
-          <w:color w:val="auto"/>
-          <w:sz w:val="24"/>
-          <w:szCs w:val="24"/>
-          <w:u w:val="none"/>
-        </w:rPr>
-        <w:t xml:space="preserve"> And </w:t>
-      </w:r>
-      <w:proofErr w:type="spellStart"/>
-      <w:r>
-        <w:rPr>
-          <w:rStyle w:val="Hyperlink"/>
-          <w:rFonts w:eastAsia="Arial Unicode MS" w:cstheme="minorHAnsi"/>
-          <w:color w:val="auto"/>
-          <w:sz w:val="24"/>
-          <w:szCs w:val="24"/>
-          <w:u w:val="none"/>
-        </w:rPr>
-        <w:t>MsSQL</w:t>
-      </w:r>
-      <w:proofErr w:type="spellEnd"/>
-      <w:r>
-        <w:rPr>
-          <w:rStyle w:val="Hyperlink"/>
-          <w:rFonts w:eastAsia="Arial Unicode MS" w:cstheme="minorHAnsi"/>
-          <w:color w:val="auto"/>
-          <w:sz w:val="24"/>
-          <w:szCs w:val="24"/>
-          <w:u w:val="none"/>
-        </w:rPr>
-        <w:t xml:space="preserve"> and MySQL</w:t>
+        <w:t>Tech used Php,CodeIgniter, Javascript,Jquery,Ajax,Github,Vue Js, Node Js And MsSQL and MySQL</w:t>
       </w:r>
     </w:p>
     <w:p>
@@ -3058,15 +2360,16 @@
         <w:rPr>
           <w:rStyle w:val="Hyperlink"/>
           <w:rFonts w:eastAsia="Arial Unicode MS" w:cstheme="minorHAnsi"/>
+          <w:b/>
           <w:color w:val="auto"/>
           <w:sz w:val="28"/>
           <w:szCs w:val="28"/>
           <w:u w:val="none"/>
         </w:rPr>
       </w:pPr>
-    </w:p>
-    <w:p>
-      <w:pPr>
+      <w:bookmarkStart w:id="0" w:name="_GoBack"/>
+      <w:bookmarkEnd w:id="0"/>
+      <w:r>
         <w:rPr>
           <w:rStyle w:val="Hyperlink"/>
           <w:rFonts w:eastAsia="Arial Unicode MS" w:cstheme="minorHAnsi"/>
@@ -3076,17 +2379,7 @@
           <w:szCs w:val="28"/>
           <w:u w:val="none"/>
         </w:rPr>
-      </w:pPr>
-      <w:r>
-        <w:rPr>
-          <w:rStyle w:val="Hyperlink"/>
-          <w:rFonts w:eastAsia="Arial Unicode MS" w:cstheme="minorHAnsi"/>
-          <w:b/>
-          <w:color w:val="auto"/>
-          <w:sz w:val="28"/>
-          <w:szCs w:val="28"/>
-          <w:u w:val="none"/>
-        </w:rPr>
+        <w:lastRenderedPageBreak/>
         <w:t>FREELANCING SIDE PROJECTS</w:t>
       </w:r>
     </w:p>
@@ -3202,29 +2495,7 @@
           <w:sz w:val="24"/>
           <w:u w:val="none"/>
         </w:rPr>
-        <w:t xml:space="preserve">they are located in </w:t>
-      </w:r>
-      <w:proofErr w:type="spellStart"/>
-      <w:r>
-        <w:rPr>
-          <w:rStyle w:val="Hyperlink"/>
-          <w:rFonts w:eastAsia="Arial Unicode MS" w:cstheme="minorHAnsi"/>
-          <w:color w:val="000000" w:themeColor="text1"/>
-          <w:sz w:val="24"/>
-          <w:u w:val="none"/>
-        </w:rPr>
-        <w:t>Binondo</w:t>
-      </w:r>
-      <w:proofErr w:type="spellEnd"/>
-      <w:r>
-        <w:rPr>
-          <w:rStyle w:val="Hyperlink"/>
-          <w:rFonts w:eastAsia="Arial Unicode MS" w:cstheme="minorHAnsi"/>
-          <w:color w:val="000000" w:themeColor="text1"/>
-          <w:sz w:val="24"/>
-          <w:u w:val="none"/>
-        </w:rPr>
-        <w:t xml:space="preserve"> Manila</w:t>
+        <w:t>they are located in Binondo Manila</w:t>
       </w:r>
     </w:p>
     <w:p>
@@ -3355,130 +2626,8 @@
           <w:sz w:val="24"/>
           <w:u w:val="none"/>
         </w:rPr>
-        <w:t xml:space="preserve">Tech used </w:t>
-      </w:r>
-      <w:proofErr w:type="spellStart"/>
-      <w:r>
-        <w:rPr>
-          <w:rStyle w:val="Hyperlink"/>
-          <w:rFonts w:eastAsia="Arial Unicode MS" w:cstheme="minorHAnsi"/>
-          <w:color w:val="000000" w:themeColor="text1"/>
-          <w:sz w:val="24"/>
-          <w:u w:val="none"/>
-        </w:rPr>
-        <w:t>CodeIgniter</w:t>
-      </w:r>
-      <w:proofErr w:type="spellEnd"/>
-      <w:r>
-        <w:rPr>
-          <w:rStyle w:val="Hyperlink"/>
-          <w:rFonts w:eastAsia="Arial Unicode MS" w:cstheme="minorHAnsi"/>
-          <w:color w:val="000000" w:themeColor="text1"/>
-          <w:sz w:val="24"/>
-          <w:u w:val="none"/>
-        </w:rPr>
-        <w:t xml:space="preserve"> , </w:t>
-      </w:r>
-      <w:proofErr w:type="spellStart"/>
-      <w:r>
-        <w:rPr>
-          <w:rStyle w:val="Hyperlink"/>
-          <w:rFonts w:eastAsia="Arial Unicode MS" w:cstheme="minorHAnsi"/>
-          <w:color w:val="000000" w:themeColor="text1"/>
-          <w:sz w:val="24"/>
-          <w:u w:val="none"/>
-        </w:rPr>
-        <w:t>Php</w:t>
-      </w:r>
-      <w:proofErr w:type="spellEnd"/>
-      <w:r>
-        <w:rPr>
-          <w:rStyle w:val="Hyperlink"/>
-          <w:rFonts w:eastAsia="Arial Unicode MS" w:cstheme="minorHAnsi"/>
-          <w:color w:val="000000" w:themeColor="text1"/>
-          <w:sz w:val="24"/>
-          <w:u w:val="none"/>
-        </w:rPr>
-        <w:t xml:space="preserve"> , </w:t>
-      </w:r>
-      <w:proofErr w:type="spellStart"/>
-      <w:r>
-        <w:rPr>
-          <w:rStyle w:val="Hyperlink"/>
-          <w:rFonts w:eastAsia="Arial Unicode MS" w:cstheme="minorHAnsi"/>
-          <w:color w:val="000000" w:themeColor="text1"/>
-          <w:sz w:val="24"/>
-          <w:u w:val="none"/>
-        </w:rPr>
-        <w:t>Mysql</w:t>
-      </w:r>
-      <w:proofErr w:type="spellEnd"/>
-      <w:r>
-        <w:rPr>
-          <w:rStyle w:val="Hyperlink"/>
-          <w:rFonts w:eastAsia="Arial Unicode MS" w:cstheme="minorHAnsi"/>
-          <w:color w:val="000000" w:themeColor="text1"/>
-          <w:sz w:val="24"/>
-          <w:u w:val="none"/>
-        </w:rPr>
-        <w:t xml:space="preserve"> , </w:t>
-      </w:r>
-      <w:proofErr w:type="spellStart"/>
-      <w:r>
-        <w:rPr>
-          <w:rStyle w:val="Hyperlink"/>
-          <w:rFonts w:eastAsia="Arial Unicode MS" w:cstheme="minorHAnsi"/>
-          <w:color w:val="000000" w:themeColor="text1"/>
-          <w:sz w:val="24"/>
-          <w:u w:val="none"/>
-        </w:rPr>
-        <w:t>Js</w:t>
-      </w:r>
-      <w:proofErr w:type="spellEnd"/>
-      <w:r>
-        <w:rPr>
-          <w:rStyle w:val="Hyperlink"/>
-          <w:rFonts w:eastAsia="Arial Unicode MS" w:cstheme="minorHAnsi"/>
-          <w:color w:val="000000" w:themeColor="text1"/>
-          <w:sz w:val="24"/>
-          <w:u w:val="none"/>
-        </w:rPr>
-        <w:t xml:space="preserve"> , </w:t>
-      </w:r>
-      <w:proofErr w:type="spellStart"/>
-      <w:r>
-        <w:rPr>
-          <w:rStyle w:val="Hyperlink"/>
-          <w:rFonts w:eastAsia="Arial Unicode MS" w:cstheme="minorHAnsi"/>
-          <w:color w:val="000000" w:themeColor="text1"/>
-          <w:sz w:val="24"/>
-          <w:u w:val="none"/>
-        </w:rPr>
-        <w:t>Jquery</w:t>
-      </w:r>
-      <w:proofErr w:type="spellEnd"/>
-      <w:r>
-        <w:rPr>
-          <w:rStyle w:val="Hyperlink"/>
-          <w:rFonts w:eastAsia="Arial Unicode MS" w:cstheme="minorHAnsi"/>
-          <w:color w:val="000000" w:themeColor="text1"/>
-          <w:sz w:val="24"/>
-          <w:u w:val="none"/>
-        </w:rPr>
-        <w:t xml:space="preserve"> , Ajax and </w:t>
-      </w:r>
-      <w:proofErr w:type="spellStart"/>
-      <w:r>
-        <w:rPr>
-          <w:rStyle w:val="Hyperlink"/>
-          <w:rFonts w:eastAsia="Arial Unicode MS" w:cstheme="minorHAnsi"/>
-          <w:color w:val="000000" w:themeColor="text1"/>
-          <w:sz w:val="24"/>
-          <w:u w:val="none"/>
-        </w:rPr>
-        <w:t>GIthub</w:t>
-      </w:r>
-      <w:proofErr w:type="spellEnd"/>
+        <w:t>Tech used CodeIgniter , Php , Mysql , Js , Jquery , Ajax and GIthub</w:t>
+      </w:r>
     </w:p>
     <w:p>
       <w:pPr>
@@ -3502,20 +2651,8 @@
           <w:sz w:val="24"/>
           <w:u w:val="none"/>
         </w:rPr>
-        <w:t xml:space="preserve">Working on Linux Server and </w:t>
-      </w:r>
-      <w:proofErr w:type="spellStart"/>
-      <w:r>
-        <w:rPr>
-          <w:rStyle w:val="Hyperlink"/>
-          <w:rFonts w:eastAsia="Arial Unicode MS" w:cstheme="minorHAnsi"/>
-          <w:color w:val="000000" w:themeColor="text1"/>
-          <w:sz w:val="24"/>
-          <w:u w:val="none"/>
-        </w:rPr>
-        <w:t>Github</w:t>
-      </w:r>
-      <w:proofErr w:type="spellEnd"/>
+        <w:t>Working on Linux Server and Github</w:t>
+      </w:r>
     </w:p>
     <w:p>
       <w:pPr>
@@ -3555,27 +2692,7 @@
           <w:color w:val="auto"/>
           <w:u w:val="none"/>
         </w:rPr>
-        <w:t xml:space="preserve">Setting  up a Code Igniter Project and </w:t>
-      </w:r>
-      <w:proofErr w:type="spellStart"/>
-      <w:r>
-        <w:rPr>
-          <w:rStyle w:val="Hyperlink"/>
-          <w:rFonts w:eastAsia="Arial Unicode MS" w:cstheme="minorHAnsi"/>
-          <w:color w:val="auto"/>
-          <w:u w:val="none"/>
-        </w:rPr>
-        <w:t>CPanel</w:t>
-      </w:r>
-      <w:proofErr w:type="spellEnd"/>
-      <w:r>
-        <w:rPr>
-          <w:rStyle w:val="Hyperlink"/>
-          <w:rFonts w:eastAsia="Arial Unicode MS" w:cstheme="minorHAnsi"/>
-          <w:color w:val="auto"/>
-          <w:u w:val="none"/>
-        </w:rPr>
-        <w:t xml:space="preserve"> and their domain</w:t>
+        <w:t>Setting  up a Code Igniter Project and CPanel and their domain</w:t>
       </w:r>
     </w:p>
     <w:p>
@@ -3667,67 +2784,7 @@
           <w:color w:val="auto"/>
           <w:u w:val="none"/>
         </w:rPr>
-        <w:t xml:space="preserve">Tech used Code igniter , </w:t>
-      </w:r>
-      <w:proofErr w:type="spellStart"/>
-      <w:r>
-        <w:rPr>
-          <w:rStyle w:val="Hyperlink"/>
-          <w:rFonts w:eastAsia="Arial Unicode MS" w:cstheme="minorHAnsi"/>
-          <w:color w:val="auto"/>
-          <w:u w:val="none"/>
-        </w:rPr>
-        <w:t>ajax</w:t>
-      </w:r>
-      <w:proofErr w:type="spellEnd"/>
-      <w:r>
-        <w:rPr>
-          <w:rStyle w:val="Hyperlink"/>
-          <w:rFonts w:eastAsia="Arial Unicode MS" w:cstheme="minorHAnsi"/>
-          <w:color w:val="auto"/>
-          <w:u w:val="none"/>
-        </w:rPr>
-        <w:t xml:space="preserve"> , </w:t>
-      </w:r>
-      <w:proofErr w:type="spellStart"/>
-      <w:r>
-        <w:rPr>
-          <w:rStyle w:val="Hyperlink"/>
-          <w:rFonts w:eastAsia="Arial Unicode MS" w:cstheme="minorHAnsi"/>
-          <w:color w:val="auto"/>
-          <w:u w:val="none"/>
-        </w:rPr>
-        <w:t>mysql</w:t>
-      </w:r>
-      <w:proofErr w:type="spellEnd"/>
-      <w:r>
-        <w:rPr>
-          <w:rStyle w:val="Hyperlink"/>
-          <w:rFonts w:eastAsia="Arial Unicode MS" w:cstheme="minorHAnsi"/>
-          <w:color w:val="auto"/>
-          <w:u w:val="none"/>
-        </w:rPr>
-        <w:t xml:space="preserve"> , </w:t>
-      </w:r>
-      <w:proofErr w:type="spellStart"/>
-      <w:r>
-        <w:rPr>
-          <w:rStyle w:val="Hyperlink"/>
-          <w:rFonts w:eastAsia="Arial Unicode MS" w:cstheme="minorHAnsi"/>
-          <w:color w:val="auto"/>
-          <w:u w:val="none"/>
-        </w:rPr>
-        <w:t>github</w:t>
-      </w:r>
-      <w:proofErr w:type="spellEnd"/>
-      <w:r>
-        <w:rPr>
-          <w:rStyle w:val="Hyperlink"/>
-          <w:rFonts w:eastAsia="Arial Unicode MS" w:cstheme="minorHAnsi"/>
-          <w:color w:val="auto"/>
-          <w:u w:val="none"/>
-        </w:rPr>
-        <w:t xml:space="preserve"> and bootstrap</w:t>
+        <w:t>Tech used Code igniter , ajax , mysql , github and bootstrap</w:t>
       </w:r>
     </w:p>
     <w:p>
@@ -3768,27 +2825,7 @@
           <w:color w:val="000000" w:themeColor="text1"/>
           <w:u w:val="none"/>
         </w:rPr>
-        <w:t xml:space="preserve">It is a </w:t>
-      </w:r>
-      <w:proofErr w:type="spellStart"/>
-      <w:r>
-        <w:rPr>
-          <w:rStyle w:val="Hyperlink"/>
-          <w:rFonts w:eastAsia="Arial Unicode MS" w:cstheme="minorHAnsi"/>
-          <w:color w:val="000000" w:themeColor="text1"/>
-          <w:u w:val="none"/>
-        </w:rPr>
-        <w:t>laravel</w:t>
-      </w:r>
-      <w:proofErr w:type="spellEnd"/>
-      <w:r>
-        <w:rPr>
-          <w:rStyle w:val="Hyperlink"/>
-          <w:rFonts w:eastAsia="Arial Unicode MS" w:cstheme="minorHAnsi"/>
-          <w:color w:val="000000" w:themeColor="text1"/>
-          <w:u w:val="none"/>
-        </w:rPr>
-        <w:t xml:space="preserve"> projects working on some modules generating reports adding strict on admin side</w:t>
+        <w:t>It is a laravel projects working on some modules generating reports adding strict on admin side</w:t>
       </w:r>
     </w:p>
     <w:p>
@@ -3860,87 +2897,7 @@
           <w:color w:val="000000" w:themeColor="text1"/>
           <w:u w:val="none"/>
         </w:rPr>
-        <w:t xml:space="preserve">Tech used </w:t>
-      </w:r>
-      <w:proofErr w:type="spellStart"/>
-      <w:r>
-        <w:rPr>
-          <w:rStyle w:val="Hyperlink"/>
-          <w:rFonts w:eastAsia="Arial Unicode MS" w:cstheme="minorHAnsi"/>
-          <w:color w:val="000000" w:themeColor="text1"/>
-          <w:u w:val="none"/>
-        </w:rPr>
-        <w:t>Laravel</w:t>
-      </w:r>
-      <w:proofErr w:type="spellEnd"/>
-      <w:r>
-        <w:rPr>
-          <w:rStyle w:val="Hyperlink"/>
-          <w:rFonts w:eastAsia="Arial Unicode MS" w:cstheme="minorHAnsi"/>
-          <w:color w:val="000000" w:themeColor="text1"/>
-          <w:u w:val="none"/>
-        </w:rPr>
-        <w:t xml:space="preserve"> , </w:t>
-      </w:r>
-      <w:proofErr w:type="spellStart"/>
-      <w:r>
-        <w:rPr>
-          <w:rStyle w:val="Hyperlink"/>
-          <w:rFonts w:eastAsia="Arial Unicode MS" w:cstheme="minorHAnsi"/>
-          <w:color w:val="000000" w:themeColor="text1"/>
-          <w:u w:val="none"/>
-        </w:rPr>
-        <w:t>Js</w:t>
-      </w:r>
-      <w:proofErr w:type="spellEnd"/>
-      <w:r>
-        <w:rPr>
-          <w:rStyle w:val="Hyperlink"/>
-          <w:rFonts w:eastAsia="Arial Unicode MS" w:cstheme="minorHAnsi"/>
-          <w:color w:val="000000" w:themeColor="text1"/>
-          <w:u w:val="none"/>
-        </w:rPr>
-        <w:t xml:space="preserve"> , </w:t>
-      </w:r>
-      <w:proofErr w:type="spellStart"/>
-      <w:r>
-        <w:rPr>
-          <w:rStyle w:val="Hyperlink"/>
-          <w:rFonts w:eastAsia="Arial Unicode MS" w:cstheme="minorHAnsi"/>
-          <w:color w:val="000000" w:themeColor="text1"/>
-          <w:u w:val="none"/>
-        </w:rPr>
-        <w:t>Jquery</w:t>
-      </w:r>
-      <w:proofErr w:type="spellEnd"/>
-      <w:r>
-        <w:rPr>
-          <w:rStyle w:val="Hyperlink"/>
-          <w:rFonts w:eastAsia="Arial Unicode MS" w:cstheme="minorHAnsi"/>
-          <w:color w:val="000000" w:themeColor="text1"/>
-          <w:u w:val="none"/>
-        </w:rPr>
-        <w:t xml:space="preserve"> , </w:t>
-      </w:r>
-      <w:proofErr w:type="spellStart"/>
-      <w:r>
-        <w:rPr>
-          <w:rStyle w:val="Hyperlink"/>
-          <w:rFonts w:eastAsia="Arial Unicode MS" w:cstheme="minorHAnsi"/>
-          <w:color w:val="000000" w:themeColor="text1"/>
-          <w:u w:val="none"/>
-        </w:rPr>
-        <w:t>Mysql</w:t>
-      </w:r>
-      <w:proofErr w:type="spellEnd"/>
-      <w:r>
-        <w:rPr>
-          <w:rStyle w:val="Hyperlink"/>
-          <w:rFonts w:eastAsia="Arial Unicode MS" w:cstheme="minorHAnsi"/>
-          <w:color w:val="000000" w:themeColor="text1"/>
-          <w:u w:val="none"/>
-        </w:rPr>
-        <w:t xml:space="preserve"> </w:t>
+        <w:t xml:space="preserve">Tech used Laravel , Js , Jquery , Mysql </w:t>
       </w:r>
       <w:r>
         <w:rPr>
@@ -3983,7 +2940,6 @@
           <w:u w:val="none"/>
         </w:rPr>
       </w:pPr>
-      <w:proofErr w:type="spellStart"/>
       <w:r>
         <w:rPr>
           <w:rStyle w:val="Hyperlink"/>
@@ -4000,37 +2956,7 @@
           <w:color w:val="auto"/>
           <w:u w:val="none"/>
         </w:rPr>
-        <w:t>rdress</w:t>
-      </w:r>
-      <w:proofErr w:type="spellEnd"/>
-      <w:r>
-        <w:rPr>
-          <w:rStyle w:val="Hyperlink"/>
-          <w:rFonts w:eastAsia="Arial Unicode MS" w:cstheme="minorHAnsi"/>
-          <w:color w:val="auto"/>
-          <w:u w:val="none"/>
-        </w:rPr>
-        <w:t xml:space="preserve"> Project setting up a </w:t>
-      </w:r>
-      <w:proofErr w:type="spellStart"/>
-      <w:r>
-        <w:rPr>
-          <w:rStyle w:val="Hyperlink"/>
-          <w:rFonts w:eastAsia="Arial Unicode MS" w:cstheme="minorHAnsi"/>
-          <w:color w:val="auto"/>
-          <w:u w:val="none"/>
-        </w:rPr>
-        <w:t>woocommerce</w:t>
-      </w:r>
-      <w:proofErr w:type="spellEnd"/>
-      <w:r>
-        <w:rPr>
-          <w:rStyle w:val="Hyperlink"/>
-          <w:rFonts w:eastAsia="Arial Unicode MS" w:cstheme="minorHAnsi"/>
-          <w:color w:val="auto"/>
-          <w:u w:val="none"/>
-        </w:rPr>
-        <w:t xml:space="preserve"> plugin </w:t>
+        <w:t xml:space="preserve">rdress Project setting up a woocommerce plugin </w:t>
       </w:r>
     </w:p>
     <w:p>
@@ -4102,39 +3028,8 @@
           <w:color w:val="auto"/>
           <w:u w:val="none"/>
         </w:rPr>
-        <w:t xml:space="preserve">tech used </w:t>
-      </w:r>
-      <w:proofErr w:type="spellStart"/>
-      <w:r>
-        <w:rPr>
-          <w:rStyle w:val="Hyperlink"/>
-          <w:rFonts w:eastAsia="Arial Unicode MS" w:cstheme="minorHAnsi"/>
-          <w:color w:val="auto"/>
-          <w:u w:val="none"/>
-        </w:rPr>
-        <w:t>WordPress</w:t>
-      </w:r>
-      <w:proofErr w:type="spellEnd"/>
-      <w:r>
-        <w:rPr>
-          <w:rStyle w:val="Hyperlink"/>
-          <w:rFonts w:eastAsia="Arial Unicode MS" w:cstheme="minorHAnsi"/>
-          <w:color w:val="auto"/>
-          <w:u w:val="none"/>
-        </w:rPr>
-        <w:t xml:space="preserve"> and </w:t>
-      </w:r>
-      <w:proofErr w:type="spellStart"/>
-      <w:r>
-        <w:rPr>
-          <w:rStyle w:val="Hyperlink"/>
-          <w:rFonts w:eastAsia="Arial Unicode MS" w:cstheme="minorHAnsi"/>
-          <w:color w:val="auto"/>
-          <w:u w:val="none"/>
-        </w:rPr>
-        <w:t>mysql</w:t>
-      </w:r>
-      <w:proofErr w:type="spellEnd"/>
+        <w:t>tech used WordPress and mysql</w:t>
+      </w:r>
     </w:p>
     <w:p>
       <w:pPr>
@@ -4176,27 +3071,7 @@
           <w:color w:val="auto"/>
           <w:u w:val="none"/>
         </w:rPr>
-        <w:t xml:space="preserve">an water station system that provide service online we used </w:t>
-      </w:r>
-      <w:proofErr w:type="spellStart"/>
-      <w:r>
-        <w:rPr>
-          <w:rStyle w:val="Hyperlink"/>
-          <w:rFonts w:eastAsia="Arial Unicode MS" w:cstheme="minorHAnsi"/>
-          <w:color w:val="auto"/>
-          <w:u w:val="none"/>
-        </w:rPr>
-        <w:t>laravel</w:t>
-      </w:r>
-      <w:proofErr w:type="spellEnd"/>
-      <w:r>
-        <w:rPr>
-          <w:rStyle w:val="Hyperlink"/>
-          <w:rFonts w:eastAsia="Arial Unicode MS" w:cstheme="minorHAnsi"/>
-          <w:color w:val="auto"/>
-          <w:u w:val="none"/>
-        </w:rPr>
-        <w:t xml:space="preserve"> and mobile app for the costumer</w:t>
+        <w:t>an water station system that provide service online we used laravel and mobile app for the costumer</w:t>
       </w:r>
     </w:p>
     <w:p>
@@ -4287,19 +3162,8 @@
           <w:color w:val="auto"/>
           <w:u w:val="none"/>
         </w:rPr>
-        <w:t xml:space="preserve">creating an API that mobile can use back end endpoint using </w:t>
-      </w:r>
-      <w:proofErr w:type="spellStart"/>
-      <w:r>
-        <w:rPr>
-          <w:rStyle w:val="Hyperlink"/>
-          <w:rFonts w:eastAsia="Arial Unicode MS" w:cstheme="minorHAnsi"/>
-          <w:color w:val="auto"/>
-          <w:u w:val="none"/>
-        </w:rPr>
-        <w:t>laravel</w:t>
-      </w:r>
-      <w:proofErr w:type="spellEnd"/>
+        <w:t>creating an API that mobile can use back end endpoint using laravel</w:t>
+      </w:r>
     </w:p>
     <w:p>
       <w:pPr>
@@ -4364,27 +3228,7 @@
           <w:color w:val="auto"/>
           <w:u w:val="none"/>
         </w:rPr>
-        <w:t xml:space="preserve">working on profile modules and use email server </w:t>
-      </w:r>
-      <w:proofErr w:type="spellStart"/>
-      <w:r>
-        <w:rPr>
-          <w:rStyle w:val="Hyperlink"/>
-          <w:rFonts w:eastAsia="Arial Unicode MS" w:cstheme="minorHAnsi"/>
-          <w:color w:val="auto"/>
-          <w:u w:val="none"/>
-        </w:rPr>
-        <w:t>smtp</w:t>
-      </w:r>
-      <w:proofErr w:type="spellEnd"/>
-      <w:r>
-        <w:rPr>
-          <w:rStyle w:val="Hyperlink"/>
-          <w:rFonts w:eastAsia="Arial Unicode MS" w:cstheme="minorHAnsi"/>
-          <w:color w:val="auto"/>
-          <w:u w:val="none"/>
-        </w:rPr>
-        <w:t xml:space="preserve"> </w:t>
+        <w:t xml:space="preserve">working on profile modules and use email server smtp </w:t>
       </w:r>
     </w:p>
     <w:p>
@@ -4408,20 +3252,8 @@
           <w:color w:val="auto"/>
           <w:u w:val="none"/>
         </w:rPr>
-        <w:lastRenderedPageBreak/>
-        <w:t xml:space="preserve">creating a payment using </w:t>
-      </w:r>
-      <w:proofErr w:type="spellStart"/>
-      <w:r>
-        <w:rPr>
-          <w:rStyle w:val="Hyperlink"/>
-          <w:rFonts w:eastAsia="Arial Unicode MS" w:cstheme="minorHAnsi"/>
-          <w:color w:val="auto"/>
-          <w:u w:val="none"/>
-        </w:rPr>
-        <w:t>paymonggo</w:t>
-      </w:r>
-      <w:proofErr w:type="spellEnd"/>
+        <w:t>creating a payment using paymonggo</w:t>
+      </w:r>
     </w:p>
     <w:p>
       <w:pPr>
@@ -4451,6 +3283,7 @@
           <w:sz w:val="24"/>
           <w:szCs w:val="24"/>
         </w:rPr>
+        <w:lastRenderedPageBreak/>
         <w:t>CHARACTER REFERENCE</w:t>
       </w:r>
       <w:r>
@@ -4499,9 +3332,8 @@
           <w:sz w:val="24"/>
           <w:szCs w:val="24"/>
         </w:rPr>
-        <w:t xml:space="preserve"> </w:t>
-      </w:r>
-      <w:proofErr w:type="spellStart"/>
+        <w:t xml:space="preserve"> Florante, </w:t>
+      </w:r>
       <w:r>
         <w:rPr>
           <w:rFonts w:cstheme="minorHAnsi"/>
@@ -4510,52 +3342,7 @@
           <w:sz w:val="24"/>
           <w:szCs w:val="24"/>
         </w:rPr>
-        <w:t>Florante</w:t>
-      </w:r>
-      <w:proofErr w:type="spellEnd"/>
-      <w:r>
-        <w:rPr>
-          <w:rFonts w:cstheme="minorHAnsi"/>
-          <w:b/>
-          <w:bCs/>
-          <w:sz w:val="24"/>
-          <w:szCs w:val="24"/>
-        </w:rPr>
-        <w:t xml:space="preserve">, </w:t>
-      </w:r>
-      <w:proofErr w:type="spellStart"/>
-      <w:proofErr w:type="gramStart"/>
-      <w:r>
-        <w:rPr>
-          <w:rFonts w:cstheme="minorHAnsi"/>
-          <w:b/>
-          <w:bCs/>
-          <w:sz w:val="24"/>
-          <w:szCs w:val="24"/>
-        </w:rPr>
-        <w:t>Macaspag</w:t>
-      </w:r>
-      <w:proofErr w:type="spellEnd"/>
-      <w:r>
-        <w:rPr>
-          <w:rFonts w:cstheme="minorHAnsi"/>
-          <w:b/>
-          <w:bCs/>
-          <w:sz w:val="24"/>
-          <w:szCs w:val="24"/>
-        </w:rPr>
-        <w:t xml:space="preserve">  -</w:t>
-      </w:r>
-      <w:proofErr w:type="gramEnd"/>
-      <w:r>
-        <w:rPr>
-          <w:rFonts w:cstheme="minorHAnsi"/>
-          <w:b/>
-          <w:bCs/>
-          <w:sz w:val="24"/>
-          <w:szCs w:val="24"/>
-        </w:rPr>
-        <w:t xml:space="preserve"> Accountant</w:t>
+        <w:t>Macaspag  - Accountant</w:t>
       </w:r>
       <w:r>
         <w:rPr>
@@ -4586,7 +3373,6 @@
           <w:szCs w:val="24"/>
         </w:rPr>
       </w:pPr>
-      <w:proofErr w:type="spellStart"/>
       <w:r>
         <w:rPr>
           <w:rFonts w:asciiTheme="minorHAnsi" w:hAnsiTheme="minorHAnsi" w:cstheme="minorHAnsi"/>
@@ -4594,9 +3380,8 @@
           <w:sz w:val="24"/>
           <w:szCs w:val="24"/>
         </w:rPr>
-        <w:t>Celo</w:t>
-      </w:r>
-      <w:proofErr w:type="spellEnd"/>
+        <w:t>Celo Sioson Batiduan</w:t>
+      </w:r>
       <w:r>
         <w:rPr>
           <w:rFonts w:asciiTheme="minorHAnsi" w:hAnsiTheme="minorHAnsi" w:cstheme="minorHAnsi"/>
@@ -4606,7 +3391,6 @@
         </w:rPr>
         <w:t xml:space="preserve"> </w:t>
       </w:r>
-      <w:proofErr w:type="spellStart"/>
       <w:r>
         <w:rPr>
           <w:rFonts w:asciiTheme="minorHAnsi" w:hAnsiTheme="minorHAnsi" w:cstheme="minorHAnsi"/>
@@ -4614,49 +3398,8 @@
           <w:sz w:val="24"/>
           <w:szCs w:val="24"/>
         </w:rPr>
-        <w:t>Sioson</w:t>
-      </w:r>
-      <w:proofErr w:type="spellEnd"/>
-      <w:r>
-        <w:rPr>
-          <w:rFonts w:asciiTheme="minorHAnsi" w:hAnsiTheme="minorHAnsi" w:cstheme="minorHAnsi"/>
-          <w:b/>
-          <w:sz w:val="24"/>
-          <w:szCs w:val="24"/>
-        </w:rPr>
-        <w:t xml:space="preserve"> </w:t>
-      </w:r>
-      <w:proofErr w:type="spellStart"/>
-      <w:proofErr w:type="gramStart"/>
-      <w:r>
-        <w:rPr>
-          <w:rFonts w:asciiTheme="minorHAnsi" w:hAnsiTheme="minorHAnsi" w:cstheme="minorHAnsi"/>
-          <w:b/>
-          <w:sz w:val="24"/>
-          <w:szCs w:val="24"/>
-        </w:rPr>
-        <w:t>Batiduan</w:t>
-      </w:r>
-      <w:proofErr w:type="spellEnd"/>
-      <w:r>
-        <w:rPr>
-          <w:rFonts w:asciiTheme="minorHAnsi" w:hAnsiTheme="minorHAnsi" w:cstheme="minorHAnsi"/>
-          <w:b/>
-          <w:sz w:val="24"/>
-          <w:szCs w:val="24"/>
-        </w:rPr>
-        <w:t xml:space="preserve"> </w:t>
-      </w:r>
-      <w:r>
-        <w:rPr>
-          <w:rFonts w:asciiTheme="minorHAnsi" w:hAnsiTheme="minorHAnsi" w:cstheme="minorHAnsi"/>
-          <w:b/>
-          <w:sz w:val="24"/>
-          <w:szCs w:val="24"/>
-        </w:rPr>
         <w:t xml:space="preserve"> III</w:t>
       </w:r>
-      <w:proofErr w:type="gramEnd"/>
       <w:r>
         <w:rPr>
           <w:rFonts w:asciiTheme="minorHAnsi" w:hAnsiTheme="minorHAnsi" w:cstheme="minorHAnsi"/>
@@ -4701,27 +3444,7 @@
           <w:sz w:val="24"/>
           <w:szCs w:val="24"/>
         </w:rPr>
-        <w:t xml:space="preserve">John </w:t>
-      </w:r>
-      <w:proofErr w:type="spellStart"/>
-      <w:r>
-        <w:rPr>
-          <w:rFonts w:asciiTheme="minorHAnsi" w:hAnsiTheme="minorHAnsi" w:cstheme="minorHAnsi"/>
-          <w:b/>
-          <w:sz w:val="24"/>
-          <w:szCs w:val="24"/>
-        </w:rPr>
-        <w:t>Ravida</w:t>
-      </w:r>
-      <w:proofErr w:type="spellEnd"/>
-      <w:r>
-        <w:rPr>
-          <w:rFonts w:asciiTheme="minorHAnsi" w:hAnsiTheme="minorHAnsi" w:cstheme="minorHAnsi"/>
-          <w:b/>
-          <w:sz w:val="24"/>
-          <w:szCs w:val="24"/>
-        </w:rPr>
-        <w:t xml:space="preserve"> – </w:t>
+        <w:t xml:space="preserve">John Ravida – </w:t>
       </w:r>
       <w:r>
         <w:rPr>
@@ -4750,27 +3473,7 @@
           <w:sz w:val="24"/>
           <w:szCs w:val="24"/>
         </w:rPr>
-        <w:t xml:space="preserve">Johnny </w:t>
-      </w:r>
-      <w:proofErr w:type="spellStart"/>
-      <w:r>
-        <w:rPr>
-          <w:rFonts w:asciiTheme="minorHAnsi" w:hAnsiTheme="minorHAnsi" w:cstheme="minorHAnsi"/>
-          <w:b/>
-          <w:sz w:val="24"/>
-          <w:szCs w:val="24"/>
-        </w:rPr>
-        <w:t>Balderama</w:t>
-      </w:r>
-      <w:proofErr w:type="spellEnd"/>
-      <w:r>
-        <w:rPr>
-          <w:rFonts w:asciiTheme="minorHAnsi" w:hAnsiTheme="minorHAnsi" w:cstheme="minorHAnsi"/>
-          <w:b/>
-          <w:sz w:val="24"/>
-          <w:szCs w:val="24"/>
-        </w:rPr>
-        <w:t xml:space="preserve"> –</w:t>
+        <w:t>Johnny Balderama –</w:t>
       </w:r>
       <w:r>
         <w:rPr>
@@ -4779,59 +3482,28 @@
           <w:sz w:val="24"/>
           <w:szCs w:val="24"/>
         </w:rPr>
-        <w:t xml:space="preserve"> Web </w:t>
-      </w:r>
-      <w:proofErr w:type="spellStart"/>
-      <w:r>
+        <w:t xml:space="preserve"> Web Develeper</w:t>
+      </w:r>
+    </w:p>
+    <w:p>
+      <w:pPr>
+        <w:pStyle w:val="NormalWeb"/>
+        <w:ind w:firstLine="720"/>
         <w:rPr>
           <w:rFonts w:asciiTheme="minorHAnsi" w:hAnsiTheme="minorHAnsi" w:cstheme="minorHAnsi"/>
           <w:bCs/>
           <w:sz w:val="24"/>
           <w:szCs w:val="24"/>
         </w:rPr>
-        <w:t>Develeper</w:t>
-      </w:r>
-      <w:proofErr w:type="spellEnd"/>
-    </w:p>
-    <w:p>
-      <w:pPr>
-        <w:pStyle w:val="NormalWeb"/>
-        <w:ind w:firstLine="720"/>
+      </w:pPr>
+      <w:r>
         <w:rPr>
           <w:rFonts w:asciiTheme="minorHAnsi" w:hAnsiTheme="minorHAnsi" w:cstheme="minorHAnsi"/>
-          <w:bCs/>
-          <w:sz w:val="24"/>
-          <w:szCs w:val="24"/>
-        </w:rPr>
-      </w:pPr>
-      <w:r>
-        <w:rPr>
-          <w:rFonts w:asciiTheme="minorHAnsi" w:hAnsiTheme="minorHAnsi" w:cstheme="minorHAnsi"/>
-          <w:b/>
-          <w:sz w:val="24"/>
-          <w:szCs w:val="24"/>
-        </w:rPr>
-        <w:t xml:space="preserve">Dan Kevin </w:t>
-      </w:r>
-      <w:proofErr w:type="spellStart"/>
-      <w:r>
-        <w:rPr>
-          <w:rFonts w:asciiTheme="minorHAnsi" w:hAnsiTheme="minorHAnsi" w:cstheme="minorHAnsi"/>
-          <w:b/>
-          <w:sz w:val="24"/>
-          <w:szCs w:val="24"/>
-        </w:rPr>
-        <w:t>Olea</w:t>
-      </w:r>
-      <w:proofErr w:type="spellEnd"/>
-      <w:r>
-        <w:rPr>
-          <w:rFonts w:asciiTheme="minorHAnsi" w:hAnsiTheme="minorHAnsi" w:cstheme="minorHAnsi"/>
-          <w:b/>
-          <w:sz w:val="24"/>
-          <w:szCs w:val="24"/>
-        </w:rPr>
-        <w:t xml:space="preserve"> –</w:t>
+          <w:b/>
+          <w:sz w:val="24"/>
+          <w:szCs w:val="24"/>
+        </w:rPr>
+        <w:t>Dan Kevin Olea –</w:t>
       </w:r>
       <w:r>
         <w:rPr>
